--- a/fuentes/contenidos/grado08/guion02/CS_08_02_ REC190.docx
+++ b/fuentes/contenidos/grado08/guion02/CS_08_02_ REC190.docx
@@ -231,9 +231,20 @@
           <w:szCs w:val="18"/>
           <w:lang w:val="es-ES_tradnl"/>
         </w:rPr>
-        <w:t xml:space="preserve"> Refuerza tu aprendizaje: el pensamiento de Bolívar</w:t>
-      </w:r>
-    </w:p>
+        <w:t xml:space="preserve"> </w:t>
+      </w:r>
+      <w:bookmarkStart w:id="0" w:name="_GoBack"/>
+      <w:r>
+        <w:rPr>
+          <w:rFonts w:ascii="Arial" w:hAnsi="Arial"/>
+          <w:sz w:val="18"/>
+          <w:szCs w:val="18"/>
+          <w:lang w:val="es-ES_tradnl"/>
+        </w:rPr>
+        <w:t>Evalúa tus conocimientos sobre la Independencia de América</w:t>
+      </w:r>
+    </w:p>
+    <w:bookmarkEnd w:id="0"/>
     <w:p>
       <w:pPr>
         <w:rPr>
@@ -300,19 +311,17 @@
           <w:szCs w:val="18"/>
           <w:lang w:val="es-ES_tradnl"/>
         </w:rPr>
-        <w:t xml:space="preserve"> Actividad para comprender algunos aspectos del pensamiento de Simón Bolívar</w:t>
-      </w:r>
-      <w:del w:id="0" w:author="ANA MARIA LARA" w:date="2015-03-25T09:00:00Z">
-        <w:r>
-          <w:rPr>
-            <w:rFonts w:ascii="Arial" w:hAnsi="Arial"/>
-            <w:sz w:val="18"/>
-            <w:szCs w:val="18"/>
-            <w:lang w:val="es-ES_tradnl"/>
-          </w:rPr>
-          <w:delText>.</w:delText>
-        </w:r>
-      </w:del>
+        <w:t xml:space="preserve"> Actividad para comprender algunos aspectos </w:t>
+      </w:r>
+      <w:r>
+        <w:rPr>
+          <w:rFonts w:ascii="Arial" w:hAnsi="Arial"/>
+          <w:sz w:val="18"/>
+          <w:szCs w:val="18"/>
+          <w:lang w:val="es-ES_tradnl"/>
+        </w:rPr>
+        <w:t>de la Independencia, a partir de la Carta de Jamaica</w:t>
+      </w:r>
     </w:p>
     <w:p>
       <w:pPr>
@@ -2827,6 +2836,7 @@
           <w:szCs w:val="18"/>
           <w:lang w:val="es-ES"/>
         </w:rPr>
+        <w:lastRenderedPageBreak/>
         <w:t>Realiza la siguiente actividad. Cuando termines</w:t>
       </w:r>
       <w:r>
@@ -2847,19 +2857,7 @@
           <w:szCs w:val="18"/>
           <w:lang w:val="es-ES"/>
         </w:rPr>
-        <w:t xml:space="preserve"> haz clic en enviar. Si es necesario entrega las respuestas a mano o por m</w:t>
-      </w:r>
-      <w:bookmarkStart w:id="1" w:name="_GoBack"/>
-      <w:bookmarkEnd w:id="1"/>
-      <w:r>
-        <w:rPr>
-          <w:rFonts w:ascii="Arial" w:hAnsi="Arial" w:cs="Arial"/>
-          <w:color w:val="000000"/>
-          <w:sz w:val="18"/>
-          <w:szCs w:val="18"/>
-          <w:lang w:val="es-ES"/>
-        </w:rPr>
-        <w:t>ail a tu profesor para que pueda validarlas.</w:t>
+        <w:t xml:space="preserve"> haz clic en enviar. Si es necesario entrega las respuestas a mano o por mail a tu profesor para que pueda validarlas.</w:t>
       </w:r>
     </w:p>
     <w:p>

--- a/fuentes/contenidos/grado08/guion02/CS_08_02_ REC190.docx
+++ b/fuentes/contenidos/grado08/guion02/CS_08_02_ REC190.docx
@@ -90,7 +90,34 @@
           <w:szCs w:val="18"/>
           <w:lang w:val="es-ES_tradnl"/>
         </w:rPr>
-        <w:t xml:space="preserve"> CS_09_02_CO</w:t>
+        <w:t xml:space="preserve"> CS_</w:t>
+      </w:r>
+      <w:r>
+        <w:rPr>
+          <w:rFonts w:ascii="Arial" w:hAnsi="Arial"/>
+          <w:sz w:val="18"/>
+          <w:szCs w:val="18"/>
+          <w:lang w:val="es-ES_tradnl"/>
+        </w:rPr>
+        <w:t>0</w:t>
+      </w:r>
+      <w:r>
+        <w:rPr>
+          <w:rFonts w:ascii="Arial" w:hAnsi="Arial"/>
+          <w:sz w:val="18"/>
+          <w:szCs w:val="18"/>
+          <w:lang w:val="es-ES_tradnl"/>
+        </w:rPr>
+        <w:t>8</w:t>
+      </w:r>
+      <w:r>
+        <w:rPr>
+          <w:rFonts w:ascii="Arial" w:hAnsi="Arial"/>
+          <w:sz w:val="18"/>
+          <w:szCs w:val="18"/>
+          <w:lang w:val="es-ES_tradnl"/>
+        </w:rPr>
+        <w:t>_02_CO</w:t>
       </w:r>
     </w:p>
     <w:p>
@@ -233,7 +260,6 @@
         </w:rPr>
         <w:t xml:space="preserve"> </w:t>
       </w:r>
-      <w:bookmarkStart w:id="0" w:name="_GoBack"/>
       <w:r>
         <w:rPr>
           <w:rFonts w:ascii="Arial" w:hAnsi="Arial"/>
@@ -244,7 +270,6 @@
         <w:t>Evalúa tus conocimientos sobre la Independencia de América</w:t>
       </w:r>
     </w:p>
-    <w:bookmarkEnd w:id="0"/>
     <w:p>
       <w:pPr>
         <w:rPr>
@@ -379,7 +404,45 @@
           <w:szCs w:val="18"/>
           <w:lang w:val="es-ES_tradnl"/>
         </w:rPr>
-        <w:t xml:space="preserve"> Carta de Jamaica, Simón Bolívar, independencia, América </w:t>
+        <w:t xml:space="preserve"> Carta de Jamaica, Simón </w:t>
+      </w:r>
+      <w:proofErr w:type="spellStart"/>
+      <w:r>
+        <w:rPr>
+          <w:rFonts w:ascii="Arial" w:hAnsi="Arial"/>
+          <w:sz w:val="18"/>
+          <w:szCs w:val="18"/>
+          <w:lang w:val="es-ES_tradnl"/>
+        </w:rPr>
+        <w:t>Bolívar,</w:t>
+      </w:r>
+      <w:r>
+        <w:rPr>
+          <w:rFonts w:ascii="Arial" w:hAnsi="Arial"/>
+          <w:sz w:val="18"/>
+          <w:szCs w:val="18"/>
+          <w:lang w:val="es-ES_tradnl"/>
+        </w:rPr>
+        <w:t>I</w:t>
+      </w:r>
+      <w:r>
+        <w:rPr>
+          <w:rFonts w:ascii="Arial" w:hAnsi="Arial"/>
+          <w:sz w:val="18"/>
+          <w:szCs w:val="18"/>
+          <w:lang w:val="es-ES_tradnl"/>
+        </w:rPr>
+        <w:t>ndependencia</w:t>
+      </w:r>
+      <w:proofErr w:type="spellEnd"/>
+      <w:r>
+        <w:rPr>
+          <w:rFonts w:ascii="Arial" w:hAnsi="Arial"/>
+          <w:sz w:val="18"/>
+          <w:szCs w:val="18"/>
+          <w:lang w:val="es-ES_tradnl"/>
+        </w:rPr>
+        <w:t xml:space="preserve">, América </w:t>
       </w:r>
     </w:p>
     <w:p>
@@ -449,7 +512,7 @@
           <w:szCs w:val="18"/>
           <w:lang w:val="es-ES_tradnl"/>
         </w:rPr>
-        <w:t xml:space="preserve"> 60 minutos.</w:t>
+        <w:t xml:space="preserve"> 60 minutos</w:t>
       </w:r>
     </w:p>
     <w:p>
@@ -2073,7 +2136,7 @@
           <w:szCs w:val="18"/>
           <w:lang w:val="es-ES_tradnl"/>
         </w:rPr>
-        <w:t xml:space="preserve"> Refuerza tu aprendizaje: el pensamiento de Bolívar.</w:t>
+        <w:t xml:space="preserve"> Refuerza tu aprendizaje: el pensamiento de Bolívar</w:t>
       </w:r>
     </w:p>
     <w:p>
@@ -2285,7 +2348,7 @@
           <w:szCs w:val="18"/>
           <w:lang w:val="es-ES"/>
         </w:rPr>
-        <w:t xml:space="preserve"> haz clic en enviar. Si es necesario entrega las respuestas a mano o por mail a tu profesor para que pueda validarlas.</w:t>
+        <w:t xml:space="preserve"> haz clic en enviar. Si es necesario entrega las respuestas a mano o por mail a tu profesor para que pueda validarlas</w:t>
       </w:r>
     </w:p>
     <w:p>
@@ -2805,7 +2868,19 @@
           <w:highlight w:val="yellow"/>
           <w:lang w:val="es-ES_tradnl"/>
         </w:rPr>
-        <w:t xml:space="preserve"> caracteres máximo</w:t>
+        <w:t xml:space="preserve"> caracteres máxi</w:t>
+      </w:r>
+      <w:bookmarkStart w:id="0" w:name="_GoBack"/>
+      <w:bookmarkEnd w:id="0"/>
+      <w:r>
+        <w:rPr>
+          <w:rFonts w:ascii="Arial" w:hAnsi="Arial" w:cs="Arial"/>
+          <w:sz w:val="18"/>
+          <w:szCs w:val="18"/>
+          <w:highlight w:val="yellow"/>
+          <w:lang w:val="es-ES_tradnl"/>
+        </w:rPr>
+        <w:t>mo</w:t>
       </w:r>
       <w:r>
         <w:rPr>

--- a/fuentes/contenidos/grado08/guion02/CS_08_02_ REC190.docx
+++ b/fuentes/contenidos/grado08/guion02/CS_08_02_ REC190.docx
@@ -90,34 +90,7 @@
           <w:szCs w:val="18"/>
           <w:lang w:val="es-ES_tradnl"/>
         </w:rPr>
-        <w:t xml:space="preserve"> CS_</w:t>
-      </w:r>
-      <w:r>
-        <w:rPr>
-          <w:rFonts w:ascii="Arial" w:hAnsi="Arial"/>
-          <w:sz w:val="18"/>
-          <w:szCs w:val="18"/>
-          <w:lang w:val="es-ES_tradnl"/>
-        </w:rPr>
-        <w:t>0</w:t>
-      </w:r>
-      <w:r>
-        <w:rPr>
-          <w:rFonts w:ascii="Arial" w:hAnsi="Arial"/>
-          <w:sz w:val="18"/>
-          <w:szCs w:val="18"/>
-          <w:lang w:val="es-ES_tradnl"/>
-        </w:rPr>
-        <w:t>8</w:t>
-      </w:r>
-      <w:r>
-        <w:rPr>
-          <w:rFonts w:ascii="Arial" w:hAnsi="Arial"/>
-          <w:sz w:val="18"/>
-          <w:szCs w:val="18"/>
-          <w:lang w:val="es-ES_tradnl"/>
-        </w:rPr>
-        <w:t>_02_CO</w:t>
+        <w:t xml:space="preserve"> CS_09_02_CO</w:t>
       </w:r>
     </w:p>
     <w:p>
@@ -260,6 +233,7 @@
         </w:rPr>
         <w:t xml:space="preserve"> </w:t>
       </w:r>
+      <w:bookmarkStart w:id="0" w:name="_GoBack"/>
       <w:r>
         <w:rPr>
           <w:rFonts w:ascii="Arial" w:hAnsi="Arial"/>
@@ -270,6 +244,7 @@
         <w:t>Evalúa tus conocimientos sobre la Independencia de América</w:t>
       </w:r>
     </w:p>
+    <w:bookmarkEnd w:id="0"/>
     <w:p>
       <w:pPr>
         <w:rPr>
@@ -404,45 +379,7 @@
           <w:szCs w:val="18"/>
           <w:lang w:val="es-ES_tradnl"/>
         </w:rPr>
-        <w:t xml:space="preserve"> Carta de Jamaica, Simón </w:t>
-      </w:r>
-      <w:proofErr w:type="spellStart"/>
-      <w:r>
-        <w:rPr>
-          <w:rFonts w:ascii="Arial" w:hAnsi="Arial"/>
-          <w:sz w:val="18"/>
-          <w:szCs w:val="18"/>
-          <w:lang w:val="es-ES_tradnl"/>
-        </w:rPr>
-        <w:t>Bolívar,</w:t>
-      </w:r>
-      <w:r>
-        <w:rPr>
-          <w:rFonts w:ascii="Arial" w:hAnsi="Arial"/>
-          <w:sz w:val="18"/>
-          <w:szCs w:val="18"/>
-          <w:lang w:val="es-ES_tradnl"/>
-        </w:rPr>
-        <w:t>I</w:t>
-      </w:r>
-      <w:r>
-        <w:rPr>
-          <w:rFonts w:ascii="Arial" w:hAnsi="Arial"/>
-          <w:sz w:val="18"/>
-          <w:szCs w:val="18"/>
-          <w:lang w:val="es-ES_tradnl"/>
-        </w:rPr>
-        <w:t>ndependencia</w:t>
-      </w:r>
-      <w:proofErr w:type="spellEnd"/>
-      <w:r>
-        <w:rPr>
-          <w:rFonts w:ascii="Arial" w:hAnsi="Arial"/>
-          <w:sz w:val="18"/>
-          <w:szCs w:val="18"/>
-          <w:lang w:val="es-ES_tradnl"/>
-        </w:rPr>
-        <w:t xml:space="preserve">, América </w:t>
+        <w:t xml:space="preserve"> Carta de Jamaica, Simón Bolívar, independencia, América </w:t>
       </w:r>
     </w:p>
     <w:p>
@@ -512,7 +449,7 @@
           <w:szCs w:val="18"/>
           <w:lang w:val="es-ES_tradnl"/>
         </w:rPr>
-        <w:t xml:space="preserve"> 60 minutos</w:t>
+        <w:t xml:space="preserve"> 60 minutos.</w:t>
       </w:r>
     </w:p>
     <w:p>
@@ -2136,7 +2073,7 @@
           <w:szCs w:val="18"/>
           <w:lang w:val="es-ES_tradnl"/>
         </w:rPr>
-        <w:t xml:space="preserve"> Refuerza tu aprendizaje: el pensamiento de Bolívar</w:t>
+        <w:t xml:space="preserve"> Refuerza tu aprendizaje: el pensamiento de Bolívar.</w:t>
       </w:r>
     </w:p>
     <w:p>
@@ -2348,7 +2285,7 @@
           <w:szCs w:val="18"/>
           <w:lang w:val="es-ES"/>
         </w:rPr>
-        <w:t xml:space="preserve"> haz clic en enviar. Si es necesario entrega las respuestas a mano o por mail a tu profesor para que pueda validarlas</w:t>
+        <w:t xml:space="preserve"> haz clic en enviar. Si es necesario entrega las respuestas a mano o por mail a tu profesor para que pueda validarlas.</w:t>
       </w:r>
     </w:p>
     <w:p>
@@ -2868,19 +2805,7 @@
           <w:highlight w:val="yellow"/>
           <w:lang w:val="es-ES_tradnl"/>
         </w:rPr>
-        <w:t xml:space="preserve"> caracteres máxi</w:t>
-      </w:r>
-      <w:bookmarkStart w:id="0" w:name="_GoBack"/>
-      <w:bookmarkEnd w:id="0"/>
-      <w:r>
-        <w:rPr>
-          <w:rFonts w:ascii="Arial" w:hAnsi="Arial" w:cs="Arial"/>
-          <w:sz w:val="18"/>
-          <w:szCs w:val="18"/>
-          <w:highlight w:val="yellow"/>
-          <w:lang w:val="es-ES_tradnl"/>
-        </w:rPr>
-        <w:t>mo</w:t>
+        <w:t xml:space="preserve"> caracteres máximo</w:t>
       </w:r>
       <w:r>
         <w:rPr>

--- a/fuentes/contenidos/grado08/guion02/CS_08_02_ REC190.docx
+++ b/fuentes/contenidos/grado08/guion02/CS_08_02_ REC190.docx
@@ -99,16 +99,7 @@
           <w:szCs w:val="18"/>
           <w:lang w:val="es-ES_tradnl"/>
         </w:rPr>
-        <w:t>0</w:t>
-      </w:r>
-      <w:r>
-        <w:rPr>
-          <w:rFonts w:ascii="Arial" w:hAnsi="Arial"/>
-          <w:sz w:val="18"/>
-          <w:szCs w:val="18"/>
-          <w:lang w:val="es-ES_tradnl"/>
-        </w:rPr>
-        <w:t>8</w:t>
+        <w:t>08</w:t>
       </w:r>
       <w:r>
         <w:rPr>
@@ -404,7 +395,7 @@
           <w:szCs w:val="18"/>
           <w:lang w:val="es-ES_tradnl"/>
         </w:rPr>
-        <w:t xml:space="preserve"> Carta de Jamaica, Simón </w:t>
+        <w:t xml:space="preserve"> Carta de </w:t>
       </w:r>
       <w:proofErr w:type="spellStart"/>
       <w:r>
@@ -414,7 +405,59 @@
           <w:szCs w:val="18"/>
           <w:lang w:val="es-ES_tradnl"/>
         </w:rPr>
-        <w:t>Bolívar,</w:t>
+        <w:t>Jamaica,</w:t>
+      </w:r>
+      <w:bookmarkStart w:id="0" w:name="_GoBack"/>
+      <w:del w:id="1" w:author="ANA MARIA LARA" w:date="2015-03-30T19:12:00Z">
+        <w:r>
+          <w:rPr>
+            <w:rFonts w:ascii="Arial" w:hAnsi="Arial"/>
+            <w:sz w:val="18"/>
+            <w:szCs w:val="18"/>
+            <w:lang w:val="es-ES_tradnl"/>
+          </w:rPr>
+          <w:delText xml:space="preserve"> </w:delText>
+        </w:r>
+      </w:del>
+      <w:bookmarkEnd w:id="0"/>
+      <w:r>
+        <w:rPr>
+          <w:rFonts w:ascii="Arial" w:hAnsi="Arial"/>
+          <w:sz w:val="18"/>
+          <w:szCs w:val="18"/>
+          <w:lang w:val="es-ES_tradnl"/>
+        </w:rPr>
+        <w:t>Simón</w:t>
+      </w:r>
+      <w:proofErr w:type="spellEnd"/>
+      <w:r>
+        <w:rPr>
+          <w:rFonts w:ascii="Arial" w:hAnsi="Arial"/>
+          <w:sz w:val="18"/>
+          <w:szCs w:val="18"/>
+          <w:lang w:val="es-ES_tradnl"/>
+        </w:rPr>
+        <w:t xml:space="preserve"> </w:t>
+      </w:r>
+      <w:proofErr w:type="spellStart"/>
+      <w:r>
+        <w:rPr>
+          <w:rFonts w:ascii="Arial" w:hAnsi="Arial"/>
+          <w:sz w:val="18"/>
+          <w:szCs w:val="18"/>
+          <w:lang w:val="es-ES_tradnl"/>
+        </w:rPr>
+        <w:t>Bolívar</w:t>
+      </w:r>
+      <w:proofErr w:type="gramStart"/>
+      <w:r>
+        <w:rPr>
+          <w:rFonts w:ascii="Arial" w:hAnsi="Arial"/>
+          <w:sz w:val="18"/>
+          <w:szCs w:val="18"/>
+          <w:lang w:val="es-ES_tradnl"/>
+        </w:rPr>
+        <w:t>,</w:t>
       </w:r>
       <w:r>
         <w:rPr>
@@ -435,6 +478,7 @@
         <w:t>ndependencia</w:t>
       </w:r>
       <w:proofErr w:type="spellEnd"/>
+      <w:proofErr w:type="gramEnd"/>
       <w:r>
         <w:rPr>
           <w:rFonts w:ascii="Arial" w:hAnsi="Arial"/>
@@ -2868,19 +2912,7 @@
           <w:highlight w:val="yellow"/>
           <w:lang w:val="es-ES_tradnl"/>
         </w:rPr>
-        <w:t xml:space="preserve"> caracteres máxi</w:t>
-      </w:r>
-      <w:bookmarkStart w:id="0" w:name="_GoBack"/>
-      <w:bookmarkEnd w:id="0"/>
-      <w:r>
-        <w:rPr>
-          <w:rFonts w:ascii="Arial" w:hAnsi="Arial" w:cs="Arial"/>
-          <w:sz w:val="18"/>
-          <w:szCs w:val="18"/>
-          <w:highlight w:val="yellow"/>
-          <w:lang w:val="es-ES_tradnl"/>
-        </w:rPr>
-        <w:t>mo</w:t>
+        <w:t xml:space="preserve"> caracteres máximo</w:t>
       </w:r>
       <w:r>
         <w:rPr>

--- a/fuentes/contenidos/grado08/guion02/CS_08_02_ REC190.docx
+++ b/fuentes/contenidos/grado08/guion02/CS_08_02_ REC190.docx
@@ -81,7 +81,29 @@
           <w:highlight w:val="green"/>
           <w:lang w:val="es-ES_tradnl"/>
         </w:rPr>
-        <w:t>Nombre del guión a que corresponde el ejercicio</w:t>
+        <w:t xml:space="preserve">Nombre del </w:t>
+      </w:r>
+      <w:proofErr w:type="spellStart"/>
+      <w:r>
+        <w:rPr>
+          <w:rFonts w:ascii="Arial" w:hAnsi="Arial"/>
+          <w:sz w:val="18"/>
+          <w:szCs w:val="18"/>
+          <w:highlight w:val="green"/>
+          <w:lang w:val="es-ES_tradnl"/>
+        </w:rPr>
+        <w:t>guión</w:t>
+      </w:r>
+      <w:proofErr w:type="spellEnd"/>
+      <w:r>
+        <w:rPr>
+          <w:rFonts w:ascii="Arial" w:hAnsi="Arial"/>
+          <w:sz w:val="18"/>
+          <w:szCs w:val="18"/>
+          <w:highlight w:val="green"/>
+          <w:lang w:val="es-ES_tradnl"/>
+        </w:rPr>
+        <w:t xml:space="preserve"> a que corresponde el ejercicio</w:t>
       </w:r>
       <w:r>
         <w:rPr>
@@ -405,49 +427,7 @@
           <w:szCs w:val="18"/>
           <w:lang w:val="es-ES_tradnl"/>
         </w:rPr>
-        <w:t>Jamaica,</w:t>
-      </w:r>
-      <w:bookmarkStart w:id="0" w:name="_GoBack"/>
-      <w:del w:id="1" w:author="ANA MARIA LARA" w:date="2015-03-30T19:12:00Z">
-        <w:r>
-          <w:rPr>
-            <w:rFonts w:ascii="Arial" w:hAnsi="Arial"/>
-            <w:sz w:val="18"/>
-            <w:szCs w:val="18"/>
-            <w:lang w:val="es-ES_tradnl"/>
-          </w:rPr>
-          <w:delText xml:space="preserve"> </w:delText>
-        </w:r>
-      </w:del>
-      <w:bookmarkEnd w:id="0"/>
-      <w:r>
-        <w:rPr>
-          <w:rFonts w:ascii="Arial" w:hAnsi="Arial"/>
-          <w:sz w:val="18"/>
-          <w:szCs w:val="18"/>
-          <w:lang w:val="es-ES_tradnl"/>
-        </w:rPr>
-        <w:t>Simón</w:t>
-      </w:r>
-      <w:proofErr w:type="spellEnd"/>
-      <w:r>
-        <w:rPr>
-          <w:rFonts w:ascii="Arial" w:hAnsi="Arial"/>
-          <w:sz w:val="18"/>
-          <w:szCs w:val="18"/>
-          <w:lang w:val="es-ES_tradnl"/>
-        </w:rPr>
-        <w:t xml:space="preserve"> </w:t>
-      </w:r>
-      <w:proofErr w:type="spellStart"/>
-      <w:r>
-        <w:rPr>
-          <w:rFonts w:ascii="Arial" w:hAnsi="Arial"/>
-          <w:sz w:val="18"/>
-          <w:szCs w:val="18"/>
-          <w:lang w:val="es-ES_tradnl"/>
-        </w:rPr>
-        <w:t>Bolívar</w:t>
+        <w:t>Jamaica</w:t>
       </w:r>
       <w:proofErr w:type="gramStart"/>
       <w:r>
@@ -457,25 +437,7 @@
           <w:szCs w:val="18"/>
           <w:lang w:val="es-ES_tradnl"/>
         </w:rPr>
-        <w:t>,</w:t>
-      </w:r>
-      <w:r>
-        <w:rPr>
-          <w:rFonts w:ascii="Arial" w:hAnsi="Arial"/>
-          <w:sz w:val="18"/>
-          <w:szCs w:val="18"/>
-          <w:lang w:val="es-ES_tradnl"/>
-        </w:rPr>
-        <w:t>I</w:t>
-      </w:r>
-      <w:r>
-        <w:rPr>
-          <w:rFonts w:ascii="Arial" w:hAnsi="Arial"/>
-          <w:sz w:val="18"/>
-          <w:szCs w:val="18"/>
-          <w:lang w:val="es-ES_tradnl"/>
-        </w:rPr>
-        <w:t>ndependencia</w:t>
+        <w:t>,Simón</w:t>
       </w:r>
       <w:proofErr w:type="spellEnd"/>
       <w:proofErr w:type="gramEnd"/>
@@ -486,6 +448,44 @@
           <w:szCs w:val="18"/>
           <w:lang w:val="es-ES_tradnl"/>
         </w:rPr>
+        <w:t xml:space="preserve"> </w:t>
+      </w:r>
+      <w:proofErr w:type="spellStart"/>
+      <w:r>
+        <w:rPr>
+          <w:rFonts w:ascii="Arial" w:hAnsi="Arial"/>
+          <w:sz w:val="18"/>
+          <w:szCs w:val="18"/>
+          <w:lang w:val="es-ES_tradnl"/>
+        </w:rPr>
+        <w:t>Bolívar,</w:t>
+      </w:r>
+      <w:r>
+        <w:rPr>
+          <w:rFonts w:ascii="Arial" w:hAnsi="Arial"/>
+          <w:sz w:val="18"/>
+          <w:szCs w:val="18"/>
+          <w:lang w:val="es-ES_tradnl"/>
+        </w:rPr>
+        <w:t>I</w:t>
+      </w:r>
+      <w:r>
+        <w:rPr>
+          <w:rFonts w:ascii="Arial" w:hAnsi="Arial"/>
+          <w:sz w:val="18"/>
+          <w:szCs w:val="18"/>
+          <w:lang w:val="es-ES_tradnl"/>
+        </w:rPr>
+        <w:t>ndependencia</w:t>
+      </w:r>
+      <w:proofErr w:type="spellEnd"/>
+      <w:r>
+        <w:rPr>
+          <w:rFonts w:ascii="Arial" w:hAnsi="Arial"/>
+          <w:sz w:val="18"/>
+          <w:szCs w:val="18"/>
+          <w:lang w:val="es-ES_tradnl"/>
+        </w:rPr>
         <w:t xml:space="preserve">, América </w:t>
       </w:r>
     </w:p>
@@ -556,7 +556,7 @@
           <w:szCs w:val="18"/>
           <w:lang w:val="es-ES_tradnl"/>
         </w:rPr>
-        <w:t xml:space="preserve"> 60 minutos</w:t>
+        <w:t xml:space="preserve"> 60</w:t>
       </w:r>
     </w:p>
     <w:p>
@@ -2027,7 +2027,29 @@
           <w:highlight w:val="green"/>
           <w:lang w:val="es-ES_tradnl"/>
         </w:rPr>
-        <w:t>Nivel del ejercicio, 1-Fácil, 2-Medio ó 3-Difícil</w:t>
+        <w:t xml:space="preserve">Nivel del ejercicio, 1-Fácil, 2-Medio </w:t>
+      </w:r>
+      <w:proofErr w:type="spellStart"/>
+      <w:r>
+        <w:rPr>
+          <w:rFonts w:ascii="Arial" w:hAnsi="Arial"/>
+          <w:sz w:val="18"/>
+          <w:szCs w:val="18"/>
+          <w:highlight w:val="green"/>
+          <w:lang w:val="es-ES_tradnl"/>
+        </w:rPr>
+        <w:t>ó</w:t>
+      </w:r>
+      <w:proofErr w:type="spellEnd"/>
+      <w:r>
+        <w:rPr>
+          <w:rFonts w:ascii="Arial" w:hAnsi="Arial"/>
+          <w:sz w:val="18"/>
+          <w:szCs w:val="18"/>
+          <w:highlight w:val="green"/>
+          <w:lang w:val="es-ES_tradnl"/>
+        </w:rPr>
+        <w:t xml:space="preserve"> 3-Difícil</w:t>
       </w:r>
       <w:r>
         <w:rPr>
@@ -2180,8 +2202,27 @@
           <w:szCs w:val="18"/>
           <w:lang w:val="es-ES_tradnl"/>
         </w:rPr>
-        <w:t xml:space="preserve"> Refuerza tu aprendizaje: el pensamiento de Bolívar</w:t>
-      </w:r>
+        <w:t xml:space="preserve"> </w:t>
+      </w:r>
+      <w:r>
+        <w:rPr>
+          <w:rFonts w:ascii="Arial" w:hAnsi="Arial"/>
+          <w:sz w:val="18"/>
+          <w:szCs w:val="18"/>
+          <w:lang w:val="es-ES_tradnl"/>
+        </w:rPr>
+        <w:t>Evalúa tus conocimientos sobre la Independencia de América</w:t>
+      </w:r>
+    </w:p>
+    <w:p>
+      <w:pPr>
+        <w:rPr>
+          <w:rFonts w:ascii="Arial" w:hAnsi="Arial"/>
+          <w:sz w:val="18"/>
+          <w:szCs w:val="18"/>
+          <w:lang w:val="es-ES_tradnl"/>
+        </w:rPr>
+      </w:pPr>
     </w:p>
     <w:p>
       <w:pPr>
@@ -2393,6 +2434,16 @@
           <w:lang w:val="es-ES"/>
         </w:rPr>
         <w:t xml:space="preserve"> haz clic en enviar. Si es necesario entrega las respuestas a mano o por mail a tu profesor para que pueda validarlas</w:t>
+      </w:r>
+      <w:r>
+        <w:rPr>
+          <w:rFonts w:ascii="Arial" w:hAnsi="Arial" w:cs="Arial"/>
+          <w:color w:val="000000"/>
+          <w:sz w:val="18"/>
+          <w:szCs w:val="18"/>
+          <w:lang w:val="es-ES"/>
+        </w:rPr>
+        <w:t>.</w:t>
       </w:r>
     </w:p>
     <w:p>
@@ -2845,6 +2896,51 @@
     </w:p>
     <w:p>
       <w:pPr>
+        <w:spacing w:before="100" w:beforeAutospacing="1" w:after="100" w:afterAutospacing="1"/>
+        <w:rPr>
+          <w:rFonts w:ascii="Verdana" w:eastAsia="Times New Roman" w:hAnsi="Verdana" w:cs="Times New Roman"/>
+          <w:color w:val="000000"/>
+          <w:lang w:val="es-CO" w:eastAsia="es-CO"/>
+        </w:rPr>
+      </w:pPr>
+      <w:r>
+        <w:rPr>
+          <w:rFonts w:ascii="Verdana" w:eastAsia="Times New Roman" w:hAnsi="Verdana" w:cs="Times New Roman"/>
+          <w:color w:val="000000"/>
+          <w:lang w:val="es-CO" w:eastAsia="es-CO"/>
+        </w:rPr>
+        <w:lastRenderedPageBreak/>
+        <w:t xml:space="preserve">Según las palabras de Bolívar, describe cómo fue el proceso </w:t>
+      </w:r>
+      <w:r>
+        <w:rPr>
+          <w:rFonts w:ascii="Verdana" w:eastAsia="Times New Roman" w:hAnsi="Verdana" w:cs="Times New Roman"/>
+          <w:color w:val="000000"/>
+          <w:lang w:val="es-CO" w:eastAsia="es-CO"/>
+        </w:rPr>
+        <w:t xml:space="preserve">de </w:t>
+      </w:r>
+      <w:r>
+        <w:rPr>
+          <w:rFonts w:ascii="Verdana" w:eastAsia="Times New Roman" w:hAnsi="Verdana" w:cs="Times New Roman"/>
+          <w:color w:val="000000"/>
+          <w:lang w:val="es-CO" w:eastAsia="es-CO"/>
+        </w:rPr>
+        <w:t>conquista de América.</w:t>
+      </w:r>
+    </w:p>
+    <w:p>
+      <w:pPr>
+        <w:rPr>
+          <w:rFonts w:ascii="Arial" w:hAnsi="Arial" w:cs="Arial"/>
+          <w:sz w:val="18"/>
+          <w:szCs w:val="18"/>
+          <w:lang w:val="es-ES_tradnl"/>
+        </w:rPr>
+      </w:pPr>
+    </w:p>
+    <w:p>
+      <w:pPr>
         <w:rPr>
           <w:rFonts w:ascii="Arial" w:hAnsi="Arial" w:cs="Arial"/>
           <w:sz w:val="18"/>
@@ -2943,6 +3039,880 @@
           <w:szCs w:val="18"/>
           <w:lang w:val="es-ES"/>
         </w:rPr>
+        <w:t>Realiza la siguiente actividad. Cuando termines</w:t>
+      </w:r>
+      <w:r>
+        <w:rPr>
+          <w:rFonts w:ascii="Arial" w:hAnsi="Arial" w:cs="Arial"/>
+          <w:color w:val="000000"/>
+          <w:sz w:val="18"/>
+          <w:szCs w:val="18"/>
+          <w:lang w:val="es-ES"/>
+        </w:rPr>
+        <w:t>,</w:t>
+      </w:r>
+      <w:r>
+        <w:rPr>
+          <w:rFonts w:ascii="Arial" w:hAnsi="Arial" w:cs="Arial"/>
+          <w:color w:val="000000"/>
+          <w:sz w:val="18"/>
+          <w:szCs w:val="18"/>
+          <w:lang w:val="es-ES"/>
+        </w:rPr>
+        <w:t xml:space="preserve"> haz clic en enviar. Si es necesario entrega las respuestas a mano o por mail a tu profesor para que pueda validarlas.</w:t>
+      </w:r>
+    </w:p>
+    <w:p>
+      <w:pPr>
+        <w:rPr>
+          <w:rFonts w:ascii="Arial" w:hAnsi="Arial" w:cs="Arial"/>
+          <w:sz w:val="18"/>
+          <w:szCs w:val="18"/>
+          <w:lang w:val="es-ES"/>
+        </w:rPr>
+      </w:pPr>
+    </w:p>
+    <w:p>
+      <w:pPr>
+        <w:rPr>
+          <w:rFonts w:ascii="Arial" w:hAnsi="Arial" w:cs="Arial"/>
+          <w:sz w:val="18"/>
+          <w:szCs w:val="18"/>
+          <w:lang w:val="es-ES_tradnl"/>
+        </w:rPr>
+      </w:pPr>
+    </w:p>
+    <w:p>
+      <w:pPr>
+        <w:rPr>
+          <w:rFonts w:ascii="Arial" w:hAnsi="Arial" w:cs="Arial"/>
+          <w:sz w:val="18"/>
+          <w:szCs w:val="18"/>
+          <w:lang w:val="es-ES_tradnl"/>
+        </w:rPr>
+      </w:pPr>
+      <w:r>
+        <w:rPr>
+          <w:rFonts w:ascii="Arial" w:hAnsi="Arial"/>
+          <w:b/>
+          <w:color w:val="FF0000"/>
+          <w:sz w:val="18"/>
+          <w:szCs w:val="18"/>
+          <w:lang w:val="es-ES_tradnl"/>
+        </w:rPr>
+        <w:t>*</w:t>
+      </w:r>
+      <w:r>
+        <w:rPr>
+          <w:rFonts w:ascii="Arial" w:hAnsi="Arial"/>
+          <w:color w:val="FF0000"/>
+          <w:sz w:val="18"/>
+          <w:szCs w:val="18"/>
+          <w:lang w:val="es-ES_tradnl"/>
+        </w:rPr>
+        <w:t xml:space="preserve"> </w:t>
+      </w:r>
+      <w:r>
+        <w:rPr>
+          <w:rFonts w:ascii="Arial" w:hAnsi="Arial" w:cs="Arial"/>
+          <w:sz w:val="18"/>
+          <w:szCs w:val="18"/>
+          <w:highlight w:val="yellow"/>
+          <w:lang w:val="es-ES_tradnl"/>
+        </w:rPr>
+        <w:t>Nivel</w:t>
+      </w:r>
+      <w:r>
+        <w:rPr>
+          <w:rFonts w:ascii="Arial" w:hAnsi="Arial" w:cs="Arial"/>
+          <w:sz w:val="18"/>
+          <w:szCs w:val="18"/>
+          <w:highlight w:val="yellow"/>
+          <w:lang w:val="es-ES_tradnl"/>
+        </w:rPr>
+        <w:t xml:space="preserve"> 1-Fácil, 2-Medio, </w:t>
+      </w:r>
+      <w:proofErr w:type="spellStart"/>
+      <w:r>
+        <w:rPr>
+          <w:rFonts w:ascii="Arial" w:hAnsi="Arial" w:cs="Arial"/>
+          <w:sz w:val="18"/>
+          <w:szCs w:val="18"/>
+          <w:highlight w:val="yellow"/>
+          <w:lang w:val="es-ES_tradnl"/>
+        </w:rPr>
+        <w:t>ó</w:t>
+      </w:r>
+      <w:proofErr w:type="spellEnd"/>
+      <w:r>
+        <w:rPr>
+          <w:rFonts w:ascii="Arial" w:hAnsi="Arial" w:cs="Arial"/>
+          <w:sz w:val="18"/>
+          <w:szCs w:val="18"/>
+          <w:highlight w:val="yellow"/>
+          <w:lang w:val="es-ES_tradnl"/>
+        </w:rPr>
+        <w:t xml:space="preserve"> 3-Dificil:</w:t>
+      </w:r>
+      <w:r>
+        <w:rPr>
+          <w:rFonts w:ascii="Arial" w:hAnsi="Arial" w:cs="Arial"/>
+          <w:sz w:val="18"/>
+          <w:szCs w:val="18"/>
+          <w:lang w:val="es-ES_tradnl"/>
+        </w:rPr>
+        <w:t xml:space="preserve"> </w:t>
+      </w:r>
+      <w:r>
+        <w:rPr>
+          <w:rFonts w:ascii="Arial" w:hAnsi="Arial" w:cs="Arial"/>
+          <w:sz w:val="18"/>
+          <w:szCs w:val="18"/>
+          <w:lang w:val="es-ES_tradnl"/>
+        </w:rPr>
+        <w:t>3</w:t>
+      </w:r>
+    </w:p>
+    <w:p>
+      <w:pPr>
+        <w:rPr>
+          <w:rFonts w:ascii="Arial" w:hAnsi="Arial" w:cs="Arial"/>
+          <w:sz w:val="18"/>
+          <w:szCs w:val="18"/>
+          <w:lang w:val="es-ES_tradnl"/>
+        </w:rPr>
+      </w:pPr>
+    </w:p>
+    <w:p>
+      <w:pPr>
+        <w:rPr>
+          <w:rFonts w:ascii="Arial" w:hAnsi="Arial" w:cs="Arial"/>
+          <w:sz w:val="18"/>
+          <w:szCs w:val="18"/>
+          <w:lang w:val="es-ES_tradnl"/>
+        </w:rPr>
+      </w:pPr>
+      <w:r>
+        <w:rPr>
+          <w:rFonts w:ascii="Arial" w:hAnsi="Arial" w:cs="Arial"/>
+          <w:sz w:val="18"/>
+          <w:szCs w:val="18"/>
+          <w:highlight w:val="yellow"/>
+          <w:lang w:val="es-ES_tradnl"/>
+        </w:rPr>
+        <w:t xml:space="preserve">Explicación </w:t>
+      </w:r>
+      <w:r>
+        <w:rPr>
+          <w:rFonts w:ascii="Arial" w:hAnsi="Arial" w:cs="Arial"/>
+          <w:sz w:val="18"/>
+          <w:szCs w:val="18"/>
+          <w:highlight w:val="yellow"/>
+          <w:lang w:val="es-ES_tradnl"/>
+        </w:rPr>
+        <w:t>(</w:t>
+      </w:r>
+      <w:r>
+        <w:rPr>
+          <w:rFonts w:ascii="Arial" w:hAnsi="Arial" w:cs="Arial"/>
+          <w:b/>
+          <w:sz w:val="18"/>
+          <w:szCs w:val="18"/>
+          <w:highlight w:val="yellow"/>
+          <w:lang w:val="es-ES_tradnl"/>
+        </w:rPr>
+        <w:t>500</w:t>
+      </w:r>
+      <w:r>
+        <w:rPr>
+          <w:rFonts w:ascii="Arial" w:hAnsi="Arial" w:cs="Arial"/>
+          <w:sz w:val="18"/>
+          <w:szCs w:val="18"/>
+          <w:highlight w:val="yellow"/>
+          <w:lang w:val="es-ES_tradnl"/>
+        </w:rPr>
+        <w:t xml:space="preserve"> caracteres máximo</w:t>
+      </w:r>
+      <w:r>
+        <w:rPr>
+          <w:rFonts w:ascii="Arial" w:hAnsi="Arial" w:cs="Arial"/>
+          <w:sz w:val="18"/>
+          <w:szCs w:val="18"/>
+          <w:highlight w:val="yellow"/>
+          <w:lang w:val="es-ES_tradnl"/>
+        </w:rPr>
+        <w:t>)</w:t>
+      </w:r>
+    </w:p>
+    <w:p>
+      <w:pPr>
+        <w:spacing w:before="100" w:beforeAutospacing="1" w:after="100" w:afterAutospacing="1"/>
+        <w:rPr>
+          <w:rFonts w:ascii="Verdana" w:eastAsia="Times New Roman" w:hAnsi="Verdana" w:cs="Times New Roman"/>
+          <w:color w:val="000000"/>
+          <w:lang w:val="es-CO" w:eastAsia="es-CO"/>
+        </w:rPr>
+      </w:pPr>
+      <w:r>
+        <w:rPr>
+          <w:rFonts w:ascii="Verdana" w:eastAsia="Times New Roman" w:hAnsi="Verdana" w:cs="Times New Roman"/>
+          <w:color w:val="000000"/>
+          <w:lang w:val="es-CO" w:eastAsia="es-CO"/>
+        </w:rPr>
+        <w:t xml:space="preserve">La Carta de Jamaica fue un escrito que le dirigió Simón Bolívar a un comerciante inglés que manifestó su interés en apoyar la Independencia </w:t>
+      </w:r>
+      <w:r>
+        <w:rPr>
+          <w:rFonts w:ascii="Verdana" w:eastAsia="Times New Roman" w:hAnsi="Verdana" w:cs="Times New Roman"/>
+          <w:color w:val="000000"/>
+          <w:lang w:val="es-CO" w:eastAsia="es-CO"/>
+        </w:rPr>
+        <w:t>d</w:t>
+      </w:r>
+      <w:r>
+        <w:rPr>
+          <w:rFonts w:ascii="Verdana" w:eastAsia="Times New Roman" w:hAnsi="Verdana" w:cs="Times New Roman"/>
+          <w:color w:val="000000"/>
+          <w:lang w:val="es-CO" w:eastAsia="es-CO"/>
+        </w:rPr>
+        <w:t xml:space="preserve">e </w:t>
+      </w:r>
+      <w:r>
+        <w:rPr>
+          <w:rFonts w:ascii="Verdana" w:eastAsia="Times New Roman" w:hAnsi="Verdana" w:cs="Times New Roman"/>
+          <w:color w:val="000000"/>
+          <w:lang w:val="es-CO" w:eastAsia="es-CO"/>
+        </w:rPr>
+        <w:t xml:space="preserve">América. A continuación </w:t>
+      </w:r>
+      <w:r>
+        <w:rPr>
+          <w:rFonts w:ascii="Verdana" w:eastAsia="Times New Roman" w:hAnsi="Verdana" w:cs="Times New Roman"/>
+          <w:color w:val="000000"/>
+          <w:lang w:val="es-CO" w:eastAsia="es-CO"/>
+        </w:rPr>
+        <w:t>hay</w:t>
+      </w:r>
+      <w:r>
+        <w:rPr>
+          <w:rFonts w:ascii="Verdana" w:eastAsia="Times New Roman" w:hAnsi="Verdana" w:cs="Times New Roman"/>
+          <w:color w:val="000000"/>
+          <w:lang w:val="es-CO" w:eastAsia="es-CO"/>
+        </w:rPr>
+        <w:t xml:space="preserve"> algunos fragmentos en los que se expresa el pensamiento del Libertador sobre el contexto histórico y po</w:t>
+      </w:r>
+      <w:r>
+        <w:rPr>
+          <w:rFonts w:ascii="Verdana" w:eastAsia="Times New Roman" w:hAnsi="Verdana" w:cs="Times New Roman"/>
+          <w:color w:val="000000"/>
+          <w:lang w:val="es-CO" w:eastAsia="es-CO"/>
+        </w:rPr>
+        <w:t>lítico que vivió el continente.</w:t>
+      </w:r>
+    </w:p>
+    <w:p>
+      <w:pPr>
+        <w:spacing w:before="100" w:beforeAutospacing="1" w:after="100" w:afterAutospacing="1"/>
+        <w:rPr>
+          <w:rFonts w:ascii="Arial" w:hAnsi="Arial" w:cs="Arial"/>
+          <w:color w:val="000000"/>
+          <w:sz w:val="18"/>
+          <w:szCs w:val="18"/>
+          <w:lang w:val="es-ES"/>
+        </w:rPr>
+      </w:pPr>
+      <w:r>
+        <w:rPr>
+          <w:rFonts w:ascii="Verdana" w:eastAsia="Times New Roman" w:hAnsi="Verdana" w:cs="Times New Roman"/>
+          <w:color w:val="000000"/>
+          <w:lang w:val="es-CO" w:eastAsia="es-CO"/>
+        </w:rPr>
+        <w:t>.</w:t>
+      </w:r>
+      <w:r>
+        <w:rPr>
+          <w:rFonts w:ascii="Verdana" w:eastAsia="Times New Roman" w:hAnsi="Verdana" w:cs="Times New Roman"/>
+          <w:color w:val="000000"/>
+          <w:lang w:val="es-CO" w:eastAsia="es-CO"/>
+        </w:rPr>
+        <w:t xml:space="preserve"> </w:t>
+      </w:r>
+    </w:p>
+    <w:p>
+      <w:pPr>
+        <w:spacing w:before="100" w:beforeAutospacing="1" w:after="100" w:afterAutospacing="1"/>
+        <w:rPr>
+          <w:rFonts w:ascii="Arial" w:hAnsi="Arial" w:cs="Arial"/>
+          <w:sz w:val="18"/>
+          <w:szCs w:val="18"/>
+          <w:lang w:val="es-ES"/>
+        </w:rPr>
+      </w:pPr>
+    </w:p>
+    <w:p>
+      <w:pPr>
+        <w:rPr>
+          <w:rFonts w:ascii="Arial" w:hAnsi="Arial" w:cs="Arial"/>
+          <w:sz w:val="18"/>
+          <w:szCs w:val="18"/>
+          <w:lang w:val="es-ES_tradnl"/>
+        </w:rPr>
+      </w:pPr>
+      <w:r>
+        <w:rPr>
+          <w:rFonts w:ascii="Arial" w:hAnsi="Arial" w:cs="Arial"/>
+          <w:sz w:val="18"/>
+          <w:szCs w:val="18"/>
+          <w:highlight w:val="yellow"/>
+          <w:lang w:val="es-ES_tradnl"/>
+        </w:rPr>
+        <w:t>IMAGEN:</w:t>
+      </w:r>
+    </w:p>
+    <w:p>
+      <w:pPr>
+        <w:ind w:left="426"/>
+        <w:rPr>
+          <w:rFonts w:ascii="Arial" w:hAnsi="Arial" w:cs="Arial"/>
+          <w:sz w:val="18"/>
+          <w:szCs w:val="18"/>
+          <w:lang w:val="es-ES_tradnl"/>
+        </w:rPr>
+      </w:pPr>
+      <w:r>
+        <w:rPr>
+          <w:rFonts w:ascii="Arial" w:hAnsi="Arial"/>
+          <w:b/>
+          <w:color w:val="FF0000"/>
+          <w:sz w:val="18"/>
+          <w:szCs w:val="18"/>
+          <w:lang w:val="es-ES_tradnl"/>
+        </w:rPr>
+        <w:t>*</w:t>
+      </w:r>
+      <w:r>
+        <w:rPr>
+          <w:rFonts w:ascii="Arial" w:hAnsi="Arial"/>
+          <w:sz w:val="18"/>
+          <w:szCs w:val="18"/>
+          <w:lang w:val="es-ES_tradnl"/>
+        </w:rPr>
+        <w:t xml:space="preserve"> </w:t>
+      </w:r>
+      <w:r>
+        <w:rPr>
+          <w:rFonts w:ascii="Arial" w:hAnsi="Arial" w:cs="Arial"/>
+          <w:sz w:val="18"/>
+          <w:szCs w:val="18"/>
+          <w:highlight w:val="yellow"/>
+          <w:lang w:val="es-ES_tradnl"/>
+        </w:rPr>
+        <w:t xml:space="preserve">Nombre de archivo </w:t>
+      </w:r>
+      <w:proofErr w:type="spellStart"/>
+      <w:r>
+        <w:rPr>
+          <w:rFonts w:ascii="Arial" w:hAnsi="Arial" w:cs="Arial"/>
+          <w:sz w:val="18"/>
+          <w:szCs w:val="18"/>
+          <w:highlight w:val="yellow"/>
+          <w:lang w:val="es-ES_tradnl"/>
+        </w:rPr>
+        <w:t>Shutterstock</w:t>
+      </w:r>
+      <w:proofErr w:type="spellEnd"/>
+      <w:r>
+        <w:rPr>
+          <w:rFonts w:ascii="Arial" w:hAnsi="Arial" w:cs="Arial"/>
+          <w:sz w:val="18"/>
+          <w:szCs w:val="18"/>
+          <w:highlight w:val="yellow"/>
+          <w:lang w:val="es-ES_tradnl"/>
+        </w:rPr>
+        <w:t xml:space="preserve"> o descripción de ilustración a crear</w:t>
+      </w:r>
+    </w:p>
+    <w:p>
+      <w:pPr>
+        <w:ind w:left="567"/>
+        <w:rPr>
+          <w:rFonts w:ascii="Arial" w:hAnsi="Arial" w:cs="Arial"/>
+          <w:sz w:val="18"/>
+          <w:szCs w:val="18"/>
+          <w:lang w:val="es-ES_tradnl"/>
+        </w:rPr>
+      </w:pPr>
+    </w:p>
+    <w:p>
+      <w:pPr>
+        <w:ind w:left="426"/>
+        <w:rPr>
+          <w:rFonts w:ascii="Arial" w:hAnsi="Arial" w:cs="Arial"/>
+          <w:sz w:val="18"/>
+          <w:szCs w:val="18"/>
+          <w:highlight w:val="yellow"/>
+          <w:lang w:val="es-ES_tradnl"/>
+        </w:rPr>
+      </w:pPr>
+      <w:r>
+        <w:rPr>
+          <w:rFonts w:ascii="Arial" w:hAnsi="Arial"/>
+          <w:b/>
+          <w:color w:val="FF0000"/>
+          <w:sz w:val="18"/>
+          <w:szCs w:val="18"/>
+          <w:lang w:val="es-ES_tradnl"/>
+        </w:rPr>
+        <w:t xml:space="preserve">* </w:t>
+      </w:r>
+      <w:r>
+        <w:rPr>
+          <w:rFonts w:ascii="Arial" w:hAnsi="Arial" w:cs="Arial"/>
+          <w:sz w:val="18"/>
+          <w:szCs w:val="18"/>
+          <w:highlight w:val="yellow"/>
+          <w:lang w:val="es-ES_tradnl"/>
+        </w:rPr>
+        <w:t>Imagen normal (</w:t>
+      </w:r>
+      <w:r>
+        <w:rPr>
+          <w:rFonts w:ascii="Arial" w:hAnsi="Arial" w:cs="Arial"/>
+          <w:sz w:val="18"/>
+          <w:szCs w:val="18"/>
+          <w:highlight w:val="yellow"/>
+          <w:lang w:val="es-ES_tradnl"/>
+        </w:rPr>
+        <w:t>codificado ejemplo, CI_S3_G1_REC10_F1</w:t>
+      </w:r>
+      <w:r>
+        <w:rPr>
+          <w:rFonts w:ascii="Arial" w:hAnsi="Arial" w:cs="Arial"/>
+          <w:sz w:val="18"/>
+          <w:szCs w:val="18"/>
+          <w:highlight w:val="yellow"/>
+          <w:lang w:val="es-ES_tradnl"/>
+        </w:rPr>
+        <w:t>n</w:t>
+      </w:r>
+      <w:r>
+        <w:rPr>
+          <w:rFonts w:ascii="Arial" w:hAnsi="Arial" w:cs="Arial"/>
+          <w:sz w:val="18"/>
+          <w:szCs w:val="18"/>
+          <w:highlight w:val="yellow"/>
+          <w:lang w:val="es-ES_tradnl"/>
+        </w:rPr>
+        <w:t>)</w:t>
+      </w:r>
+    </w:p>
+    <w:p>
+      <w:pPr>
+        <w:ind w:left="567"/>
+        <w:rPr>
+          <w:rFonts w:ascii="Arial" w:hAnsi="Arial" w:cs="Arial"/>
+          <w:sz w:val="18"/>
+          <w:szCs w:val="18"/>
+          <w:lang w:val="es-ES_tradnl"/>
+        </w:rPr>
+      </w:pPr>
+    </w:p>
+    <w:p>
+      <w:pPr>
+        <w:ind w:left="426"/>
+        <w:rPr>
+          <w:rFonts w:ascii="Arial" w:hAnsi="Arial" w:cs="Arial"/>
+          <w:sz w:val="18"/>
+          <w:szCs w:val="18"/>
+          <w:lang w:val="es-ES_tradnl"/>
+        </w:rPr>
+      </w:pPr>
+      <w:r>
+        <w:rPr>
+          <w:rFonts w:ascii="Arial" w:hAnsi="Arial"/>
+          <w:b/>
+          <w:color w:val="FF0000"/>
+          <w:sz w:val="18"/>
+          <w:szCs w:val="18"/>
+          <w:lang w:val="es-ES_tradnl"/>
+        </w:rPr>
+        <w:t xml:space="preserve">* </w:t>
+      </w:r>
+      <w:r>
+        <w:rPr>
+          <w:rFonts w:ascii="Arial" w:hAnsi="Arial" w:cs="Arial"/>
+          <w:sz w:val="18"/>
+          <w:szCs w:val="18"/>
+          <w:highlight w:val="yellow"/>
+          <w:lang w:val="es-ES_tradnl"/>
+        </w:rPr>
+        <w:t xml:space="preserve">Imagen amplificada </w:t>
+      </w:r>
+      <w:r>
+        <w:rPr>
+          <w:rFonts w:ascii="Arial" w:hAnsi="Arial" w:cs="Arial"/>
+          <w:b/>
+          <w:sz w:val="18"/>
+          <w:szCs w:val="18"/>
+          <w:highlight w:val="yellow"/>
+          <w:lang w:val="es-ES_tradnl"/>
+        </w:rPr>
+        <w:t>opcional</w:t>
+      </w:r>
+      <w:r>
+        <w:rPr>
+          <w:rFonts w:ascii="Arial" w:hAnsi="Arial" w:cs="Arial"/>
+          <w:sz w:val="18"/>
+          <w:szCs w:val="18"/>
+          <w:highlight w:val="yellow"/>
+          <w:lang w:val="es-ES_tradnl"/>
+        </w:rPr>
+        <w:t xml:space="preserve"> (</w:t>
+      </w:r>
+      <w:r>
+        <w:rPr>
+          <w:rFonts w:ascii="Arial" w:hAnsi="Arial" w:cs="Arial"/>
+          <w:sz w:val="18"/>
+          <w:szCs w:val="18"/>
+          <w:highlight w:val="yellow"/>
+          <w:lang w:val="es-ES_tradnl"/>
+        </w:rPr>
+        <w:t>codificado ejemplo, CI_S3_G1_REC10_F1</w:t>
+      </w:r>
+      <w:r>
+        <w:rPr>
+          <w:rFonts w:ascii="Arial" w:hAnsi="Arial" w:cs="Arial"/>
+          <w:sz w:val="18"/>
+          <w:szCs w:val="18"/>
+          <w:highlight w:val="yellow"/>
+          <w:lang w:val="es-ES_tradnl"/>
+        </w:rPr>
+        <w:t>a</w:t>
+      </w:r>
+      <w:r>
+        <w:rPr>
+          <w:rFonts w:ascii="Arial" w:hAnsi="Arial" w:cs="Arial"/>
+          <w:sz w:val="18"/>
+          <w:szCs w:val="18"/>
+          <w:highlight w:val="yellow"/>
+          <w:lang w:val="es-ES_tradnl"/>
+        </w:rPr>
+        <w:t>)</w:t>
+      </w:r>
+    </w:p>
+    <w:p>
+      <w:pPr>
+        <w:ind w:left="567"/>
+        <w:rPr>
+          <w:rFonts w:ascii="Arial" w:hAnsi="Arial" w:cs="Arial"/>
+          <w:sz w:val="18"/>
+          <w:szCs w:val="18"/>
+          <w:lang w:val="es-ES_tradnl"/>
+        </w:rPr>
+      </w:pPr>
+    </w:p>
+    <w:p>
+      <w:pPr>
+        <w:rPr>
+          <w:rFonts w:ascii="Arial" w:hAnsi="Arial" w:cs="Arial"/>
+          <w:sz w:val="18"/>
+          <w:szCs w:val="18"/>
+          <w:lang w:val="es-ES_tradnl"/>
+        </w:rPr>
+      </w:pPr>
+      <w:r>
+        <w:rPr>
+          <w:rFonts w:ascii="Arial" w:hAnsi="Arial" w:cs="Arial"/>
+          <w:sz w:val="18"/>
+          <w:szCs w:val="18"/>
+          <w:highlight w:val="yellow"/>
+          <w:lang w:val="es-ES_tradnl"/>
+        </w:rPr>
+        <w:t xml:space="preserve">Texto (lectura </w:t>
+      </w:r>
+      <w:r>
+        <w:rPr>
+          <w:rFonts w:ascii="Arial" w:hAnsi="Arial" w:cs="Arial"/>
+          <w:b/>
+          <w:sz w:val="18"/>
+          <w:szCs w:val="18"/>
+          <w:highlight w:val="yellow"/>
+          <w:lang w:val="es-ES_tradnl"/>
+        </w:rPr>
+        <w:t>500</w:t>
+      </w:r>
+      <w:r>
+        <w:rPr>
+          <w:rFonts w:ascii="Arial" w:hAnsi="Arial" w:cs="Arial"/>
+          <w:sz w:val="18"/>
+          <w:szCs w:val="18"/>
+          <w:highlight w:val="yellow"/>
+          <w:lang w:val="es-ES_tradnl"/>
+        </w:rPr>
+        <w:t xml:space="preserve"> caracteres máximo</w:t>
+      </w:r>
+      <w:r>
+        <w:rPr>
+          <w:rFonts w:ascii="Arial" w:hAnsi="Arial" w:cs="Arial"/>
+          <w:sz w:val="18"/>
+          <w:szCs w:val="18"/>
+          <w:highlight w:val="yellow"/>
+          <w:lang w:val="es-ES_tradnl"/>
+        </w:rPr>
+        <w:t>)</w:t>
+      </w:r>
+      <w:r>
+        <w:rPr>
+          <w:rFonts w:ascii="Arial" w:hAnsi="Arial" w:cs="Arial"/>
+          <w:sz w:val="18"/>
+          <w:szCs w:val="18"/>
+          <w:highlight w:val="yellow"/>
+          <w:lang w:val="es-ES_tradnl"/>
+        </w:rPr>
+        <w:t xml:space="preserve"> </w:t>
+      </w:r>
+    </w:p>
+    <w:p>
+      <w:pPr>
+        <w:spacing w:before="100" w:beforeAutospacing="1" w:after="100" w:afterAutospacing="1"/>
+        <w:rPr>
+          <w:rFonts w:ascii="Verdana" w:eastAsia="Times New Roman" w:hAnsi="Verdana" w:cs="Times New Roman"/>
+          <w:color w:val="000000"/>
+          <w:lang w:val="es-CO" w:eastAsia="es-CO"/>
+        </w:rPr>
+      </w:pPr>
+      <w:r>
+        <w:rPr>
+          <w:rFonts w:ascii="Verdana" w:eastAsia="Times New Roman" w:hAnsi="Verdana" w:cs="Times New Roman"/>
+          <w:color w:val="000000"/>
+          <w:highlight w:val="yellow"/>
+          <w:lang w:val="es-CO" w:eastAsia="es-CO"/>
+        </w:rPr>
+        <w:t xml:space="preserve">"Tres siglos ha -dice usted- que empezaron las barbaridades que los españoles cometieron en el grande hemisferio de Colón". Barbaridades que la presente edad ha rechazado como fabulosas, porque parecen superiores a la perversidad humana; y jamás serían creídas por los críticos modernos, si constantes y repetidos documentos no testificasen estas infaustas verdades. El filantrópico obispo de Chiapas, el apóstol de la América, Las Casas, ha dejado a la posteridad una breve relación de ellas. </w:t>
+      </w:r>
+    </w:p>
+    <w:p>
+      <w:pPr>
+        <w:spacing w:before="100" w:beforeAutospacing="1" w:after="100" w:afterAutospacing="1"/>
+        <w:rPr>
+          <w:rFonts w:ascii="Verdana" w:eastAsia="Times New Roman" w:hAnsi="Verdana" w:cs="Times New Roman"/>
+          <w:color w:val="000000"/>
+          <w:lang w:val="es-CO" w:eastAsia="es-CO"/>
+        </w:rPr>
+      </w:pPr>
+      <w:r>
+        <w:rPr>
+          <w:rFonts w:ascii="Verdana" w:eastAsia="Times New Roman" w:hAnsi="Verdana" w:cs="Times New Roman"/>
+          <w:color w:val="000000"/>
+          <w:lang w:val="es-CO" w:eastAsia="es-CO"/>
+        </w:rPr>
+        <w:br/>
+      </w:r>
+    </w:p>
+    <w:p>
+      <w:pPr>
+        <w:rPr>
+          <w:rFonts w:ascii="Arial" w:hAnsi="Arial" w:cs="Arial"/>
+          <w:sz w:val="18"/>
+          <w:szCs w:val="18"/>
+          <w:lang w:val="es-CO"/>
+        </w:rPr>
+      </w:pPr>
+    </w:p>
+    <w:p>
+      <w:pPr>
+        <w:rPr>
+          <w:rFonts w:ascii="Arial" w:hAnsi="Arial" w:cs="Arial"/>
+          <w:sz w:val="18"/>
+          <w:szCs w:val="18"/>
+          <w:lang w:val="es-ES_tradnl"/>
+        </w:rPr>
+      </w:pPr>
+    </w:p>
+    <w:p>
+      <w:pPr>
+        <w:rPr>
+          <w:rFonts w:ascii="Arial" w:hAnsi="Arial" w:cs="Arial"/>
+          <w:sz w:val="18"/>
+          <w:szCs w:val="18"/>
+          <w:lang w:val="es-ES_tradnl"/>
+        </w:rPr>
+      </w:pPr>
+      <w:r>
+        <w:rPr>
+          <w:rFonts w:ascii="Arial" w:hAnsi="Arial" w:cs="Arial"/>
+          <w:sz w:val="18"/>
+          <w:szCs w:val="18"/>
+          <w:highlight w:val="green"/>
+          <w:lang w:val="es-ES_tradnl"/>
+        </w:rPr>
+        <w:t>PREGUNTA 2</w:t>
+      </w:r>
+    </w:p>
+    <w:p>
+      <w:pPr>
+        <w:spacing w:before="100" w:beforeAutospacing="1" w:after="100" w:afterAutospacing="1"/>
+        <w:rPr>
+          <w:rFonts w:ascii="Verdana" w:eastAsia="Times New Roman" w:hAnsi="Verdana" w:cs="Times New Roman"/>
+          <w:color w:val="000000"/>
+          <w:lang w:val="es-CO" w:eastAsia="es-CO"/>
+        </w:rPr>
+      </w:pPr>
+      <w:r>
+        <w:rPr>
+          <w:rFonts w:ascii="Verdana" w:eastAsia="Times New Roman" w:hAnsi="Verdana" w:cs="Times New Roman"/>
+          <w:color w:val="000000"/>
+          <w:lang w:val="es-CO" w:eastAsia="es-CO"/>
+        </w:rPr>
+        <w:t xml:space="preserve">Luego de leer este fragmento de la Carta de Jamaica, responde: </w:t>
+      </w:r>
+    </w:p>
+    <w:p>
+      <w:pPr>
+        <w:spacing w:before="100" w:beforeAutospacing="1" w:after="100" w:afterAutospacing="1"/>
+        <w:rPr>
+          <w:rFonts w:ascii="Verdana" w:eastAsia="Times New Roman" w:hAnsi="Verdana" w:cs="Times New Roman"/>
+          <w:color w:val="000000"/>
+          <w:lang w:val="es-CO" w:eastAsia="es-CO"/>
+        </w:rPr>
+      </w:pPr>
+      <w:r>
+        <w:rPr>
+          <w:rFonts w:ascii="Verdana" w:eastAsia="Times New Roman" w:hAnsi="Verdana" w:cs="Times New Roman"/>
+          <w:color w:val="000000"/>
+          <w:lang w:val="es-CO" w:eastAsia="es-CO"/>
+        </w:rPr>
+        <w:t xml:space="preserve">¿Cómo se refiere Simón Bolívar a Napoleón? </w:t>
+      </w:r>
+    </w:p>
+    <w:p>
+      <w:pPr>
+        <w:spacing w:before="100" w:beforeAutospacing="1" w:after="100" w:afterAutospacing="1"/>
+        <w:rPr>
+          <w:rFonts w:ascii="Verdana" w:eastAsia="Times New Roman" w:hAnsi="Verdana" w:cs="Times New Roman"/>
+          <w:color w:val="000000"/>
+          <w:lang w:val="es-CO" w:eastAsia="es-CO"/>
+        </w:rPr>
+      </w:pPr>
+      <w:r>
+        <w:rPr>
+          <w:rFonts w:ascii="Verdana" w:eastAsia="Times New Roman" w:hAnsi="Verdana" w:cs="Times New Roman"/>
+          <w:color w:val="000000"/>
+          <w:lang w:val="es-CO" w:eastAsia="es-CO"/>
+        </w:rPr>
+        <w:t>Según las palabras de Bolívar, ¿qué relación existe entre las actuaciones de Napoleón en España y la independencia de América?</w:t>
+      </w:r>
+    </w:p>
+    <w:p>
+      <w:pPr>
+        <w:rPr>
+          <w:rFonts w:ascii="Arial" w:hAnsi="Arial" w:cs="Arial"/>
+          <w:sz w:val="18"/>
+          <w:szCs w:val="18"/>
+          <w:lang w:val="es-CO"/>
+        </w:rPr>
+      </w:pPr>
+    </w:p>
+    <w:p>
+      <w:pPr>
+        <w:rPr>
+          <w:rFonts w:ascii="Arial" w:hAnsi="Arial" w:cs="Arial"/>
+          <w:sz w:val="18"/>
+          <w:szCs w:val="18"/>
+          <w:lang w:val="es-ES_tradnl"/>
+        </w:rPr>
+      </w:pPr>
+      <w:r>
+        <w:rPr>
+          <w:rFonts w:ascii="Arial" w:hAnsi="Arial"/>
+          <w:b/>
+          <w:color w:val="FF0000"/>
+          <w:sz w:val="18"/>
+          <w:szCs w:val="18"/>
+          <w:lang w:val="es-ES_tradnl"/>
+        </w:rPr>
+        <w:t>*</w:t>
+      </w:r>
+      <w:r>
+        <w:rPr>
+          <w:rFonts w:ascii="Arial" w:hAnsi="Arial"/>
+          <w:color w:val="FF0000"/>
+          <w:sz w:val="18"/>
+          <w:szCs w:val="18"/>
+          <w:lang w:val="es-ES_tradnl"/>
+        </w:rPr>
+        <w:t xml:space="preserve"> </w:t>
+      </w:r>
+      <w:r>
+        <w:rPr>
+          <w:rFonts w:ascii="Arial" w:hAnsi="Arial" w:cs="Arial"/>
+          <w:sz w:val="18"/>
+          <w:szCs w:val="18"/>
+          <w:highlight w:val="yellow"/>
+          <w:lang w:val="es-ES_tradnl"/>
+        </w:rPr>
+        <w:t>Enunciado (p</w:t>
+      </w:r>
+      <w:r>
+        <w:rPr>
+          <w:rFonts w:ascii="Arial" w:hAnsi="Arial" w:cs="Arial"/>
+          <w:sz w:val="18"/>
+          <w:szCs w:val="18"/>
+          <w:highlight w:val="yellow"/>
+          <w:lang w:val="es-ES_tradnl"/>
+        </w:rPr>
+        <w:t xml:space="preserve">regunta </w:t>
+      </w:r>
+      <w:r>
+        <w:rPr>
+          <w:rFonts w:ascii="Arial" w:hAnsi="Arial" w:cs="Arial"/>
+          <w:b/>
+          <w:sz w:val="18"/>
+          <w:szCs w:val="18"/>
+          <w:highlight w:val="yellow"/>
+          <w:lang w:val="es-ES_tradnl"/>
+        </w:rPr>
+        <w:t>500</w:t>
+      </w:r>
+      <w:r>
+        <w:rPr>
+          <w:rFonts w:ascii="Arial" w:hAnsi="Arial" w:cs="Arial"/>
+          <w:sz w:val="18"/>
+          <w:szCs w:val="18"/>
+          <w:highlight w:val="yellow"/>
+          <w:lang w:val="es-ES_tradnl"/>
+        </w:rPr>
+        <w:t xml:space="preserve"> caracteres máximo</w:t>
+      </w:r>
+      <w:r>
+        <w:rPr>
+          <w:rFonts w:ascii="Arial" w:hAnsi="Arial" w:cs="Arial"/>
+          <w:sz w:val="18"/>
+          <w:szCs w:val="18"/>
+          <w:highlight w:val="yellow"/>
+          <w:lang w:val="es-ES_tradnl"/>
+        </w:rPr>
+        <w:t>)</w:t>
+      </w:r>
+    </w:p>
+    <w:p>
+      <w:pPr>
+        <w:rPr>
+          <w:rFonts w:ascii="Arial" w:hAnsi="Arial" w:cs="Arial"/>
+          <w:color w:val="000000"/>
+          <w:sz w:val="18"/>
+          <w:szCs w:val="18"/>
+          <w:lang w:val="es-ES"/>
+        </w:rPr>
+      </w:pPr>
+      <w:r>
+        <w:rPr>
+          <w:rFonts w:ascii="Arial" w:hAnsi="Arial" w:cs="Arial"/>
+          <w:color w:val="000000"/>
+          <w:sz w:val="18"/>
+          <w:szCs w:val="18"/>
+          <w:lang w:val="es-ES"/>
+        </w:rPr>
         <w:lastRenderedPageBreak/>
         <w:t>Realiza la siguiente actividad. Cuando termines</w:t>
       </w:r>
@@ -2986,16 +3956,6 @@
           <w:lang w:val="es-ES_tradnl"/>
         </w:rPr>
       </w:pPr>
-    </w:p>
-    <w:p>
-      <w:pPr>
-        <w:rPr>
-          <w:rFonts w:ascii="Arial" w:hAnsi="Arial" w:cs="Arial"/>
-          <w:sz w:val="18"/>
-          <w:szCs w:val="18"/>
-          <w:lang w:val="es-ES_tradnl"/>
-        </w:rPr>
-      </w:pPr>
       <w:r>
         <w:rPr>
           <w:rFonts w:ascii="Arial" w:hAnsi="Arial"/>
@@ -3035,7 +3995,29 @@
           <w:highlight w:val="yellow"/>
           <w:lang w:val="es-ES_tradnl"/>
         </w:rPr>
-        <w:t xml:space="preserve"> 1-Fácil, 2-Medio, ó 3-Dificil:</w:t>
+        <w:t xml:space="preserve"> 1-Fácil, 2-Medio, </w:t>
+      </w:r>
+      <w:proofErr w:type="spellStart"/>
+      <w:r>
+        <w:rPr>
+          <w:rFonts w:ascii="Arial" w:hAnsi="Arial" w:cs="Arial"/>
+          <w:sz w:val="18"/>
+          <w:szCs w:val="18"/>
+          <w:highlight w:val="yellow"/>
+          <w:lang w:val="es-ES_tradnl"/>
+        </w:rPr>
+        <w:t>ó</w:t>
+      </w:r>
+      <w:proofErr w:type="spellEnd"/>
+      <w:r>
+        <w:rPr>
+          <w:rFonts w:ascii="Arial" w:hAnsi="Arial" w:cs="Arial"/>
+          <w:sz w:val="18"/>
+          <w:szCs w:val="18"/>
+          <w:highlight w:val="yellow"/>
+          <w:lang w:val="es-ES_tradnl"/>
+        </w:rPr>
+        <w:t xml:space="preserve"> 3-Dificil:</w:t>
       </w:r>
       <w:r>
         <w:rPr>
@@ -3129,126 +4111,21 @@
     </w:p>
     <w:p>
       <w:pPr>
-        <w:spacing w:before="100" w:beforeAutospacing="1" w:after="100" w:afterAutospacing="1"/>
-        <w:rPr>
-          <w:rFonts w:ascii="Verdana" w:eastAsia="Times New Roman" w:hAnsi="Verdana" w:cs="Times New Roman"/>
-          <w:color w:val="000000"/>
-          <w:lang w:val="es-CO" w:eastAsia="es-CO"/>
-        </w:rPr>
-      </w:pPr>
-      <w:r>
-        <w:rPr>
-          <w:rFonts w:ascii="Verdana" w:eastAsia="Times New Roman" w:hAnsi="Verdana" w:cs="Times New Roman"/>
-          <w:color w:val="000000"/>
-          <w:lang w:val="es-CO" w:eastAsia="es-CO"/>
-        </w:rPr>
-        <w:t xml:space="preserve">La Carta de Jamaica fue un escrito que le dirigió Simón Bolívar a un comerciante inglés que manifestó su interés en apoyar la Independencia </w:t>
-      </w:r>
-      <w:r>
-        <w:rPr>
-          <w:rFonts w:ascii="Verdana" w:eastAsia="Times New Roman" w:hAnsi="Verdana" w:cs="Times New Roman"/>
-          <w:color w:val="000000"/>
-          <w:lang w:val="es-CO" w:eastAsia="es-CO"/>
-        </w:rPr>
-        <w:t>d</w:t>
-      </w:r>
-      <w:r>
-        <w:rPr>
-          <w:rFonts w:ascii="Verdana" w:eastAsia="Times New Roman" w:hAnsi="Verdana" w:cs="Times New Roman"/>
-          <w:color w:val="000000"/>
-          <w:lang w:val="es-CO" w:eastAsia="es-CO"/>
-        </w:rPr>
-        <w:t xml:space="preserve">e </w:t>
-      </w:r>
-      <w:r>
-        <w:rPr>
-          <w:rFonts w:ascii="Verdana" w:eastAsia="Times New Roman" w:hAnsi="Verdana" w:cs="Times New Roman"/>
-          <w:color w:val="000000"/>
-          <w:lang w:val="es-CO" w:eastAsia="es-CO"/>
-        </w:rPr>
-        <w:t>América. A continuación encontrarás algunos fragmentos en los que se expresa el pensamiento del Libertador sobre el contexto histórico y político que vivió el continente. Léelos y luego responde:</w:t>
-      </w:r>
-    </w:p>
-    <w:p>
-      <w:pPr>
-        <w:spacing w:before="100" w:beforeAutospacing="1" w:after="100" w:afterAutospacing="1"/>
-        <w:rPr>
-          <w:rFonts w:ascii="Verdana" w:eastAsia="Times New Roman" w:hAnsi="Verdana" w:cs="Times New Roman"/>
-          <w:color w:val="000000"/>
-          <w:lang w:val="es-CO" w:eastAsia="es-CO"/>
-        </w:rPr>
-      </w:pPr>
-      <w:r>
-        <w:rPr>
-          <w:rFonts w:ascii="Verdana" w:eastAsia="Times New Roman" w:hAnsi="Verdana" w:cs="Times New Roman"/>
-          <w:color w:val="000000"/>
-          <w:lang w:val="es-CO" w:eastAsia="es-CO"/>
-        </w:rPr>
-        <w:t xml:space="preserve">Según las palabras de Bolívar, describe cómo fue el proceso </w:t>
-      </w:r>
-      <w:r>
-        <w:rPr>
-          <w:rFonts w:ascii="Verdana" w:eastAsia="Times New Roman" w:hAnsi="Verdana" w:cs="Times New Roman"/>
-          <w:color w:val="000000"/>
-          <w:lang w:val="es-CO" w:eastAsia="es-CO"/>
-        </w:rPr>
-        <w:t xml:space="preserve">de </w:t>
-      </w:r>
-      <w:r>
-        <w:rPr>
-          <w:rFonts w:ascii="Verdana" w:eastAsia="Times New Roman" w:hAnsi="Verdana" w:cs="Times New Roman"/>
-          <w:color w:val="000000"/>
-          <w:lang w:val="es-CO" w:eastAsia="es-CO"/>
-        </w:rPr>
-        <w:t>conquista de América.</w:t>
-      </w:r>
-    </w:p>
-    <w:p>
-      <w:pPr>
-        <w:spacing w:before="100" w:beforeAutospacing="1" w:after="100" w:afterAutospacing="1"/>
-        <w:rPr>
-          <w:rFonts w:ascii="Verdana" w:eastAsia="Times New Roman" w:hAnsi="Verdana" w:cs="Times New Roman"/>
-          <w:color w:val="000000"/>
-          <w:lang w:val="es-CO" w:eastAsia="es-CO"/>
-        </w:rPr>
-      </w:pPr>
-      <w:r>
-        <w:rPr>
-          <w:rFonts w:ascii="Verdana" w:eastAsia="Times New Roman" w:hAnsi="Verdana" w:cs="Times New Roman"/>
-          <w:color w:val="000000"/>
-          <w:lang w:val="es-CO" w:eastAsia="es-CO"/>
-        </w:rPr>
-        <w:t>Investiga quién fue Bartolomé de las Casas y escribe por qué Simón Bolívar se refiere a él como testigo de la manera como actuaron durante la Conquista.</w:t>
-      </w:r>
-    </w:p>
-    <w:p>
-      <w:pPr>
-        <w:spacing w:before="100" w:beforeAutospacing="1" w:after="100" w:afterAutospacing="1"/>
-        <w:rPr>
-          <w:rFonts w:ascii="Verdana" w:eastAsia="Times New Roman" w:hAnsi="Verdana" w:cs="Times New Roman"/>
-          <w:color w:val="000000"/>
-          <w:lang w:val="es-CO" w:eastAsia="es-CO"/>
-        </w:rPr>
-      </w:pPr>
-    </w:p>
-    <w:p>
-      <w:pPr>
-        <w:rPr>
-          <w:rFonts w:ascii="Arial" w:hAnsi="Arial" w:cs="Arial"/>
-          <w:color w:val="000000"/>
-          <w:sz w:val="18"/>
-          <w:szCs w:val="18"/>
-          <w:lang w:val="es-ES"/>
-        </w:rPr>
-      </w:pPr>
-    </w:p>
-    <w:p>
-      <w:pPr>
-        <w:rPr>
-          <w:rFonts w:ascii="Arial" w:hAnsi="Arial" w:cs="Arial"/>
-          <w:sz w:val="18"/>
-          <w:szCs w:val="18"/>
-          <w:lang w:val="es-ES"/>
+        <w:rPr>
+          <w:rFonts w:ascii="Arial" w:hAnsi="Arial" w:cs="Arial"/>
+          <w:sz w:val="18"/>
+          <w:szCs w:val="18"/>
+          <w:lang w:val="es-CO"/>
+        </w:rPr>
+      </w:pPr>
+    </w:p>
+    <w:p>
+      <w:pPr>
+        <w:rPr>
+          <w:rFonts w:ascii="Arial" w:hAnsi="Arial" w:cs="Arial"/>
+          <w:sz w:val="18"/>
+          <w:szCs w:val="18"/>
+          <w:lang w:val="es-ES_tradnl"/>
         </w:rPr>
       </w:pPr>
     </w:p>
@@ -3591,7 +4468,65 @@
           <w:highlight w:val="yellow"/>
           <w:lang w:val="es-CO" w:eastAsia="es-CO"/>
         </w:rPr>
-        <w:t xml:space="preserve">"Tres siglos ha -dice usted- que empezaron las barbaridades que los españoles cometieron en el grande hemisferio de Colón". Barbaridades que la presente edad ha rechazado como fabulosas, porque parecen superiores a la perversidad humana; y jamás serían creídas por los críticos modernos, si constantes y repetidos documentos no testificasen estas infaustas verdades. El filantrópico obispo de Chiapas, el apóstol de la América, Las Casas, ha dejado a la posteridad una breve relación de ellas. </w:t>
+        <w:t>"La felonía con que Bonaparte -dice usted- prendió a Carlos IV y a Fernando VII, reyes de esta nación, que tres siglos ha aprisionó con traición a dos monarcas de la América meridional, es un acto manifiesto de retribución divina y, al mismo tiempo, una prueba de que Dios sostiene la justa causa de los americanos, y les concederá su independencia".</w:t>
+      </w:r>
+      <w:r>
+        <w:rPr>
+          <w:rFonts w:ascii="Verdana" w:eastAsia="Times New Roman" w:hAnsi="Verdana" w:cs="Times New Roman"/>
+          <w:color w:val="000000"/>
+          <w:lang w:val="es-CO" w:eastAsia="es-CO"/>
+        </w:rPr>
+        <w:t xml:space="preserve"> </w:t>
+      </w:r>
+    </w:p>
+    <w:p>
+      <w:pPr>
+        <w:rPr>
+          <w:rFonts w:ascii="Arial" w:hAnsi="Arial" w:cs="Arial"/>
+          <w:sz w:val="18"/>
+          <w:szCs w:val="18"/>
+          <w:lang w:val="es-CO"/>
+        </w:rPr>
+      </w:pPr>
+    </w:p>
+    <w:p>
+      <w:pPr>
+        <w:rPr>
+          <w:rFonts w:ascii="Arial" w:hAnsi="Arial" w:cs="Arial"/>
+          <w:sz w:val="18"/>
+          <w:szCs w:val="18"/>
+          <w:lang w:val="es-ES_tradnl"/>
+        </w:rPr>
+      </w:pPr>
+    </w:p>
+    <w:p>
+      <w:pPr>
+        <w:rPr>
+          <w:rFonts w:ascii="Arial" w:hAnsi="Arial" w:cs="Arial"/>
+          <w:sz w:val="18"/>
+          <w:szCs w:val="18"/>
+          <w:lang w:val="es-ES_tradnl"/>
+        </w:rPr>
+      </w:pPr>
+    </w:p>
+    <w:p>
+      <w:pPr>
+        <w:rPr>
+          <w:rFonts w:ascii="Arial" w:hAnsi="Arial" w:cs="Arial"/>
+          <w:sz w:val="18"/>
+          <w:szCs w:val="18"/>
+          <w:lang w:val="es-ES_tradnl"/>
+        </w:rPr>
+      </w:pPr>
+      <w:r>
+        <w:rPr>
+          <w:rFonts w:ascii="Arial" w:hAnsi="Arial" w:cs="Arial"/>
+          <w:sz w:val="18"/>
+          <w:szCs w:val="18"/>
+          <w:highlight w:val="green"/>
+          <w:lang w:val="es-ES_tradnl"/>
+        </w:rPr>
+        <w:t>PREGUNTA 3</w:t>
       </w:r>
     </w:p>
     <w:p>
@@ -3609,6 +4544,14 @@
           <w:color w:val="000000"/>
           <w:lang w:val="es-CO" w:eastAsia="es-CO"/>
         </w:rPr>
+        <w:t>En este fragmento, ¿cuál es el reclamo que hace Simón Bolívar?</w:t>
+      </w:r>
+      <w:r>
+        <w:rPr>
+          <w:rFonts w:ascii="Verdana" w:eastAsia="Times New Roman" w:hAnsi="Verdana" w:cs="Times New Roman"/>
+          <w:color w:val="000000"/>
+          <w:lang w:val="es-CO" w:eastAsia="es-CO"/>
+        </w:rPr>
         <w:br/>
       </w:r>
     </w:p>
@@ -3628,29 +4571,9 @@
           <w:rFonts w:ascii="Arial" w:hAnsi="Arial" w:cs="Arial"/>
           <w:sz w:val="18"/>
           <w:szCs w:val="18"/>
-          <w:lang w:val="es-ES_tradnl"/>
-        </w:rPr>
-      </w:pPr>
-    </w:p>
-    <w:p>
-      <w:pPr>
-        <w:rPr>
-          <w:rFonts w:ascii="Arial" w:hAnsi="Arial" w:cs="Arial"/>
-          <w:sz w:val="18"/>
-          <w:szCs w:val="18"/>
-          <w:lang w:val="es-ES_tradnl"/>
-        </w:rPr>
-      </w:pPr>
-      <w:r>
-        <w:rPr>
-          <w:rFonts w:ascii="Arial" w:hAnsi="Arial" w:cs="Arial"/>
-          <w:sz w:val="18"/>
-          <w:szCs w:val="18"/>
-          <w:highlight w:val="green"/>
-          <w:lang w:val="es-ES_tradnl"/>
-        </w:rPr>
-        <w:t>PREGUNTA 2</w:t>
-      </w:r>
+          <w:lang w:val="es-CO"/>
+        </w:rPr>
+      </w:pPr>
     </w:p>
     <w:p>
       <w:pPr>
@@ -3833,7 +4756,29 @@
           <w:highlight w:val="yellow"/>
           <w:lang w:val="es-ES_tradnl"/>
         </w:rPr>
-        <w:t xml:space="preserve"> 1-Fácil, 2-Medio, ó 3-Dificil:</w:t>
+        <w:t xml:space="preserve"> 1-Fácil, 2-Medio, </w:t>
+      </w:r>
+      <w:proofErr w:type="spellStart"/>
+      <w:r>
+        <w:rPr>
+          <w:rFonts w:ascii="Arial" w:hAnsi="Arial" w:cs="Arial"/>
+          <w:sz w:val="18"/>
+          <w:szCs w:val="18"/>
+          <w:highlight w:val="yellow"/>
+          <w:lang w:val="es-ES_tradnl"/>
+        </w:rPr>
+        <w:t>ó</w:t>
+      </w:r>
+      <w:proofErr w:type="spellEnd"/>
+      <w:r>
+        <w:rPr>
+          <w:rFonts w:ascii="Arial" w:hAnsi="Arial" w:cs="Arial"/>
+          <w:sz w:val="18"/>
+          <w:szCs w:val="18"/>
+          <w:highlight w:val="yellow"/>
+          <w:lang w:val="es-ES_tradnl"/>
+        </w:rPr>
+        <w:t xml:space="preserve"> 3-Dificil:</w:t>
       </w:r>
       <w:r>
         <w:rPr>
@@ -3924,71 +4869,6 @@
         </w:rPr>
         <w:t>)</w:t>
       </w:r>
-    </w:p>
-    <w:p>
-      <w:pPr>
-        <w:spacing w:before="100" w:beforeAutospacing="1" w:after="100" w:afterAutospacing="1"/>
-        <w:rPr>
-          <w:rFonts w:ascii="Verdana" w:eastAsia="Times New Roman" w:hAnsi="Verdana" w:cs="Times New Roman"/>
-          <w:color w:val="000000"/>
-          <w:lang w:val="es-CO" w:eastAsia="es-CO"/>
-        </w:rPr>
-      </w:pPr>
-      <w:r>
-        <w:rPr>
-          <w:rFonts w:ascii="Verdana" w:eastAsia="Times New Roman" w:hAnsi="Verdana" w:cs="Times New Roman"/>
-          <w:color w:val="000000"/>
-          <w:lang w:val="es-CO" w:eastAsia="es-CO"/>
-        </w:rPr>
-        <w:t xml:space="preserve">Luego de leer este fragmento de la Carta de Jamaica, responde: </w:t>
-      </w:r>
-    </w:p>
-    <w:p>
-      <w:pPr>
-        <w:spacing w:before="100" w:beforeAutospacing="1" w:after="100" w:afterAutospacing="1"/>
-        <w:rPr>
-          <w:rFonts w:ascii="Verdana" w:eastAsia="Times New Roman" w:hAnsi="Verdana" w:cs="Times New Roman"/>
-          <w:color w:val="000000"/>
-          <w:lang w:val="es-CO" w:eastAsia="es-CO"/>
-        </w:rPr>
-      </w:pPr>
-      <w:r>
-        <w:rPr>
-          <w:rFonts w:ascii="Verdana" w:eastAsia="Times New Roman" w:hAnsi="Verdana" w:cs="Times New Roman"/>
-          <w:color w:val="000000"/>
-          <w:lang w:val="es-CO" w:eastAsia="es-CO"/>
-        </w:rPr>
-        <w:t xml:space="preserve">¿Cómo se refiere Simón Bolívar a Napoleón? </w:t>
-      </w:r>
-    </w:p>
-    <w:p>
-      <w:pPr>
-        <w:spacing w:before="100" w:beforeAutospacing="1" w:after="100" w:afterAutospacing="1"/>
-        <w:rPr>
-          <w:rFonts w:ascii="Verdana" w:eastAsia="Times New Roman" w:hAnsi="Verdana" w:cs="Times New Roman"/>
-          <w:color w:val="000000"/>
-          <w:lang w:val="es-CO" w:eastAsia="es-CO"/>
-        </w:rPr>
-      </w:pPr>
-      <w:r>
-        <w:rPr>
-          <w:rFonts w:ascii="Verdana" w:eastAsia="Times New Roman" w:hAnsi="Verdana" w:cs="Times New Roman"/>
-          <w:color w:val="000000"/>
-          <w:lang w:val="es-CO" w:eastAsia="es-CO"/>
-        </w:rPr>
-        <w:lastRenderedPageBreak/>
-        <w:t>Según las palabras de Bolívar, ¿qué relación existe entre las actuaciones de Napoleón en España y la independencia de América?</w:t>
-      </w:r>
-    </w:p>
-    <w:p>
-      <w:pPr>
-        <w:rPr>
-          <w:rFonts w:ascii="Arial" w:hAnsi="Arial" w:cs="Arial"/>
-          <w:sz w:val="18"/>
-          <w:szCs w:val="18"/>
-          <w:lang w:val="es-CO"/>
-        </w:rPr>
-      </w:pPr>
     </w:p>
     <w:p>
       <w:pPr>
@@ -4325,6 +5205,16 @@
     </w:p>
     <w:p>
       <w:pPr>
+        <w:rPr>
+          <w:rFonts w:ascii="Arial" w:hAnsi="Arial" w:cs="Arial"/>
+          <w:sz w:val="18"/>
+          <w:szCs w:val="18"/>
+          <w:lang w:val="es-ES_tradnl"/>
+        </w:rPr>
+      </w:pPr>
+    </w:p>
+    <w:p>
+      <w:pPr>
         <w:spacing w:before="100" w:beforeAutospacing="1" w:after="100" w:afterAutospacing="1"/>
         <w:rPr>
           <w:rFonts w:ascii="Verdana" w:eastAsia="Times New Roman" w:hAnsi="Verdana" w:cs="Times New Roman"/>
@@ -4336,10 +5226,9 @@
         <w:rPr>
           <w:rFonts w:ascii="Verdana" w:eastAsia="Times New Roman" w:hAnsi="Verdana" w:cs="Times New Roman"/>
           <w:color w:val="000000"/>
-          <w:highlight w:val="yellow"/>
           <w:lang w:val="es-CO" w:eastAsia="es-CO"/>
         </w:rPr>
-        <w:t>"La felonía con que Bonaparte -dice usted- prendió a Carlos IV y a Fernando VII, reyes de esta nación, que tres siglos ha aprisionó con traición a dos monarcas de la América meridional, es un acto manifiesto de retribución divina y, al mismo tiempo, una prueba de que Dios sostiene la justa causa de los americanos, y les concederá su independencia".</w:t>
+        <w:t xml:space="preserve">Nosotros estábamos en un grado todavía más abajo de la servidumbre y, por lo mismo, con más dificultad para elevarnos al goce de la libertad. (…)  </w:t>
       </w:r>
       <w:r>
         <w:rPr>
@@ -4347,7 +5236,8 @@
           <w:color w:val="000000"/>
           <w:lang w:val="es-CO" w:eastAsia="es-CO"/>
         </w:rPr>
-        <w:t xml:space="preserve"> </w:t>
+        <w:br/>
+        <w:t xml:space="preserve">Jamás éramos virreyes ni gobernadores sino por causas muy extraordinarias; arzobispos y obispos pocas veces; diplomáticos nunca; militares sólo en calidad de subalternos; nobles, sin privilegios reales; no éramos, en fin, ni magistrados ni financistas, y casi ni aun comerciantes; todo en contravención directa de nuestras instituciones. </w:t>
       </w:r>
     </w:p>
     <w:p>
@@ -4369,26 +5259,6 @@
           <w:lang w:val="es-ES_tradnl"/>
         </w:rPr>
       </w:pPr>
-    </w:p>
-    <w:p>
-      <w:pPr>
-        <w:rPr>
-          <w:rFonts w:ascii="Arial" w:hAnsi="Arial" w:cs="Arial"/>
-          <w:sz w:val="18"/>
-          <w:szCs w:val="18"/>
-          <w:lang w:val="es-ES_tradnl"/>
-        </w:rPr>
-      </w:pPr>
-    </w:p>
-    <w:p>
-      <w:pPr>
-        <w:rPr>
-          <w:rFonts w:ascii="Arial" w:hAnsi="Arial" w:cs="Arial"/>
-          <w:sz w:val="18"/>
-          <w:szCs w:val="18"/>
-          <w:lang w:val="es-ES_tradnl"/>
-        </w:rPr>
-      </w:pPr>
       <w:r>
         <w:rPr>
           <w:rFonts w:ascii="Arial" w:hAnsi="Arial" w:cs="Arial"/>
@@ -4397,8 +5267,79 @@
           <w:highlight w:val="green"/>
           <w:lang w:val="es-ES_tradnl"/>
         </w:rPr>
-        <w:t>PREGUNTA 3</w:t>
-      </w:r>
+        <w:t>PREGUNTA 4</w:t>
+      </w:r>
+    </w:p>
+    <w:p>
+      <w:pPr>
+        <w:spacing w:before="100" w:beforeAutospacing="1" w:after="100" w:afterAutospacing="1"/>
+        <w:rPr>
+          <w:rFonts w:ascii="Verdana" w:eastAsia="Times New Roman" w:hAnsi="Verdana" w:cs="Times New Roman"/>
+          <w:color w:val="000000"/>
+          <w:lang w:val="es-CO" w:eastAsia="es-CO"/>
+        </w:rPr>
+      </w:pPr>
+      <w:r>
+        <w:rPr>
+          <w:rFonts w:ascii="Verdana" w:eastAsia="Times New Roman" w:hAnsi="Verdana" w:cs="Times New Roman"/>
+          <w:color w:val="000000"/>
+          <w:lang w:val="es-CO" w:eastAsia="es-CO"/>
+        </w:rPr>
+        <w:lastRenderedPageBreak/>
+        <w:t xml:space="preserve">Una vez se dieron las primeras declaraciones de independencia, las autoridades españolas </w:t>
+      </w:r>
+      <w:r>
+        <w:rPr>
+          <w:rFonts w:ascii="Verdana" w:eastAsia="Times New Roman" w:hAnsi="Verdana" w:cs="Times New Roman"/>
+          <w:color w:val="000000"/>
+          <w:lang w:val="es-CO" w:eastAsia="es-CO"/>
+        </w:rPr>
+        <w:t>fuer</w:t>
+      </w:r>
+      <w:r>
+        <w:rPr>
+          <w:rFonts w:ascii="Verdana" w:eastAsia="Times New Roman" w:hAnsi="Verdana" w:cs="Times New Roman"/>
+          <w:color w:val="000000"/>
+          <w:lang w:val="es-CO" w:eastAsia="es-CO"/>
+        </w:rPr>
+        <w:t>on desplazadas y los criollos emp</w:t>
+      </w:r>
+      <w:r>
+        <w:rPr>
+          <w:rFonts w:ascii="Verdana" w:eastAsia="Times New Roman" w:hAnsi="Verdana" w:cs="Times New Roman"/>
+          <w:color w:val="000000"/>
+          <w:lang w:val="es-CO" w:eastAsia="es-CO"/>
+        </w:rPr>
+        <w:t>ezaro</w:t>
+      </w:r>
+      <w:r>
+        <w:rPr>
+          <w:rFonts w:ascii="Verdana" w:eastAsia="Times New Roman" w:hAnsi="Verdana" w:cs="Times New Roman"/>
+          <w:color w:val="000000"/>
+          <w:lang w:val="es-CO" w:eastAsia="es-CO"/>
+        </w:rPr>
+        <w:t>n a tomar su lugar. Según Simón Bolívar, ¿el resultado de este proceso fue exitoso? Explica tu respuesta.</w:t>
+      </w:r>
+    </w:p>
+    <w:p>
+      <w:pPr>
+        <w:rPr>
+          <w:rFonts w:ascii="Arial" w:hAnsi="Arial" w:cs="Arial"/>
+          <w:sz w:val="18"/>
+          <w:szCs w:val="18"/>
+          <w:lang w:val="es-ES_tradnl"/>
+        </w:rPr>
+      </w:pPr>
+    </w:p>
+    <w:p>
+      <w:pPr>
+        <w:rPr>
+          <w:rFonts w:ascii="Arial" w:hAnsi="Arial" w:cs="Arial"/>
+          <w:sz w:val="18"/>
+          <w:szCs w:val="18"/>
+          <w:lang w:val="es-CO"/>
+        </w:rPr>
+      </w:pPr>
     </w:p>
     <w:p>
       <w:pPr>
@@ -4581,7 +5522,29 @@
           <w:highlight w:val="yellow"/>
           <w:lang w:val="es-ES_tradnl"/>
         </w:rPr>
-        <w:t xml:space="preserve"> 1-Fácil, 2-Medio, ó 3-Dificil:</w:t>
+        <w:t xml:space="preserve"> 1-Fácil, 2-Medio, </w:t>
+      </w:r>
+      <w:proofErr w:type="spellStart"/>
+      <w:r>
+        <w:rPr>
+          <w:rFonts w:ascii="Arial" w:hAnsi="Arial" w:cs="Arial"/>
+          <w:sz w:val="18"/>
+          <w:szCs w:val="18"/>
+          <w:highlight w:val="yellow"/>
+          <w:lang w:val="es-ES_tradnl"/>
+        </w:rPr>
+        <w:t>ó</w:t>
+      </w:r>
+      <w:proofErr w:type="spellEnd"/>
+      <w:r>
+        <w:rPr>
+          <w:rFonts w:ascii="Arial" w:hAnsi="Arial" w:cs="Arial"/>
+          <w:sz w:val="18"/>
+          <w:szCs w:val="18"/>
+          <w:highlight w:val="yellow"/>
+          <w:lang w:val="es-ES_tradnl"/>
+        </w:rPr>
+        <w:t xml:space="preserve"> 3-Dificil:</w:t>
       </w:r>
       <w:r>
         <w:rPr>
@@ -4592,15 +5555,6 @@
         </w:rPr>
         <w:t xml:space="preserve"> </w:t>
       </w:r>
-      <w:r>
-        <w:rPr>
-          <w:rFonts w:ascii="Arial" w:hAnsi="Arial" w:cs="Arial"/>
-          <w:sz w:val="18"/>
-          <w:szCs w:val="18"/>
-          <w:lang w:val="es-ES_tradnl"/>
-        </w:rPr>
-        <w:t>3</w:t>
-      </w:r>
     </w:p>
     <w:p>
       <w:pPr>
@@ -4675,37 +5629,11 @@
     </w:p>
     <w:p>
       <w:pPr>
-        <w:spacing w:before="100" w:beforeAutospacing="1" w:after="100" w:afterAutospacing="1"/>
-        <w:rPr>
-          <w:rFonts w:ascii="Verdana" w:eastAsia="Times New Roman" w:hAnsi="Verdana" w:cs="Times New Roman"/>
-          <w:color w:val="000000"/>
-          <w:lang w:val="es-CO" w:eastAsia="es-CO"/>
-        </w:rPr>
-      </w:pPr>
-      <w:r>
-        <w:rPr>
-          <w:rFonts w:ascii="Verdana" w:eastAsia="Times New Roman" w:hAnsi="Verdana" w:cs="Times New Roman"/>
-          <w:color w:val="000000"/>
-          <w:lang w:val="es-CO" w:eastAsia="es-CO"/>
-        </w:rPr>
-        <w:t>En este fragmento, ¿cuál es el reclamo que hace Simón Bolívar?</w:t>
-      </w:r>
-      <w:r>
-        <w:rPr>
-          <w:rFonts w:ascii="Verdana" w:eastAsia="Times New Roman" w:hAnsi="Verdana" w:cs="Times New Roman"/>
-          <w:color w:val="000000"/>
-          <w:lang w:val="es-CO" w:eastAsia="es-CO"/>
-        </w:rPr>
-        <w:br/>
-      </w:r>
-    </w:p>
-    <w:p>
-      <w:pPr>
-        <w:rPr>
-          <w:rFonts w:ascii="Arial" w:hAnsi="Arial" w:cs="Arial"/>
-          <w:sz w:val="18"/>
-          <w:szCs w:val="18"/>
-          <w:lang w:val="es-CO"/>
+        <w:rPr>
+          <w:rFonts w:ascii="Arial" w:hAnsi="Arial" w:cs="Arial"/>
+          <w:sz w:val="18"/>
+          <w:szCs w:val="18"/>
+          <w:lang w:val="es-ES_tradnl"/>
         </w:rPr>
       </w:pPr>
     </w:p>
@@ -5044,16 +5972,6 @@
     </w:p>
     <w:p>
       <w:pPr>
-        <w:rPr>
-          <w:rFonts w:ascii="Arial" w:hAnsi="Arial" w:cs="Arial"/>
-          <w:sz w:val="18"/>
-          <w:szCs w:val="18"/>
-          <w:lang w:val="es-ES_tradnl"/>
-        </w:rPr>
-      </w:pPr>
-    </w:p>
-    <w:p>
-      <w:pPr>
         <w:spacing w:before="100" w:beforeAutospacing="1" w:after="100" w:afterAutospacing="1"/>
         <w:rPr>
           <w:rFonts w:ascii="Verdana" w:eastAsia="Times New Roman" w:hAnsi="Verdana" w:cs="Times New Roman"/>
@@ -5067,7 +5985,7 @@
           <w:color w:val="000000"/>
           <w:lang w:val="es-CO" w:eastAsia="es-CO"/>
         </w:rPr>
-        <w:t xml:space="preserve">Nosotros estábamos en un grado todavía más abajo de la servidumbre y, por lo mismo, con más dificultad para elevarnos al goce de la libertad. (…)  </w:t>
+        <w:t xml:space="preserve">  </w:t>
       </w:r>
       <w:r>
         <w:rPr>
@@ -5076,7 +5994,7 @@
           <w:lang w:val="es-CO" w:eastAsia="es-CO"/>
         </w:rPr>
         <w:br/>
-        <w:t xml:space="preserve">Jamás éramos virreyes ni gobernadores sino por causas muy extraordinarias; arzobispos y obispos pocas veces; diplomáticos nunca; militares sólo en calidad de subalternos; nobles, sin privilegios reales; no éramos, en fin, ni magistrados ni financistas, y casi ni aun comerciantes; todo en contravención directa de nuestras instituciones. </w:t>
+        <w:t xml:space="preserve">Los americanos han subido de repente y sin los conocimientos previos y, lo que es más sensible, sin la práctica de los negocios públicos a representar en la escena del mundo las eminentes dignidades de legisladores, magistrados, administradores del erario, diplomáticos, generales, y cuantas autoridades supremas y subalternas forman la jerarquía de un Estado organizado con regularidad. </w:t>
       </w:r>
     </w:p>
     <w:p>
@@ -5098,6 +6016,16 @@
           <w:lang w:val="es-ES_tradnl"/>
         </w:rPr>
       </w:pPr>
+    </w:p>
+    <w:p>
+      <w:pPr>
+        <w:rPr>
+          <w:rFonts w:ascii="Arial" w:hAnsi="Arial" w:cs="Arial"/>
+          <w:sz w:val="18"/>
+          <w:szCs w:val="18"/>
+          <w:lang w:val="es-ES_tradnl"/>
+        </w:rPr>
+      </w:pPr>
       <w:r>
         <w:rPr>
           <w:rFonts w:ascii="Arial" w:hAnsi="Arial" w:cs="Arial"/>
@@ -5106,8 +6034,36 @@
           <w:highlight w:val="green"/>
           <w:lang w:val="es-ES_tradnl"/>
         </w:rPr>
-        <w:t>PREGUNTA 4</w:t>
-      </w:r>
+        <w:t>PREGUNTA 5</w:t>
+      </w:r>
+    </w:p>
+    <w:p>
+      <w:pPr>
+        <w:spacing w:before="100" w:beforeAutospacing="1" w:after="100" w:afterAutospacing="1"/>
+        <w:rPr>
+          <w:rFonts w:ascii="Verdana" w:eastAsia="Times New Roman" w:hAnsi="Verdana" w:cs="Times New Roman"/>
+          <w:color w:val="000000"/>
+          <w:lang w:val="es-CO" w:eastAsia="es-CO"/>
+        </w:rPr>
+      </w:pPr>
+      <w:r>
+        <w:rPr>
+          <w:rFonts w:ascii="Verdana" w:eastAsia="Times New Roman" w:hAnsi="Verdana" w:cs="Times New Roman"/>
+          <w:color w:val="000000"/>
+          <w:lang w:val="es-CO" w:eastAsia="es-CO"/>
+        </w:rPr>
+        <w:t>Luego de leer el fragmento, explica a cuáles hechos de los estudiados sobre las causas de la Independencia se refiere Bolívar.</w:t>
+      </w:r>
+    </w:p>
+    <w:p>
+      <w:pPr>
+        <w:rPr>
+          <w:rFonts w:ascii="Arial" w:hAnsi="Arial" w:cs="Arial"/>
+          <w:sz w:val="18"/>
+          <w:szCs w:val="18"/>
+          <w:lang w:val="es-CO"/>
+        </w:rPr>
+      </w:pPr>
     </w:p>
     <w:p>
       <w:pPr>
@@ -5260,7 +6216,6 @@
           <w:szCs w:val="18"/>
           <w:lang w:val="es-ES_tradnl"/>
         </w:rPr>
-        <w:lastRenderedPageBreak/>
         <w:t>*</w:t>
       </w:r>
       <w:r>
@@ -5291,7 +6246,29 @@
           <w:highlight w:val="yellow"/>
           <w:lang w:val="es-ES_tradnl"/>
         </w:rPr>
-        <w:t xml:space="preserve"> 1-Fácil, 2-Medio, ó 3-Dificil:</w:t>
+        <w:t xml:space="preserve"> 1-Fácil, 2-Medio, </w:t>
+      </w:r>
+      <w:proofErr w:type="spellStart"/>
+      <w:r>
+        <w:rPr>
+          <w:rFonts w:ascii="Arial" w:hAnsi="Arial" w:cs="Arial"/>
+          <w:sz w:val="18"/>
+          <w:szCs w:val="18"/>
+          <w:highlight w:val="yellow"/>
+          <w:lang w:val="es-ES_tradnl"/>
+        </w:rPr>
+        <w:t>ó</w:t>
+      </w:r>
+      <w:proofErr w:type="spellEnd"/>
+      <w:r>
+        <w:rPr>
+          <w:rFonts w:ascii="Arial" w:hAnsi="Arial" w:cs="Arial"/>
+          <w:sz w:val="18"/>
+          <w:szCs w:val="18"/>
+          <w:highlight w:val="yellow"/>
+          <w:lang w:val="es-ES_tradnl"/>
+        </w:rPr>
+        <w:t xml:space="preserve"> 3-Dificil:</w:t>
       </w:r>
       <w:r>
         <w:rPr>
@@ -5376,85 +6353,21 @@
     </w:p>
     <w:p>
       <w:pPr>
-        <w:spacing w:before="100" w:beforeAutospacing="1" w:after="100" w:afterAutospacing="1"/>
-        <w:rPr>
-          <w:rFonts w:ascii="Verdana" w:eastAsia="Times New Roman" w:hAnsi="Verdana" w:cs="Times New Roman"/>
-          <w:color w:val="000000"/>
-          <w:lang w:val="es-CO" w:eastAsia="es-CO"/>
-        </w:rPr>
-      </w:pPr>
-      <w:r>
-        <w:rPr>
-          <w:rFonts w:ascii="Verdana" w:eastAsia="Times New Roman" w:hAnsi="Verdana" w:cs="Times New Roman"/>
-          <w:color w:val="000000"/>
-          <w:lang w:val="es-CO" w:eastAsia="es-CO"/>
-        </w:rPr>
-        <w:t xml:space="preserve">Una vez se dieron las primeras declaraciones de independencia, las autoridades españolas </w:t>
-      </w:r>
-      <w:r>
-        <w:rPr>
-          <w:rFonts w:ascii="Verdana" w:eastAsia="Times New Roman" w:hAnsi="Verdana" w:cs="Times New Roman"/>
-          <w:color w:val="000000"/>
-          <w:lang w:val="es-CO" w:eastAsia="es-CO"/>
-        </w:rPr>
-        <w:t>fuer</w:t>
-      </w:r>
-      <w:r>
-        <w:rPr>
-          <w:rFonts w:ascii="Verdana" w:eastAsia="Times New Roman" w:hAnsi="Verdana" w:cs="Times New Roman"/>
-          <w:color w:val="000000"/>
-          <w:lang w:val="es-CO" w:eastAsia="es-CO"/>
-        </w:rPr>
-        <w:t xml:space="preserve">on </w:t>
-      </w:r>
-      <w:r>
-        <w:rPr>
-          <w:rFonts w:ascii="Verdana" w:eastAsia="Times New Roman" w:hAnsi="Verdana" w:cs="Times New Roman"/>
-          <w:color w:val="000000"/>
-          <w:lang w:val="es-CO" w:eastAsia="es-CO"/>
-        </w:rPr>
-        <w:t xml:space="preserve">desplazadas y los criollos </w:t>
-      </w:r>
-      <w:r>
-        <w:rPr>
-          <w:rFonts w:ascii="Verdana" w:eastAsia="Times New Roman" w:hAnsi="Verdana" w:cs="Times New Roman"/>
-          <w:color w:val="000000"/>
-          <w:lang w:val="es-CO" w:eastAsia="es-CO"/>
-        </w:rPr>
-        <w:t>emp</w:t>
-      </w:r>
-      <w:r>
-        <w:rPr>
-          <w:rFonts w:ascii="Verdana" w:eastAsia="Times New Roman" w:hAnsi="Verdana" w:cs="Times New Roman"/>
-          <w:color w:val="000000"/>
-          <w:lang w:val="es-CO" w:eastAsia="es-CO"/>
-        </w:rPr>
-        <w:t>ezaro</w:t>
-      </w:r>
-      <w:r>
-        <w:rPr>
-          <w:rFonts w:ascii="Verdana" w:eastAsia="Times New Roman" w:hAnsi="Verdana" w:cs="Times New Roman"/>
-          <w:color w:val="000000"/>
-          <w:lang w:val="es-CO" w:eastAsia="es-CO"/>
-        </w:rPr>
-        <w:t xml:space="preserve">n </w:t>
-      </w:r>
-      <w:r>
-        <w:rPr>
-          <w:rFonts w:ascii="Verdana" w:eastAsia="Times New Roman" w:hAnsi="Verdana" w:cs="Times New Roman"/>
-          <w:color w:val="000000"/>
-          <w:lang w:val="es-CO" w:eastAsia="es-CO"/>
-        </w:rPr>
-        <w:t>a tomar su lugar. Según Simón Bolívar, ¿el resultado de este proceso fue exitoso? Explica tu respuesta.</w:t>
-      </w:r>
-    </w:p>
-    <w:p>
-      <w:pPr>
-        <w:rPr>
-          <w:rFonts w:ascii="Arial" w:hAnsi="Arial" w:cs="Arial"/>
-          <w:sz w:val="18"/>
-          <w:szCs w:val="18"/>
-          <w:lang w:val="es-ES_tradnl"/>
+        <w:rPr>
+          <w:rFonts w:ascii="Arial" w:hAnsi="Arial" w:cs="Arial"/>
+          <w:sz w:val="18"/>
+          <w:szCs w:val="18"/>
+          <w:lang w:val="es-ES_tradnl"/>
+        </w:rPr>
+      </w:pPr>
+    </w:p>
+    <w:p>
+      <w:pPr>
+        <w:rPr>
+          <w:rFonts w:ascii="Arial" w:hAnsi="Arial" w:cs="Arial"/>
+          <w:sz w:val="18"/>
+          <w:szCs w:val="18"/>
+          <w:lang w:val="es-CO"/>
         </w:rPr>
       </w:pPr>
     </w:p>
@@ -5806,7 +6719,8 @@
           <w:color w:val="000000"/>
           <w:lang w:val="es-CO" w:eastAsia="es-CO"/>
         </w:rPr>
-        <w:t xml:space="preserve">  </w:t>
+        <w:br/>
+        <w:t xml:space="preserve">Cuando las águilas francesas arrollaron a los gobiernos de la Península, </w:t>
       </w:r>
       <w:r>
         <w:rPr>
@@ -5814,3749 +6728,27 @@
           <w:color w:val="000000"/>
           <w:lang w:val="es-CO" w:eastAsia="es-CO"/>
         </w:rPr>
-        <w:br/>
-        <w:t xml:space="preserve">Los americanos han subido de repente y sin los conocimientos previos y, lo que es más sensible, sin la práctica de los negocios públicos a representar en la escena del mundo las eminentes dignidades de legisladores, magistrados, administradores del erario, diplomáticos, generales, y cuantas autoridades supremas y subalternas forman la jerarquía de un Estado organizado con regularidad. </w:t>
-      </w:r>
-    </w:p>
-    <w:p>
-      <w:pPr>
-        <w:rPr>
-          <w:rFonts w:ascii="Arial" w:hAnsi="Arial" w:cs="Arial"/>
-          <w:sz w:val="18"/>
-          <w:szCs w:val="18"/>
-          <w:lang w:val="es-CO"/>
-        </w:rPr>
-      </w:pPr>
-    </w:p>
-    <w:p>
-      <w:pPr>
-        <w:rPr>
-          <w:rFonts w:ascii="Arial" w:hAnsi="Arial" w:cs="Arial"/>
-          <w:sz w:val="18"/>
-          <w:szCs w:val="18"/>
-          <w:lang w:val="es-ES_tradnl"/>
-        </w:rPr>
-      </w:pPr>
-    </w:p>
-    <w:p>
-      <w:pPr>
-        <w:rPr>
-          <w:rFonts w:ascii="Arial" w:hAnsi="Arial" w:cs="Arial"/>
-          <w:sz w:val="18"/>
-          <w:szCs w:val="18"/>
-          <w:lang w:val="es-ES_tradnl"/>
-        </w:rPr>
-      </w:pPr>
-      <w:r>
-        <w:rPr>
-          <w:rFonts w:ascii="Arial" w:hAnsi="Arial" w:cs="Arial"/>
-          <w:sz w:val="18"/>
-          <w:szCs w:val="18"/>
-          <w:highlight w:val="green"/>
-          <w:lang w:val="es-ES_tradnl"/>
-        </w:rPr>
-        <w:t>PREGUNTA 5</w:t>
-      </w:r>
-    </w:p>
-    <w:p>
-      <w:pPr>
-        <w:rPr>
-          <w:rFonts w:ascii="Arial" w:hAnsi="Arial" w:cs="Arial"/>
-          <w:sz w:val="18"/>
-          <w:szCs w:val="18"/>
-          <w:lang w:val="es-ES_tradnl"/>
-        </w:rPr>
-      </w:pPr>
-      <w:r>
-        <w:rPr>
-          <w:rFonts w:ascii="Arial" w:hAnsi="Arial"/>
-          <w:b/>
-          <w:color w:val="FF0000"/>
-          <w:sz w:val="18"/>
-          <w:szCs w:val="18"/>
-          <w:lang w:val="es-ES_tradnl"/>
-        </w:rPr>
-        <w:t>*</w:t>
-      </w:r>
-      <w:r>
-        <w:rPr>
-          <w:rFonts w:ascii="Arial" w:hAnsi="Arial"/>
-          <w:color w:val="FF0000"/>
-          <w:sz w:val="18"/>
-          <w:szCs w:val="18"/>
-          <w:lang w:val="es-ES_tradnl"/>
+        <w:lastRenderedPageBreak/>
+        <w:t>quedamos en la orfandad. Amenazados por la anarquía, a causa de la falta de un gobierno legítimo, justo y liberal, nos precipitamos en el caos de la revolución. Se establecieron autoridades que sustituimos a las que acabábamos de deponer.</w:t>
+      </w:r>
+      <w:r>
+        <w:rPr>
+          <w:rFonts w:ascii="Verdana" w:eastAsia="Times New Roman" w:hAnsi="Verdana" w:cs="Times New Roman"/>
+          <w:color w:val="000000"/>
+          <w:lang w:val="es-CO" w:eastAsia="es-CO"/>
         </w:rPr>
         <w:t xml:space="preserve"> </w:t>
       </w:r>
       <w:r>
         <w:rPr>
-          <w:rFonts w:ascii="Arial" w:hAnsi="Arial" w:cs="Arial"/>
-          <w:sz w:val="18"/>
-          <w:szCs w:val="18"/>
-          <w:highlight w:val="yellow"/>
-          <w:lang w:val="es-ES_tradnl"/>
-        </w:rPr>
-        <w:t>Enunciado (p</w:t>
-      </w:r>
-      <w:r>
-        <w:rPr>
-          <w:rFonts w:ascii="Arial" w:hAnsi="Arial" w:cs="Arial"/>
-          <w:sz w:val="18"/>
-          <w:szCs w:val="18"/>
-          <w:highlight w:val="yellow"/>
-          <w:lang w:val="es-ES_tradnl"/>
-        </w:rPr>
-        <w:t xml:space="preserve">regunta </w:t>
-      </w:r>
-      <w:r>
-        <w:rPr>
-          <w:rFonts w:ascii="Arial" w:hAnsi="Arial" w:cs="Arial"/>
-          <w:b/>
-          <w:sz w:val="18"/>
-          <w:szCs w:val="18"/>
-          <w:highlight w:val="yellow"/>
-          <w:lang w:val="es-ES_tradnl"/>
-        </w:rPr>
-        <w:t>500</w:t>
-      </w:r>
-      <w:r>
-        <w:rPr>
-          <w:rFonts w:ascii="Arial" w:hAnsi="Arial" w:cs="Arial"/>
-          <w:sz w:val="18"/>
-          <w:szCs w:val="18"/>
-          <w:highlight w:val="yellow"/>
-          <w:lang w:val="es-ES_tradnl"/>
-        </w:rPr>
-        <w:t xml:space="preserve"> caracteres máximo</w:t>
-      </w:r>
-      <w:r>
-        <w:rPr>
-          <w:rFonts w:ascii="Arial" w:hAnsi="Arial" w:cs="Arial"/>
-          <w:sz w:val="18"/>
-          <w:szCs w:val="18"/>
-          <w:highlight w:val="yellow"/>
-          <w:lang w:val="es-ES_tradnl"/>
-        </w:rPr>
-        <w:t>)</w:t>
-      </w:r>
-    </w:p>
-    <w:p>
-      <w:pPr>
-        <w:rPr>
-          <w:rFonts w:ascii="Arial" w:hAnsi="Arial" w:cs="Arial"/>
-          <w:color w:val="000000"/>
-          <w:sz w:val="18"/>
-          <w:szCs w:val="18"/>
-          <w:lang w:val="es-ES"/>
-        </w:rPr>
-      </w:pPr>
-      <w:r>
-        <w:rPr>
-          <w:rFonts w:ascii="Arial" w:hAnsi="Arial" w:cs="Arial"/>
-          <w:color w:val="000000"/>
-          <w:sz w:val="18"/>
-          <w:szCs w:val="18"/>
-          <w:lang w:val="es-ES"/>
-        </w:rPr>
-        <w:t>Realiza la siguiente actividad. Cuando termines</w:t>
-      </w:r>
-      <w:r>
-        <w:rPr>
-          <w:rFonts w:ascii="Arial" w:hAnsi="Arial" w:cs="Arial"/>
-          <w:color w:val="000000"/>
-          <w:sz w:val="18"/>
-          <w:szCs w:val="18"/>
-          <w:lang w:val="es-ES"/>
-        </w:rPr>
-        <w:t>,</w:t>
-      </w:r>
-      <w:r>
-        <w:rPr>
-          <w:rFonts w:ascii="Arial" w:hAnsi="Arial" w:cs="Arial"/>
-          <w:color w:val="000000"/>
-          <w:sz w:val="18"/>
-          <w:szCs w:val="18"/>
-          <w:lang w:val="es-ES"/>
-        </w:rPr>
-        <w:t xml:space="preserve"> haz clic en enviar. Si es necesario entrega las respuestas a mano o por mail a tu profesor para que pueda validarlas.</w:t>
-      </w:r>
-    </w:p>
-    <w:p>
-      <w:pPr>
-        <w:rPr>
-          <w:rFonts w:ascii="Arial" w:hAnsi="Arial" w:cs="Arial"/>
-          <w:sz w:val="18"/>
-          <w:szCs w:val="18"/>
-          <w:lang w:val="es-ES"/>
-        </w:rPr>
-      </w:pPr>
-    </w:p>
-    <w:p>
-      <w:pPr>
-        <w:rPr>
-          <w:rFonts w:ascii="Arial" w:hAnsi="Arial" w:cs="Arial"/>
-          <w:sz w:val="18"/>
-          <w:szCs w:val="18"/>
-          <w:lang w:val="es-ES_tradnl"/>
-        </w:rPr>
-      </w:pPr>
-      <w:r>
-        <w:rPr>
-          <w:rFonts w:ascii="Arial" w:hAnsi="Arial"/>
-          <w:b/>
-          <w:color w:val="FF0000"/>
-          <w:sz w:val="18"/>
-          <w:szCs w:val="18"/>
-          <w:lang w:val="es-ES_tradnl"/>
-        </w:rPr>
-        <w:t>*</w:t>
-      </w:r>
-      <w:r>
-        <w:rPr>
-          <w:rFonts w:ascii="Arial" w:hAnsi="Arial"/>
-          <w:color w:val="FF0000"/>
-          <w:sz w:val="18"/>
-          <w:szCs w:val="18"/>
-          <w:lang w:val="es-ES_tradnl"/>
-        </w:rPr>
-        <w:t xml:space="preserve"> </w:t>
-      </w:r>
-      <w:r>
-        <w:rPr>
-          <w:rFonts w:ascii="Arial" w:hAnsi="Arial" w:cs="Arial"/>
-          <w:sz w:val="18"/>
-          <w:szCs w:val="18"/>
-          <w:highlight w:val="yellow"/>
-          <w:lang w:val="es-ES_tradnl"/>
-        </w:rPr>
-        <w:t>Nivel</w:t>
-      </w:r>
-      <w:r>
-        <w:rPr>
-          <w:rFonts w:ascii="Arial" w:hAnsi="Arial" w:cs="Arial"/>
-          <w:sz w:val="18"/>
-          <w:szCs w:val="18"/>
-          <w:highlight w:val="yellow"/>
-          <w:lang w:val="es-ES_tradnl"/>
-        </w:rPr>
-        <w:t xml:space="preserve"> 1-Fácil, 2-Medio, ó 3-Dificil:</w:t>
-      </w:r>
-      <w:r>
-        <w:rPr>
-          <w:rFonts w:ascii="Arial" w:hAnsi="Arial" w:cs="Arial"/>
-          <w:sz w:val="18"/>
-          <w:szCs w:val="18"/>
-          <w:lang w:val="es-ES_tradnl"/>
-        </w:rPr>
-        <w:t xml:space="preserve"> </w:t>
-      </w:r>
-    </w:p>
-    <w:p>
-      <w:pPr>
-        <w:rPr>
-          <w:rFonts w:ascii="Arial" w:hAnsi="Arial" w:cs="Arial"/>
-          <w:sz w:val="18"/>
-          <w:szCs w:val="18"/>
-          <w:lang w:val="es-ES_tradnl"/>
-        </w:rPr>
-      </w:pPr>
-    </w:p>
-    <w:p>
-      <w:pPr>
-        <w:rPr>
-          <w:rFonts w:ascii="Arial" w:hAnsi="Arial" w:cs="Arial"/>
-          <w:sz w:val="18"/>
-          <w:szCs w:val="18"/>
-          <w:lang w:val="es-ES_tradnl"/>
-        </w:rPr>
-      </w:pPr>
-      <w:r>
-        <w:rPr>
-          <w:rFonts w:ascii="Arial" w:hAnsi="Arial" w:cs="Arial"/>
-          <w:sz w:val="18"/>
-          <w:szCs w:val="18"/>
-          <w:highlight w:val="yellow"/>
-          <w:lang w:val="es-ES_tradnl"/>
-        </w:rPr>
-        <w:t xml:space="preserve">Explicación </w:t>
-      </w:r>
-      <w:r>
-        <w:rPr>
-          <w:rFonts w:ascii="Arial" w:hAnsi="Arial" w:cs="Arial"/>
-          <w:sz w:val="18"/>
-          <w:szCs w:val="18"/>
-          <w:highlight w:val="yellow"/>
-          <w:lang w:val="es-ES_tradnl"/>
-        </w:rPr>
-        <w:t>(</w:t>
-      </w:r>
-      <w:r>
-        <w:rPr>
-          <w:rFonts w:ascii="Arial" w:hAnsi="Arial" w:cs="Arial"/>
-          <w:b/>
-          <w:sz w:val="18"/>
-          <w:szCs w:val="18"/>
-          <w:highlight w:val="yellow"/>
-          <w:lang w:val="es-ES_tradnl"/>
-        </w:rPr>
-        <w:t>500</w:t>
-      </w:r>
-      <w:r>
-        <w:rPr>
-          <w:rFonts w:ascii="Arial" w:hAnsi="Arial" w:cs="Arial"/>
-          <w:sz w:val="18"/>
-          <w:szCs w:val="18"/>
-          <w:highlight w:val="yellow"/>
-          <w:lang w:val="es-ES_tradnl"/>
-        </w:rPr>
-        <w:t xml:space="preserve"> caracteres máximo</w:t>
-      </w:r>
-      <w:r>
-        <w:rPr>
-          <w:rFonts w:ascii="Arial" w:hAnsi="Arial" w:cs="Arial"/>
-          <w:sz w:val="18"/>
-          <w:szCs w:val="18"/>
-          <w:highlight w:val="yellow"/>
-          <w:lang w:val="es-ES_tradnl"/>
-        </w:rPr>
-        <w:t>)</w:t>
-      </w:r>
-    </w:p>
-    <w:p>
-      <w:pPr>
-        <w:rPr>
-          <w:rFonts w:ascii="Arial" w:hAnsi="Arial" w:cs="Arial"/>
-          <w:sz w:val="18"/>
-          <w:szCs w:val="18"/>
-          <w:lang w:val="es-ES_tradnl"/>
-        </w:rPr>
-      </w:pPr>
-    </w:p>
-    <w:p>
-      <w:pPr>
-        <w:spacing w:before="100" w:beforeAutospacing="1" w:after="100" w:afterAutospacing="1"/>
-        <w:rPr>
           <w:rFonts w:ascii="Verdana" w:eastAsia="Times New Roman" w:hAnsi="Verdana" w:cs="Times New Roman"/>
           <w:color w:val="000000"/>
           <w:lang w:val="es-CO" w:eastAsia="es-CO"/>
         </w:rPr>
-      </w:pPr>
-      <w:r>
-        <w:rPr>
-          <w:rFonts w:ascii="Verdana" w:eastAsia="Times New Roman" w:hAnsi="Verdana" w:cs="Times New Roman"/>
-          <w:color w:val="000000"/>
-          <w:lang w:val="es-CO" w:eastAsia="es-CO"/>
-        </w:rPr>
-        <w:t>Luego de leer el fragmento, explica a cuáles hechos de los estudiados sobre las causas de la Independencia se refiere Bolívar.</w:t>
-      </w:r>
-    </w:p>
-    <w:p>
-      <w:pPr>
-        <w:rPr>
-          <w:rFonts w:ascii="Arial" w:hAnsi="Arial" w:cs="Arial"/>
-          <w:sz w:val="18"/>
-          <w:szCs w:val="18"/>
-          <w:lang w:val="es-CO"/>
-        </w:rPr>
-      </w:pPr>
-    </w:p>
-    <w:p>
-      <w:pPr>
-        <w:rPr>
-          <w:rFonts w:ascii="Arial" w:hAnsi="Arial" w:cs="Arial"/>
-          <w:sz w:val="18"/>
-          <w:szCs w:val="18"/>
-          <w:lang w:val="es-ES_tradnl"/>
-        </w:rPr>
-      </w:pPr>
-    </w:p>
-    <w:p>
-      <w:pPr>
-        <w:rPr>
-          <w:rFonts w:ascii="Arial" w:hAnsi="Arial" w:cs="Arial"/>
-          <w:sz w:val="18"/>
-          <w:szCs w:val="18"/>
-          <w:lang w:val="es-ES_tradnl"/>
-        </w:rPr>
-      </w:pPr>
-      <w:r>
-        <w:rPr>
-          <w:rFonts w:ascii="Arial" w:hAnsi="Arial" w:cs="Arial"/>
-          <w:sz w:val="18"/>
-          <w:szCs w:val="18"/>
-          <w:highlight w:val="yellow"/>
-          <w:lang w:val="es-ES_tradnl"/>
-        </w:rPr>
-        <w:t>IMAGEN:</w:t>
-      </w:r>
-    </w:p>
-    <w:p>
-      <w:pPr>
-        <w:ind w:left="426"/>
-        <w:rPr>
-          <w:rFonts w:ascii="Arial" w:hAnsi="Arial" w:cs="Arial"/>
-          <w:sz w:val="18"/>
-          <w:szCs w:val="18"/>
-          <w:lang w:val="es-ES_tradnl"/>
-        </w:rPr>
-      </w:pPr>
-      <w:r>
-        <w:rPr>
-          <w:rFonts w:ascii="Arial" w:hAnsi="Arial"/>
-          <w:b/>
-          <w:color w:val="FF0000"/>
-          <w:sz w:val="18"/>
-          <w:szCs w:val="18"/>
-          <w:lang w:val="es-ES_tradnl"/>
-        </w:rPr>
-        <w:t>*</w:t>
-      </w:r>
-      <w:r>
-        <w:rPr>
-          <w:rFonts w:ascii="Arial" w:hAnsi="Arial"/>
-          <w:sz w:val="18"/>
-          <w:szCs w:val="18"/>
-          <w:lang w:val="es-ES_tradnl"/>
-        </w:rPr>
-        <w:t xml:space="preserve"> </w:t>
-      </w:r>
-      <w:r>
-        <w:rPr>
-          <w:rFonts w:ascii="Arial" w:hAnsi="Arial" w:cs="Arial"/>
-          <w:sz w:val="18"/>
-          <w:szCs w:val="18"/>
-          <w:highlight w:val="yellow"/>
-          <w:lang w:val="es-ES_tradnl"/>
-        </w:rPr>
-        <w:t xml:space="preserve">Nombre de archivo </w:t>
-      </w:r>
-      <w:proofErr w:type="spellStart"/>
-      <w:r>
-        <w:rPr>
-          <w:rFonts w:ascii="Arial" w:hAnsi="Arial" w:cs="Arial"/>
-          <w:sz w:val="18"/>
-          <w:szCs w:val="18"/>
-          <w:highlight w:val="yellow"/>
-          <w:lang w:val="es-ES_tradnl"/>
-        </w:rPr>
-        <w:t>Shutterstock</w:t>
-      </w:r>
-      <w:proofErr w:type="spellEnd"/>
-      <w:r>
-        <w:rPr>
-          <w:rFonts w:ascii="Arial" w:hAnsi="Arial" w:cs="Arial"/>
-          <w:sz w:val="18"/>
-          <w:szCs w:val="18"/>
-          <w:highlight w:val="yellow"/>
-          <w:lang w:val="es-ES_tradnl"/>
-        </w:rPr>
-        <w:t xml:space="preserve"> o descripción de ilustración a crear</w:t>
-      </w:r>
-    </w:p>
-    <w:p>
-      <w:pPr>
-        <w:ind w:left="567"/>
-        <w:rPr>
-          <w:rFonts w:ascii="Arial" w:hAnsi="Arial" w:cs="Arial"/>
-          <w:sz w:val="18"/>
-          <w:szCs w:val="18"/>
-          <w:lang w:val="es-ES_tradnl"/>
-        </w:rPr>
-      </w:pPr>
-    </w:p>
-    <w:p>
-      <w:pPr>
-        <w:ind w:left="426"/>
-        <w:rPr>
-          <w:rFonts w:ascii="Arial" w:hAnsi="Arial" w:cs="Arial"/>
-          <w:sz w:val="18"/>
-          <w:szCs w:val="18"/>
-          <w:highlight w:val="yellow"/>
-          <w:lang w:val="es-ES_tradnl"/>
-        </w:rPr>
-      </w:pPr>
-      <w:r>
-        <w:rPr>
-          <w:rFonts w:ascii="Arial" w:hAnsi="Arial"/>
-          <w:b/>
-          <w:color w:val="FF0000"/>
-          <w:sz w:val="18"/>
-          <w:szCs w:val="18"/>
-          <w:lang w:val="es-ES_tradnl"/>
-        </w:rPr>
-        <w:t xml:space="preserve">* </w:t>
-      </w:r>
-      <w:r>
-        <w:rPr>
-          <w:rFonts w:ascii="Arial" w:hAnsi="Arial" w:cs="Arial"/>
-          <w:sz w:val="18"/>
-          <w:szCs w:val="18"/>
-          <w:highlight w:val="yellow"/>
-          <w:lang w:val="es-ES_tradnl"/>
-        </w:rPr>
-        <w:t>Imagen normal (</w:t>
-      </w:r>
-      <w:r>
-        <w:rPr>
-          <w:rFonts w:ascii="Arial" w:hAnsi="Arial" w:cs="Arial"/>
-          <w:sz w:val="18"/>
-          <w:szCs w:val="18"/>
-          <w:highlight w:val="yellow"/>
-          <w:lang w:val="es-ES_tradnl"/>
-        </w:rPr>
-        <w:t>codificado ejemplo, CI_S3_G1_REC10_F1</w:t>
-      </w:r>
-      <w:r>
-        <w:rPr>
-          <w:rFonts w:ascii="Arial" w:hAnsi="Arial" w:cs="Arial"/>
-          <w:sz w:val="18"/>
-          <w:szCs w:val="18"/>
-          <w:highlight w:val="yellow"/>
-          <w:lang w:val="es-ES_tradnl"/>
-        </w:rPr>
-        <w:t>n</w:t>
-      </w:r>
-      <w:r>
-        <w:rPr>
-          <w:rFonts w:ascii="Arial" w:hAnsi="Arial" w:cs="Arial"/>
-          <w:sz w:val="18"/>
-          <w:szCs w:val="18"/>
-          <w:highlight w:val="yellow"/>
-          <w:lang w:val="es-ES_tradnl"/>
-        </w:rPr>
-        <w:t>)</w:t>
-      </w:r>
-    </w:p>
-    <w:p>
-      <w:pPr>
-        <w:ind w:left="567"/>
-        <w:rPr>
-          <w:rFonts w:ascii="Arial" w:hAnsi="Arial" w:cs="Arial"/>
-          <w:sz w:val="18"/>
-          <w:szCs w:val="18"/>
-          <w:lang w:val="es-ES_tradnl"/>
-        </w:rPr>
-      </w:pPr>
-    </w:p>
-    <w:p>
-      <w:pPr>
-        <w:ind w:left="426"/>
-        <w:rPr>
-          <w:rFonts w:ascii="Arial" w:hAnsi="Arial" w:cs="Arial"/>
-          <w:sz w:val="18"/>
-          <w:szCs w:val="18"/>
-          <w:lang w:val="es-ES_tradnl"/>
-        </w:rPr>
-      </w:pPr>
-      <w:r>
-        <w:rPr>
-          <w:rFonts w:ascii="Arial" w:hAnsi="Arial"/>
-          <w:b/>
-          <w:color w:val="FF0000"/>
-          <w:sz w:val="18"/>
-          <w:szCs w:val="18"/>
-          <w:lang w:val="es-ES_tradnl"/>
-        </w:rPr>
-        <w:t xml:space="preserve">* </w:t>
-      </w:r>
-      <w:r>
-        <w:rPr>
-          <w:rFonts w:ascii="Arial" w:hAnsi="Arial" w:cs="Arial"/>
-          <w:sz w:val="18"/>
-          <w:szCs w:val="18"/>
-          <w:highlight w:val="yellow"/>
-          <w:lang w:val="es-ES_tradnl"/>
-        </w:rPr>
-        <w:t xml:space="preserve">Imagen amplificada </w:t>
-      </w:r>
-      <w:r>
-        <w:rPr>
-          <w:rFonts w:ascii="Arial" w:hAnsi="Arial" w:cs="Arial"/>
-          <w:b/>
-          <w:sz w:val="18"/>
-          <w:szCs w:val="18"/>
-          <w:highlight w:val="yellow"/>
-          <w:lang w:val="es-ES_tradnl"/>
-        </w:rPr>
-        <w:t>opcional</w:t>
-      </w:r>
-      <w:r>
-        <w:rPr>
-          <w:rFonts w:ascii="Arial" w:hAnsi="Arial" w:cs="Arial"/>
-          <w:sz w:val="18"/>
-          <w:szCs w:val="18"/>
-          <w:highlight w:val="yellow"/>
-          <w:lang w:val="es-ES_tradnl"/>
-        </w:rPr>
-        <w:t xml:space="preserve"> (</w:t>
-      </w:r>
-      <w:r>
-        <w:rPr>
-          <w:rFonts w:ascii="Arial" w:hAnsi="Arial" w:cs="Arial"/>
-          <w:sz w:val="18"/>
-          <w:szCs w:val="18"/>
-          <w:highlight w:val="yellow"/>
-          <w:lang w:val="es-ES_tradnl"/>
-        </w:rPr>
-        <w:t>codificado ejemplo, CI_S3_G1_REC10_F1</w:t>
-      </w:r>
-      <w:r>
-        <w:rPr>
-          <w:rFonts w:ascii="Arial" w:hAnsi="Arial" w:cs="Arial"/>
-          <w:sz w:val="18"/>
-          <w:szCs w:val="18"/>
-          <w:highlight w:val="yellow"/>
-          <w:lang w:val="es-ES_tradnl"/>
-        </w:rPr>
-        <w:t>a</w:t>
-      </w:r>
-      <w:r>
-        <w:rPr>
-          <w:rFonts w:ascii="Arial" w:hAnsi="Arial" w:cs="Arial"/>
-          <w:sz w:val="18"/>
-          <w:szCs w:val="18"/>
-          <w:highlight w:val="yellow"/>
-          <w:lang w:val="es-ES_tradnl"/>
-        </w:rPr>
-        <w:t>)</w:t>
-      </w:r>
-    </w:p>
-    <w:p>
-      <w:pPr>
-        <w:ind w:left="567"/>
-        <w:rPr>
-          <w:rFonts w:ascii="Arial" w:hAnsi="Arial" w:cs="Arial"/>
-          <w:sz w:val="18"/>
-          <w:szCs w:val="18"/>
-          <w:lang w:val="es-ES_tradnl"/>
-        </w:rPr>
-      </w:pPr>
-    </w:p>
-    <w:p>
-      <w:pPr>
-        <w:rPr>
-          <w:rFonts w:ascii="Arial" w:hAnsi="Arial" w:cs="Arial"/>
-          <w:sz w:val="18"/>
-          <w:szCs w:val="18"/>
-          <w:lang w:val="es-ES_tradnl"/>
-        </w:rPr>
-      </w:pPr>
-      <w:r>
-        <w:rPr>
-          <w:rFonts w:ascii="Arial" w:hAnsi="Arial" w:cs="Arial"/>
-          <w:sz w:val="18"/>
-          <w:szCs w:val="18"/>
-          <w:highlight w:val="yellow"/>
-          <w:lang w:val="es-ES_tradnl"/>
-        </w:rPr>
-        <w:t xml:space="preserve">Texto (lectura </w:t>
-      </w:r>
-      <w:r>
-        <w:rPr>
-          <w:rFonts w:ascii="Arial" w:hAnsi="Arial" w:cs="Arial"/>
-          <w:b/>
-          <w:sz w:val="18"/>
-          <w:szCs w:val="18"/>
-          <w:highlight w:val="yellow"/>
-          <w:lang w:val="es-ES_tradnl"/>
-        </w:rPr>
-        <w:t>500</w:t>
-      </w:r>
-      <w:r>
-        <w:rPr>
-          <w:rFonts w:ascii="Arial" w:hAnsi="Arial" w:cs="Arial"/>
-          <w:sz w:val="18"/>
-          <w:szCs w:val="18"/>
-          <w:highlight w:val="yellow"/>
-          <w:lang w:val="es-ES_tradnl"/>
-        </w:rPr>
-        <w:t xml:space="preserve"> caracteres máximo</w:t>
-      </w:r>
-      <w:r>
-        <w:rPr>
-          <w:rFonts w:ascii="Arial" w:hAnsi="Arial" w:cs="Arial"/>
-          <w:sz w:val="18"/>
-          <w:szCs w:val="18"/>
-          <w:highlight w:val="yellow"/>
-          <w:lang w:val="es-ES_tradnl"/>
-        </w:rPr>
-        <w:t>)</w:t>
-      </w:r>
-      <w:r>
-        <w:rPr>
-          <w:rFonts w:ascii="Arial" w:hAnsi="Arial" w:cs="Arial"/>
-          <w:sz w:val="18"/>
-          <w:szCs w:val="18"/>
-          <w:highlight w:val="yellow"/>
-          <w:lang w:val="es-ES_tradnl"/>
-        </w:rPr>
-        <w:t xml:space="preserve"> </w:t>
-      </w:r>
-    </w:p>
-    <w:p>
-      <w:pPr>
-        <w:spacing w:before="100" w:beforeAutospacing="1" w:after="100" w:afterAutospacing="1"/>
-        <w:rPr>
-          <w:rFonts w:ascii="Verdana" w:eastAsia="Times New Roman" w:hAnsi="Verdana" w:cs="Times New Roman"/>
-          <w:color w:val="000000"/>
-          <w:lang w:val="es-CO" w:eastAsia="es-CO"/>
-        </w:rPr>
-      </w:pPr>
-      <w:r>
-        <w:rPr>
-          <w:rFonts w:ascii="Verdana" w:eastAsia="Times New Roman" w:hAnsi="Verdana" w:cs="Times New Roman"/>
-          <w:color w:val="000000"/>
-          <w:lang w:val="es-CO" w:eastAsia="es-CO"/>
-        </w:rPr>
-        <w:br/>
-        <w:t>Cuando las águilas francesas arrollaron a los gobiernos de la Península, quedamos en la orfandad. Amenazados por la anarquía, a causa de la falta de un gobierno legítimo, justo y liberal, nos precipitamos en el caos de la revolución. Se establecieron autoridades que sustituimos a las que acabábamos de deponer.</w:t>
-      </w:r>
-      <w:r>
-        <w:rPr>
-          <w:rFonts w:ascii="Verdana" w:eastAsia="Times New Roman" w:hAnsi="Verdana" w:cs="Times New Roman"/>
-          <w:color w:val="000000"/>
-          <w:lang w:val="es-CO" w:eastAsia="es-CO"/>
-        </w:rPr>
-        <w:t xml:space="preserve"> </w:t>
-      </w:r>
-      <w:r>
-        <w:rPr>
-          <w:rFonts w:ascii="Verdana" w:eastAsia="Times New Roman" w:hAnsi="Verdana" w:cs="Times New Roman"/>
-          <w:color w:val="000000"/>
-          <w:lang w:val="es-CO" w:eastAsia="es-CO"/>
-        </w:rPr>
-        <w:t xml:space="preserve">Todos los nuevos gobiernos marcaron sus primeros </w:t>
-      </w:r>
-      <w:r>
-        <w:rPr>
-          <w:rFonts w:ascii="Verdana" w:eastAsia="Times New Roman" w:hAnsi="Verdana" w:cs="Times New Roman"/>
-          <w:color w:val="000000"/>
-          <w:lang w:val="es-CO" w:eastAsia="es-CO"/>
-        </w:rPr>
-        <w:lastRenderedPageBreak/>
-        <w:t xml:space="preserve">pasos con el establecimiento de juntas populares. Estas formaron en seguida reglamentos para la convocación de congresos que produjeron alteraciones importantes. </w:t>
-      </w:r>
-    </w:p>
-    <w:p>
-      <w:pPr>
-        <w:rPr>
-          <w:rFonts w:ascii="Arial" w:hAnsi="Arial" w:cs="Arial"/>
-          <w:sz w:val="18"/>
-          <w:szCs w:val="18"/>
-          <w:lang w:val="es-CO"/>
-        </w:rPr>
-      </w:pPr>
-    </w:p>
-    <w:p>
-      <w:pPr>
-        <w:rPr>
-          <w:rFonts w:ascii="Arial" w:hAnsi="Arial" w:cs="Arial"/>
-          <w:sz w:val="18"/>
-          <w:szCs w:val="18"/>
-          <w:lang w:val="es-ES_tradnl"/>
-        </w:rPr>
-      </w:pPr>
-    </w:p>
-    <w:p>
-      <w:pPr>
-        <w:rPr>
-          <w:rFonts w:ascii="Arial" w:hAnsi="Arial" w:cs="Arial"/>
-          <w:sz w:val="18"/>
-          <w:szCs w:val="18"/>
-          <w:lang w:val="es-ES_tradnl"/>
-        </w:rPr>
-      </w:pPr>
-      <w:r>
-        <w:rPr>
-          <w:rFonts w:ascii="Arial" w:hAnsi="Arial" w:cs="Arial"/>
-          <w:sz w:val="18"/>
-          <w:szCs w:val="18"/>
-          <w:highlight w:val="green"/>
-          <w:lang w:val="es-ES_tradnl"/>
-        </w:rPr>
-        <w:t>PREGUNTA 6</w:t>
-      </w:r>
-    </w:p>
-    <w:p>
-      <w:pPr>
-        <w:rPr>
-          <w:rFonts w:ascii="Arial" w:hAnsi="Arial" w:cs="Arial"/>
-          <w:sz w:val="18"/>
-          <w:szCs w:val="18"/>
-          <w:lang w:val="es-ES_tradnl"/>
-        </w:rPr>
-      </w:pPr>
-      <w:r>
-        <w:rPr>
-          <w:rFonts w:ascii="Arial" w:hAnsi="Arial"/>
-          <w:b/>
-          <w:color w:val="FF0000"/>
-          <w:sz w:val="18"/>
-          <w:szCs w:val="18"/>
-          <w:lang w:val="es-ES_tradnl"/>
-        </w:rPr>
-        <w:t>*</w:t>
-      </w:r>
-      <w:r>
-        <w:rPr>
-          <w:rFonts w:ascii="Arial" w:hAnsi="Arial"/>
-          <w:color w:val="FF0000"/>
-          <w:sz w:val="18"/>
-          <w:szCs w:val="18"/>
-          <w:lang w:val="es-ES_tradnl"/>
-        </w:rPr>
-        <w:t xml:space="preserve"> </w:t>
-      </w:r>
-      <w:r>
-        <w:rPr>
-          <w:rFonts w:ascii="Arial" w:hAnsi="Arial" w:cs="Arial"/>
-          <w:sz w:val="18"/>
-          <w:szCs w:val="18"/>
-          <w:highlight w:val="yellow"/>
-          <w:lang w:val="es-ES_tradnl"/>
-        </w:rPr>
-        <w:t>Enunciado (p</w:t>
-      </w:r>
-      <w:r>
-        <w:rPr>
-          <w:rFonts w:ascii="Arial" w:hAnsi="Arial" w:cs="Arial"/>
-          <w:sz w:val="18"/>
-          <w:szCs w:val="18"/>
-          <w:highlight w:val="yellow"/>
-          <w:lang w:val="es-ES_tradnl"/>
-        </w:rPr>
-        <w:t xml:space="preserve">regunta </w:t>
-      </w:r>
-      <w:r>
-        <w:rPr>
-          <w:rFonts w:ascii="Arial" w:hAnsi="Arial" w:cs="Arial"/>
-          <w:b/>
-          <w:sz w:val="18"/>
-          <w:szCs w:val="18"/>
-          <w:highlight w:val="yellow"/>
-          <w:lang w:val="es-ES_tradnl"/>
-        </w:rPr>
-        <w:t>500</w:t>
-      </w:r>
-      <w:r>
-        <w:rPr>
-          <w:rFonts w:ascii="Arial" w:hAnsi="Arial" w:cs="Arial"/>
-          <w:sz w:val="18"/>
-          <w:szCs w:val="18"/>
-          <w:highlight w:val="yellow"/>
-          <w:lang w:val="es-ES_tradnl"/>
-        </w:rPr>
-        <w:t xml:space="preserve"> caracteres máximo</w:t>
-      </w:r>
-      <w:r>
-        <w:rPr>
-          <w:rFonts w:ascii="Arial" w:hAnsi="Arial" w:cs="Arial"/>
-          <w:sz w:val="18"/>
-          <w:szCs w:val="18"/>
-          <w:highlight w:val="yellow"/>
-          <w:lang w:val="es-ES_tradnl"/>
-        </w:rPr>
-        <w:t>)</w:t>
-      </w:r>
-    </w:p>
-    <w:p>
-      <w:pPr>
-        <w:rPr>
-          <w:rFonts w:ascii="Arial" w:hAnsi="Arial" w:cs="Arial"/>
-          <w:sz w:val="18"/>
-          <w:szCs w:val="18"/>
-          <w:lang w:val="es-ES_tradnl"/>
-        </w:rPr>
-      </w:pPr>
-    </w:p>
-    <w:p>
-      <w:pPr>
-        <w:rPr>
-          <w:rFonts w:ascii="Arial" w:hAnsi="Arial" w:cs="Arial"/>
-          <w:sz w:val="18"/>
-          <w:szCs w:val="18"/>
-          <w:lang w:val="es-ES_tradnl"/>
-        </w:rPr>
-      </w:pPr>
-      <w:r>
-        <w:rPr>
-          <w:rFonts w:ascii="Arial" w:hAnsi="Arial"/>
-          <w:b/>
-          <w:color w:val="FF0000"/>
-          <w:sz w:val="18"/>
-          <w:szCs w:val="18"/>
-          <w:lang w:val="es-ES_tradnl"/>
-        </w:rPr>
-        <w:t>*</w:t>
-      </w:r>
-      <w:r>
-        <w:rPr>
-          <w:rFonts w:ascii="Arial" w:hAnsi="Arial"/>
-          <w:color w:val="FF0000"/>
-          <w:sz w:val="18"/>
-          <w:szCs w:val="18"/>
-          <w:lang w:val="es-ES_tradnl"/>
-        </w:rPr>
-        <w:t xml:space="preserve"> </w:t>
-      </w:r>
-      <w:r>
-        <w:rPr>
-          <w:rFonts w:ascii="Arial" w:hAnsi="Arial" w:cs="Arial"/>
-          <w:sz w:val="18"/>
-          <w:szCs w:val="18"/>
-          <w:highlight w:val="yellow"/>
-          <w:lang w:val="es-ES_tradnl"/>
-        </w:rPr>
-        <w:t>Nivel</w:t>
-      </w:r>
-      <w:r>
-        <w:rPr>
-          <w:rFonts w:ascii="Arial" w:hAnsi="Arial" w:cs="Arial"/>
-          <w:sz w:val="18"/>
-          <w:szCs w:val="18"/>
-          <w:highlight w:val="yellow"/>
-          <w:lang w:val="es-ES_tradnl"/>
-        </w:rPr>
-        <w:t xml:space="preserve"> 1-Fácil, 2-Medio, ó 3-Dificil:</w:t>
-      </w:r>
-      <w:r>
-        <w:rPr>
-          <w:rFonts w:ascii="Arial" w:hAnsi="Arial" w:cs="Arial"/>
-          <w:sz w:val="18"/>
-          <w:szCs w:val="18"/>
-          <w:lang w:val="es-ES_tradnl"/>
-        </w:rPr>
-        <w:t xml:space="preserve"> </w:t>
-      </w:r>
-    </w:p>
-    <w:p>
-      <w:pPr>
-        <w:rPr>
-          <w:rFonts w:ascii="Arial" w:hAnsi="Arial" w:cs="Arial"/>
-          <w:sz w:val="18"/>
-          <w:szCs w:val="18"/>
-          <w:lang w:val="es-ES_tradnl"/>
-        </w:rPr>
-      </w:pPr>
-    </w:p>
-    <w:p>
-      <w:pPr>
-        <w:rPr>
-          <w:rFonts w:ascii="Arial" w:hAnsi="Arial" w:cs="Arial"/>
-          <w:sz w:val="18"/>
-          <w:szCs w:val="18"/>
-          <w:lang w:val="es-ES_tradnl"/>
-        </w:rPr>
-      </w:pPr>
-      <w:r>
-        <w:rPr>
-          <w:rFonts w:ascii="Arial" w:hAnsi="Arial" w:cs="Arial"/>
-          <w:sz w:val="18"/>
-          <w:szCs w:val="18"/>
-          <w:highlight w:val="yellow"/>
-          <w:lang w:val="es-ES_tradnl"/>
-        </w:rPr>
-        <w:t xml:space="preserve">Explicación </w:t>
-      </w:r>
-      <w:r>
-        <w:rPr>
-          <w:rFonts w:ascii="Arial" w:hAnsi="Arial" w:cs="Arial"/>
-          <w:sz w:val="18"/>
-          <w:szCs w:val="18"/>
-          <w:highlight w:val="yellow"/>
-          <w:lang w:val="es-ES_tradnl"/>
-        </w:rPr>
-        <w:t>(</w:t>
-      </w:r>
-      <w:r>
-        <w:rPr>
-          <w:rFonts w:ascii="Arial" w:hAnsi="Arial" w:cs="Arial"/>
-          <w:b/>
-          <w:sz w:val="18"/>
-          <w:szCs w:val="18"/>
-          <w:highlight w:val="yellow"/>
-          <w:lang w:val="es-ES_tradnl"/>
-        </w:rPr>
-        <w:t>500</w:t>
-      </w:r>
-      <w:r>
-        <w:rPr>
-          <w:rFonts w:ascii="Arial" w:hAnsi="Arial" w:cs="Arial"/>
-          <w:sz w:val="18"/>
-          <w:szCs w:val="18"/>
-          <w:highlight w:val="yellow"/>
-          <w:lang w:val="es-ES_tradnl"/>
-        </w:rPr>
-        <w:t xml:space="preserve"> caracteres máximo</w:t>
-      </w:r>
-      <w:r>
-        <w:rPr>
-          <w:rFonts w:ascii="Arial" w:hAnsi="Arial" w:cs="Arial"/>
-          <w:sz w:val="18"/>
-          <w:szCs w:val="18"/>
-          <w:highlight w:val="yellow"/>
-          <w:lang w:val="es-ES_tradnl"/>
-        </w:rPr>
-        <w:t>)</w:t>
-      </w:r>
-    </w:p>
-    <w:p>
-      <w:pPr>
-        <w:rPr>
-          <w:rFonts w:ascii="Arial" w:hAnsi="Arial" w:cs="Arial"/>
-          <w:sz w:val="18"/>
-          <w:szCs w:val="18"/>
-          <w:lang w:val="es-ES_tradnl"/>
-        </w:rPr>
-      </w:pPr>
-    </w:p>
-    <w:p>
-      <w:pPr>
-        <w:rPr>
-          <w:rFonts w:ascii="Arial" w:hAnsi="Arial" w:cs="Arial"/>
-          <w:sz w:val="18"/>
-          <w:szCs w:val="18"/>
-          <w:lang w:val="es-ES_tradnl"/>
-        </w:rPr>
-      </w:pPr>
-      <w:r>
-        <w:rPr>
-          <w:rFonts w:ascii="Arial" w:hAnsi="Arial" w:cs="Arial"/>
-          <w:sz w:val="18"/>
-          <w:szCs w:val="18"/>
-          <w:highlight w:val="yellow"/>
-          <w:lang w:val="es-ES_tradnl"/>
-        </w:rPr>
-        <w:t>IMAGEN:</w:t>
-      </w:r>
-    </w:p>
-    <w:p>
-      <w:pPr>
-        <w:ind w:left="426"/>
-        <w:rPr>
-          <w:rFonts w:ascii="Arial" w:hAnsi="Arial" w:cs="Arial"/>
-          <w:sz w:val="18"/>
-          <w:szCs w:val="18"/>
-          <w:lang w:val="es-ES_tradnl"/>
-        </w:rPr>
-      </w:pPr>
-      <w:r>
-        <w:rPr>
-          <w:rFonts w:ascii="Arial" w:hAnsi="Arial"/>
-          <w:b/>
-          <w:color w:val="FF0000"/>
-          <w:sz w:val="18"/>
-          <w:szCs w:val="18"/>
-          <w:lang w:val="es-ES_tradnl"/>
-        </w:rPr>
-        <w:t>*</w:t>
-      </w:r>
-      <w:r>
-        <w:rPr>
-          <w:rFonts w:ascii="Arial" w:hAnsi="Arial"/>
-          <w:sz w:val="18"/>
-          <w:szCs w:val="18"/>
-          <w:lang w:val="es-ES_tradnl"/>
-        </w:rPr>
-        <w:t xml:space="preserve"> </w:t>
-      </w:r>
-      <w:r>
-        <w:rPr>
-          <w:rFonts w:ascii="Arial" w:hAnsi="Arial" w:cs="Arial"/>
-          <w:sz w:val="18"/>
-          <w:szCs w:val="18"/>
-          <w:highlight w:val="yellow"/>
-          <w:lang w:val="es-ES_tradnl"/>
-        </w:rPr>
-        <w:t xml:space="preserve">Nombre de archivo </w:t>
-      </w:r>
-      <w:proofErr w:type="spellStart"/>
-      <w:r>
-        <w:rPr>
-          <w:rFonts w:ascii="Arial" w:hAnsi="Arial" w:cs="Arial"/>
-          <w:sz w:val="18"/>
-          <w:szCs w:val="18"/>
-          <w:highlight w:val="yellow"/>
-          <w:lang w:val="es-ES_tradnl"/>
-        </w:rPr>
-        <w:t>Shutterstock</w:t>
-      </w:r>
-      <w:proofErr w:type="spellEnd"/>
-      <w:r>
-        <w:rPr>
-          <w:rFonts w:ascii="Arial" w:hAnsi="Arial" w:cs="Arial"/>
-          <w:sz w:val="18"/>
-          <w:szCs w:val="18"/>
-          <w:highlight w:val="yellow"/>
-          <w:lang w:val="es-ES_tradnl"/>
-        </w:rPr>
-        <w:t xml:space="preserve"> o descripción de ilustración a crear</w:t>
-      </w:r>
-    </w:p>
-    <w:p>
-      <w:pPr>
-        <w:ind w:left="567"/>
-        <w:rPr>
-          <w:rFonts w:ascii="Arial" w:hAnsi="Arial" w:cs="Arial"/>
-          <w:sz w:val="18"/>
-          <w:szCs w:val="18"/>
-          <w:lang w:val="es-ES_tradnl"/>
-        </w:rPr>
-      </w:pPr>
-    </w:p>
-    <w:p>
-      <w:pPr>
-        <w:ind w:left="426"/>
-        <w:rPr>
-          <w:rFonts w:ascii="Arial" w:hAnsi="Arial" w:cs="Arial"/>
-          <w:sz w:val="18"/>
-          <w:szCs w:val="18"/>
-          <w:highlight w:val="yellow"/>
-          <w:lang w:val="es-ES_tradnl"/>
-        </w:rPr>
-      </w:pPr>
-      <w:r>
-        <w:rPr>
-          <w:rFonts w:ascii="Arial" w:hAnsi="Arial"/>
-          <w:b/>
-          <w:color w:val="FF0000"/>
-          <w:sz w:val="18"/>
-          <w:szCs w:val="18"/>
-          <w:lang w:val="es-ES_tradnl"/>
-        </w:rPr>
-        <w:t xml:space="preserve">* </w:t>
-      </w:r>
-      <w:r>
-        <w:rPr>
-          <w:rFonts w:ascii="Arial" w:hAnsi="Arial" w:cs="Arial"/>
-          <w:sz w:val="18"/>
-          <w:szCs w:val="18"/>
-          <w:highlight w:val="yellow"/>
-          <w:lang w:val="es-ES_tradnl"/>
-        </w:rPr>
-        <w:t>Imagen normal (</w:t>
-      </w:r>
-      <w:r>
-        <w:rPr>
-          <w:rFonts w:ascii="Arial" w:hAnsi="Arial" w:cs="Arial"/>
-          <w:sz w:val="18"/>
-          <w:szCs w:val="18"/>
-          <w:highlight w:val="yellow"/>
-          <w:lang w:val="es-ES_tradnl"/>
-        </w:rPr>
-        <w:t>codificado ejemplo, CI_S3_G1_REC10_F1</w:t>
-      </w:r>
-      <w:r>
-        <w:rPr>
-          <w:rFonts w:ascii="Arial" w:hAnsi="Arial" w:cs="Arial"/>
-          <w:sz w:val="18"/>
-          <w:szCs w:val="18"/>
-          <w:highlight w:val="yellow"/>
-          <w:lang w:val="es-ES_tradnl"/>
-        </w:rPr>
-        <w:t>n</w:t>
-      </w:r>
-      <w:r>
-        <w:rPr>
-          <w:rFonts w:ascii="Arial" w:hAnsi="Arial" w:cs="Arial"/>
-          <w:sz w:val="18"/>
-          <w:szCs w:val="18"/>
-          <w:highlight w:val="yellow"/>
-          <w:lang w:val="es-ES_tradnl"/>
-        </w:rPr>
-        <w:t>)</w:t>
-      </w:r>
-    </w:p>
-    <w:p>
-      <w:pPr>
-        <w:ind w:left="567"/>
-        <w:rPr>
-          <w:rFonts w:ascii="Arial" w:hAnsi="Arial" w:cs="Arial"/>
-          <w:sz w:val="18"/>
-          <w:szCs w:val="18"/>
-          <w:lang w:val="es-ES_tradnl"/>
-        </w:rPr>
-      </w:pPr>
-    </w:p>
-    <w:p>
-      <w:pPr>
-        <w:ind w:left="426"/>
-        <w:rPr>
-          <w:rFonts w:ascii="Arial" w:hAnsi="Arial" w:cs="Arial"/>
-          <w:sz w:val="18"/>
-          <w:szCs w:val="18"/>
-          <w:lang w:val="es-ES_tradnl"/>
-        </w:rPr>
-      </w:pPr>
-      <w:r>
-        <w:rPr>
-          <w:rFonts w:ascii="Arial" w:hAnsi="Arial"/>
-          <w:b/>
-          <w:color w:val="FF0000"/>
-          <w:sz w:val="18"/>
-          <w:szCs w:val="18"/>
-          <w:lang w:val="es-ES_tradnl"/>
-        </w:rPr>
-        <w:t xml:space="preserve">* </w:t>
-      </w:r>
-      <w:r>
-        <w:rPr>
-          <w:rFonts w:ascii="Arial" w:hAnsi="Arial" w:cs="Arial"/>
-          <w:sz w:val="18"/>
-          <w:szCs w:val="18"/>
-          <w:highlight w:val="yellow"/>
-          <w:lang w:val="es-ES_tradnl"/>
-        </w:rPr>
-        <w:t xml:space="preserve">Imagen amplificada </w:t>
-      </w:r>
-      <w:r>
-        <w:rPr>
-          <w:rFonts w:ascii="Arial" w:hAnsi="Arial" w:cs="Arial"/>
-          <w:b/>
-          <w:sz w:val="18"/>
-          <w:szCs w:val="18"/>
-          <w:highlight w:val="yellow"/>
-          <w:lang w:val="es-ES_tradnl"/>
-        </w:rPr>
-        <w:t>opcional</w:t>
-      </w:r>
-      <w:r>
-        <w:rPr>
-          <w:rFonts w:ascii="Arial" w:hAnsi="Arial" w:cs="Arial"/>
-          <w:sz w:val="18"/>
-          <w:szCs w:val="18"/>
-          <w:highlight w:val="yellow"/>
-          <w:lang w:val="es-ES_tradnl"/>
-        </w:rPr>
-        <w:t xml:space="preserve"> (</w:t>
-      </w:r>
-      <w:r>
-        <w:rPr>
-          <w:rFonts w:ascii="Arial" w:hAnsi="Arial" w:cs="Arial"/>
-          <w:sz w:val="18"/>
-          <w:szCs w:val="18"/>
-          <w:highlight w:val="yellow"/>
-          <w:lang w:val="es-ES_tradnl"/>
-        </w:rPr>
-        <w:t>codificado ejemplo, CI_S3_G1_REC10_F1</w:t>
-      </w:r>
-      <w:r>
-        <w:rPr>
-          <w:rFonts w:ascii="Arial" w:hAnsi="Arial" w:cs="Arial"/>
-          <w:sz w:val="18"/>
-          <w:szCs w:val="18"/>
-          <w:highlight w:val="yellow"/>
-          <w:lang w:val="es-ES_tradnl"/>
-        </w:rPr>
-        <w:t>a</w:t>
-      </w:r>
-      <w:r>
-        <w:rPr>
-          <w:rFonts w:ascii="Arial" w:hAnsi="Arial" w:cs="Arial"/>
-          <w:sz w:val="18"/>
-          <w:szCs w:val="18"/>
-          <w:highlight w:val="yellow"/>
-          <w:lang w:val="es-ES_tradnl"/>
-        </w:rPr>
-        <w:t>)</w:t>
-      </w:r>
-    </w:p>
-    <w:p>
-      <w:pPr>
-        <w:ind w:left="567"/>
-        <w:rPr>
-          <w:rFonts w:ascii="Arial" w:hAnsi="Arial" w:cs="Arial"/>
-          <w:sz w:val="18"/>
-          <w:szCs w:val="18"/>
-          <w:lang w:val="es-ES_tradnl"/>
-        </w:rPr>
-      </w:pPr>
-    </w:p>
-    <w:p>
-      <w:pPr>
-        <w:rPr>
-          <w:rFonts w:ascii="Arial" w:hAnsi="Arial" w:cs="Arial"/>
-          <w:sz w:val="18"/>
-          <w:szCs w:val="18"/>
-          <w:lang w:val="es-ES_tradnl"/>
-        </w:rPr>
-      </w:pPr>
-      <w:r>
-        <w:rPr>
-          <w:rFonts w:ascii="Arial" w:hAnsi="Arial" w:cs="Arial"/>
-          <w:sz w:val="18"/>
-          <w:szCs w:val="18"/>
-          <w:highlight w:val="yellow"/>
-          <w:lang w:val="es-ES_tradnl"/>
-        </w:rPr>
-        <w:t xml:space="preserve">Texto (lectura </w:t>
-      </w:r>
-      <w:r>
-        <w:rPr>
-          <w:rFonts w:ascii="Arial" w:hAnsi="Arial" w:cs="Arial"/>
-          <w:b/>
-          <w:sz w:val="18"/>
-          <w:szCs w:val="18"/>
-          <w:highlight w:val="yellow"/>
-          <w:lang w:val="es-ES_tradnl"/>
-        </w:rPr>
-        <w:t>500</w:t>
-      </w:r>
-      <w:r>
-        <w:rPr>
-          <w:rFonts w:ascii="Arial" w:hAnsi="Arial" w:cs="Arial"/>
-          <w:sz w:val="18"/>
-          <w:szCs w:val="18"/>
-          <w:highlight w:val="yellow"/>
-          <w:lang w:val="es-ES_tradnl"/>
-        </w:rPr>
-        <w:t xml:space="preserve"> caracteres máximo</w:t>
-      </w:r>
-      <w:r>
-        <w:rPr>
-          <w:rFonts w:ascii="Arial" w:hAnsi="Arial" w:cs="Arial"/>
-          <w:sz w:val="18"/>
-          <w:szCs w:val="18"/>
-          <w:highlight w:val="yellow"/>
-          <w:lang w:val="es-ES_tradnl"/>
-        </w:rPr>
-        <w:t>)</w:t>
-      </w:r>
-      <w:r>
-        <w:rPr>
-          <w:rFonts w:ascii="Arial" w:hAnsi="Arial" w:cs="Arial"/>
-          <w:sz w:val="18"/>
-          <w:szCs w:val="18"/>
-          <w:highlight w:val="yellow"/>
-          <w:lang w:val="es-ES_tradnl"/>
-        </w:rPr>
-        <w:t xml:space="preserve"> </w:t>
-      </w:r>
-    </w:p>
-    <w:p>
-      <w:pPr>
-        <w:rPr>
-          <w:rFonts w:ascii="Arial" w:hAnsi="Arial" w:cs="Arial"/>
-          <w:sz w:val="18"/>
-          <w:szCs w:val="18"/>
-          <w:lang w:val="es-ES_tradnl"/>
-        </w:rPr>
-      </w:pPr>
-    </w:p>
-    <w:p>
-      <w:pPr>
-        <w:rPr>
-          <w:rFonts w:ascii="Arial" w:hAnsi="Arial" w:cs="Arial"/>
-          <w:sz w:val="18"/>
-          <w:szCs w:val="18"/>
-          <w:lang w:val="es-ES_tradnl"/>
-        </w:rPr>
-      </w:pPr>
-    </w:p>
-    <w:p>
-      <w:pPr>
-        <w:rPr>
-          <w:rFonts w:ascii="Arial" w:hAnsi="Arial" w:cs="Arial"/>
-          <w:sz w:val="18"/>
-          <w:szCs w:val="18"/>
-          <w:lang w:val="es-ES_tradnl"/>
-        </w:rPr>
-      </w:pPr>
-      <w:r>
-        <w:rPr>
-          <w:rFonts w:ascii="Arial" w:hAnsi="Arial" w:cs="Arial"/>
-          <w:sz w:val="18"/>
-          <w:szCs w:val="18"/>
-          <w:highlight w:val="green"/>
-          <w:lang w:val="es-ES_tradnl"/>
-        </w:rPr>
-        <w:t>PREGUNTA 7</w:t>
-      </w:r>
-    </w:p>
-    <w:p>
-      <w:pPr>
-        <w:rPr>
-          <w:rFonts w:ascii="Arial" w:hAnsi="Arial" w:cs="Arial"/>
-          <w:sz w:val="18"/>
-          <w:szCs w:val="18"/>
-          <w:lang w:val="es-ES_tradnl"/>
-        </w:rPr>
-      </w:pPr>
-      <w:r>
-        <w:rPr>
-          <w:rFonts w:ascii="Arial" w:hAnsi="Arial"/>
-          <w:b/>
-          <w:color w:val="FF0000"/>
-          <w:sz w:val="18"/>
-          <w:szCs w:val="18"/>
-          <w:lang w:val="es-ES_tradnl"/>
-        </w:rPr>
-        <w:t>*</w:t>
-      </w:r>
-      <w:r>
-        <w:rPr>
-          <w:rFonts w:ascii="Arial" w:hAnsi="Arial"/>
-          <w:color w:val="FF0000"/>
-          <w:sz w:val="18"/>
-          <w:szCs w:val="18"/>
-          <w:lang w:val="es-ES_tradnl"/>
-        </w:rPr>
-        <w:t xml:space="preserve"> </w:t>
-      </w:r>
-      <w:r>
-        <w:rPr>
-          <w:rFonts w:ascii="Arial" w:hAnsi="Arial" w:cs="Arial"/>
-          <w:sz w:val="18"/>
-          <w:szCs w:val="18"/>
-          <w:highlight w:val="yellow"/>
-          <w:lang w:val="es-ES_tradnl"/>
-        </w:rPr>
-        <w:t>Enunciado (p</w:t>
-      </w:r>
-      <w:r>
-        <w:rPr>
-          <w:rFonts w:ascii="Arial" w:hAnsi="Arial" w:cs="Arial"/>
-          <w:sz w:val="18"/>
-          <w:szCs w:val="18"/>
-          <w:highlight w:val="yellow"/>
-          <w:lang w:val="es-ES_tradnl"/>
-        </w:rPr>
-        <w:t xml:space="preserve">regunta </w:t>
-      </w:r>
-      <w:r>
-        <w:rPr>
-          <w:rFonts w:ascii="Arial" w:hAnsi="Arial" w:cs="Arial"/>
-          <w:b/>
-          <w:sz w:val="18"/>
-          <w:szCs w:val="18"/>
-          <w:highlight w:val="yellow"/>
-          <w:lang w:val="es-ES_tradnl"/>
-        </w:rPr>
-        <w:t>500</w:t>
-      </w:r>
-      <w:r>
-        <w:rPr>
-          <w:rFonts w:ascii="Arial" w:hAnsi="Arial" w:cs="Arial"/>
-          <w:sz w:val="18"/>
-          <w:szCs w:val="18"/>
-          <w:highlight w:val="yellow"/>
-          <w:lang w:val="es-ES_tradnl"/>
-        </w:rPr>
-        <w:t xml:space="preserve"> caracteres máximo</w:t>
-      </w:r>
-      <w:r>
-        <w:rPr>
-          <w:rFonts w:ascii="Arial" w:hAnsi="Arial" w:cs="Arial"/>
-          <w:sz w:val="18"/>
-          <w:szCs w:val="18"/>
-          <w:highlight w:val="yellow"/>
-          <w:lang w:val="es-ES_tradnl"/>
-        </w:rPr>
-        <w:t>)</w:t>
-      </w:r>
-    </w:p>
-    <w:p>
-      <w:pPr>
-        <w:rPr>
-          <w:rFonts w:ascii="Arial" w:hAnsi="Arial" w:cs="Arial"/>
-          <w:sz w:val="18"/>
-          <w:szCs w:val="18"/>
-          <w:lang w:val="es-ES_tradnl"/>
-        </w:rPr>
-      </w:pPr>
-    </w:p>
-    <w:p>
-      <w:pPr>
-        <w:rPr>
-          <w:rFonts w:ascii="Arial" w:hAnsi="Arial" w:cs="Arial"/>
-          <w:sz w:val="18"/>
-          <w:szCs w:val="18"/>
-          <w:lang w:val="es-ES_tradnl"/>
-        </w:rPr>
-      </w:pPr>
-      <w:r>
-        <w:rPr>
-          <w:rFonts w:ascii="Arial" w:hAnsi="Arial"/>
-          <w:b/>
-          <w:color w:val="FF0000"/>
-          <w:sz w:val="18"/>
-          <w:szCs w:val="18"/>
-          <w:lang w:val="es-ES_tradnl"/>
-        </w:rPr>
-        <w:t>*</w:t>
-      </w:r>
-      <w:r>
-        <w:rPr>
-          <w:rFonts w:ascii="Arial" w:hAnsi="Arial"/>
-          <w:color w:val="FF0000"/>
-          <w:sz w:val="18"/>
-          <w:szCs w:val="18"/>
-          <w:lang w:val="es-ES_tradnl"/>
-        </w:rPr>
-        <w:t xml:space="preserve"> </w:t>
-      </w:r>
-      <w:r>
-        <w:rPr>
-          <w:rFonts w:ascii="Arial" w:hAnsi="Arial" w:cs="Arial"/>
-          <w:sz w:val="18"/>
-          <w:szCs w:val="18"/>
-          <w:highlight w:val="yellow"/>
-          <w:lang w:val="es-ES_tradnl"/>
-        </w:rPr>
-        <w:t>Nivel</w:t>
-      </w:r>
-      <w:r>
-        <w:rPr>
-          <w:rFonts w:ascii="Arial" w:hAnsi="Arial" w:cs="Arial"/>
-          <w:sz w:val="18"/>
-          <w:szCs w:val="18"/>
-          <w:highlight w:val="yellow"/>
-          <w:lang w:val="es-ES_tradnl"/>
-        </w:rPr>
-        <w:t xml:space="preserve"> 1-Fácil, 2-Medio, ó 3-Dificil:</w:t>
-      </w:r>
-      <w:r>
-        <w:rPr>
-          <w:rFonts w:ascii="Arial" w:hAnsi="Arial" w:cs="Arial"/>
-          <w:sz w:val="18"/>
-          <w:szCs w:val="18"/>
-          <w:lang w:val="es-ES_tradnl"/>
-        </w:rPr>
-        <w:t xml:space="preserve"> </w:t>
-      </w:r>
-    </w:p>
-    <w:p>
-      <w:pPr>
-        <w:rPr>
-          <w:rFonts w:ascii="Arial" w:hAnsi="Arial" w:cs="Arial"/>
-          <w:sz w:val="18"/>
-          <w:szCs w:val="18"/>
-          <w:lang w:val="es-ES_tradnl"/>
-        </w:rPr>
-      </w:pPr>
-    </w:p>
-    <w:p>
-      <w:pPr>
-        <w:rPr>
-          <w:rFonts w:ascii="Arial" w:hAnsi="Arial" w:cs="Arial"/>
-          <w:sz w:val="18"/>
-          <w:szCs w:val="18"/>
-          <w:lang w:val="es-ES_tradnl"/>
-        </w:rPr>
-      </w:pPr>
-      <w:r>
-        <w:rPr>
-          <w:rFonts w:ascii="Arial" w:hAnsi="Arial" w:cs="Arial"/>
-          <w:sz w:val="18"/>
-          <w:szCs w:val="18"/>
-          <w:highlight w:val="yellow"/>
-          <w:lang w:val="es-ES_tradnl"/>
-        </w:rPr>
-        <w:t xml:space="preserve">Explicación </w:t>
-      </w:r>
-      <w:r>
-        <w:rPr>
-          <w:rFonts w:ascii="Arial" w:hAnsi="Arial" w:cs="Arial"/>
-          <w:sz w:val="18"/>
-          <w:szCs w:val="18"/>
-          <w:highlight w:val="yellow"/>
-          <w:lang w:val="es-ES_tradnl"/>
-        </w:rPr>
-        <w:t>(</w:t>
-      </w:r>
-      <w:r>
-        <w:rPr>
-          <w:rFonts w:ascii="Arial" w:hAnsi="Arial" w:cs="Arial"/>
-          <w:b/>
-          <w:sz w:val="18"/>
-          <w:szCs w:val="18"/>
-          <w:highlight w:val="yellow"/>
-          <w:lang w:val="es-ES_tradnl"/>
-        </w:rPr>
-        <w:t>500</w:t>
-      </w:r>
-      <w:r>
-        <w:rPr>
-          <w:rFonts w:ascii="Arial" w:hAnsi="Arial" w:cs="Arial"/>
-          <w:sz w:val="18"/>
-          <w:szCs w:val="18"/>
-          <w:highlight w:val="yellow"/>
-          <w:lang w:val="es-ES_tradnl"/>
-        </w:rPr>
-        <w:t xml:space="preserve"> caracteres máximo</w:t>
-      </w:r>
-      <w:r>
-        <w:rPr>
-          <w:rFonts w:ascii="Arial" w:hAnsi="Arial" w:cs="Arial"/>
-          <w:sz w:val="18"/>
-          <w:szCs w:val="18"/>
-          <w:highlight w:val="yellow"/>
-          <w:lang w:val="es-ES_tradnl"/>
-        </w:rPr>
-        <w:t>)</w:t>
-      </w:r>
-    </w:p>
-    <w:p>
-      <w:pPr>
-        <w:rPr>
-          <w:rFonts w:ascii="Arial" w:hAnsi="Arial" w:cs="Arial"/>
-          <w:sz w:val="18"/>
-          <w:szCs w:val="18"/>
-          <w:lang w:val="es-ES_tradnl"/>
-        </w:rPr>
-      </w:pPr>
-    </w:p>
-    <w:p>
-      <w:pPr>
-        <w:rPr>
-          <w:rFonts w:ascii="Arial" w:hAnsi="Arial" w:cs="Arial"/>
-          <w:sz w:val="18"/>
-          <w:szCs w:val="18"/>
-          <w:lang w:val="es-ES_tradnl"/>
-        </w:rPr>
-      </w:pPr>
-      <w:r>
-        <w:rPr>
-          <w:rFonts w:ascii="Arial" w:hAnsi="Arial" w:cs="Arial"/>
-          <w:sz w:val="18"/>
-          <w:szCs w:val="18"/>
-          <w:highlight w:val="yellow"/>
-          <w:lang w:val="es-ES_tradnl"/>
-        </w:rPr>
-        <w:t>IMAGEN:</w:t>
-      </w:r>
-    </w:p>
-    <w:p>
-      <w:pPr>
-        <w:ind w:left="426"/>
-        <w:rPr>
-          <w:rFonts w:ascii="Arial" w:hAnsi="Arial" w:cs="Arial"/>
-          <w:sz w:val="18"/>
-          <w:szCs w:val="18"/>
-          <w:lang w:val="es-ES_tradnl"/>
-        </w:rPr>
-      </w:pPr>
-      <w:r>
-        <w:rPr>
-          <w:rFonts w:ascii="Arial" w:hAnsi="Arial"/>
-          <w:b/>
-          <w:color w:val="FF0000"/>
-          <w:sz w:val="18"/>
-          <w:szCs w:val="18"/>
-          <w:lang w:val="es-ES_tradnl"/>
-        </w:rPr>
-        <w:t>*</w:t>
-      </w:r>
-      <w:r>
-        <w:rPr>
-          <w:rFonts w:ascii="Arial" w:hAnsi="Arial"/>
-          <w:sz w:val="18"/>
-          <w:szCs w:val="18"/>
-          <w:lang w:val="es-ES_tradnl"/>
-        </w:rPr>
-        <w:t xml:space="preserve"> </w:t>
-      </w:r>
-      <w:r>
-        <w:rPr>
-          <w:rFonts w:ascii="Arial" w:hAnsi="Arial" w:cs="Arial"/>
-          <w:sz w:val="18"/>
-          <w:szCs w:val="18"/>
-          <w:highlight w:val="yellow"/>
-          <w:lang w:val="es-ES_tradnl"/>
-        </w:rPr>
-        <w:t xml:space="preserve">Nombre de archivo </w:t>
-      </w:r>
-      <w:proofErr w:type="spellStart"/>
-      <w:r>
-        <w:rPr>
-          <w:rFonts w:ascii="Arial" w:hAnsi="Arial" w:cs="Arial"/>
-          <w:sz w:val="18"/>
-          <w:szCs w:val="18"/>
-          <w:highlight w:val="yellow"/>
-          <w:lang w:val="es-ES_tradnl"/>
-        </w:rPr>
-        <w:t>Shutterstock</w:t>
-      </w:r>
-      <w:proofErr w:type="spellEnd"/>
-      <w:r>
-        <w:rPr>
-          <w:rFonts w:ascii="Arial" w:hAnsi="Arial" w:cs="Arial"/>
-          <w:sz w:val="18"/>
-          <w:szCs w:val="18"/>
-          <w:highlight w:val="yellow"/>
-          <w:lang w:val="es-ES_tradnl"/>
-        </w:rPr>
-        <w:t xml:space="preserve"> o descripción de ilustración a crear</w:t>
-      </w:r>
-    </w:p>
-    <w:p>
-      <w:pPr>
-        <w:ind w:left="567"/>
-        <w:rPr>
-          <w:rFonts w:ascii="Arial" w:hAnsi="Arial" w:cs="Arial"/>
-          <w:sz w:val="18"/>
-          <w:szCs w:val="18"/>
-          <w:lang w:val="es-ES_tradnl"/>
-        </w:rPr>
-      </w:pPr>
-    </w:p>
-    <w:p>
-      <w:pPr>
-        <w:ind w:left="426"/>
-        <w:rPr>
-          <w:rFonts w:ascii="Arial" w:hAnsi="Arial" w:cs="Arial"/>
-          <w:sz w:val="18"/>
-          <w:szCs w:val="18"/>
-          <w:highlight w:val="yellow"/>
-          <w:lang w:val="es-ES_tradnl"/>
-        </w:rPr>
-      </w:pPr>
-      <w:r>
-        <w:rPr>
-          <w:rFonts w:ascii="Arial" w:hAnsi="Arial"/>
-          <w:b/>
-          <w:color w:val="FF0000"/>
-          <w:sz w:val="18"/>
-          <w:szCs w:val="18"/>
-          <w:lang w:val="es-ES_tradnl"/>
-        </w:rPr>
-        <w:t xml:space="preserve">* </w:t>
-      </w:r>
-      <w:r>
-        <w:rPr>
-          <w:rFonts w:ascii="Arial" w:hAnsi="Arial" w:cs="Arial"/>
-          <w:sz w:val="18"/>
-          <w:szCs w:val="18"/>
-          <w:highlight w:val="yellow"/>
-          <w:lang w:val="es-ES_tradnl"/>
-        </w:rPr>
-        <w:t>Imagen normal (</w:t>
-      </w:r>
-      <w:r>
-        <w:rPr>
-          <w:rFonts w:ascii="Arial" w:hAnsi="Arial" w:cs="Arial"/>
-          <w:sz w:val="18"/>
-          <w:szCs w:val="18"/>
-          <w:highlight w:val="yellow"/>
-          <w:lang w:val="es-ES_tradnl"/>
-        </w:rPr>
-        <w:t>codificado ejemplo, CI_S3_G1_REC10_F1</w:t>
-      </w:r>
-      <w:r>
-        <w:rPr>
-          <w:rFonts w:ascii="Arial" w:hAnsi="Arial" w:cs="Arial"/>
-          <w:sz w:val="18"/>
-          <w:szCs w:val="18"/>
-          <w:highlight w:val="yellow"/>
-          <w:lang w:val="es-ES_tradnl"/>
-        </w:rPr>
-        <w:t>n</w:t>
-      </w:r>
-      <w:r>
-        <w:rPr>
-          <w:rFonts w:ascii="Arial" w:hAnsi="Arial" w:cs="Arial"/>
-          <w:sz w:val="18"/>
-          <w:szCs w:val="18"/>
-          <w:highlight w:val="yellow"/>
-          <w:lang w:val="es-ES_tradnl"/>
-        </w:rPr>
-        <w:t>)</w:t>
-      </w:r>
-    </w:p>
-    <w:p>
-      <w:pPr>
-        <w:ind w:left="567"/>
-        <w:rPr>
-          <w:rFonts w:ascii="Arial" w:hAnsi="Arial" w:cs="Arial"/>
-          <w:sz w:val="18"/>
-          <w:szCs w:val="18"/>
-          <w:lang w:val="es-ES_tradnl"/>
-        </w:rPr>
-      </w:pPr>
-    </w:p>
-    <w:p>
-      <w:pPr>
-        <w:ind w:left="426"/>
-        <w:rPr>
-          <w:rFonts w:ascii="Arial" w:hAnsi="Arial" w:cs="Arial"/>
-          <w:sz w:val="18"/>
-          <w:szCs w:val="18"/>
-          <w:lang w:val="es-ES_tradnl"/>
-        </w:rPr>
-      </w:pPr>
-      <w:r>
-        <w:rPr>
-          <w:rFonts w:ascii="Arial" w:hAnsi="Arial"/>
-          <w:b/>
-          <w:color w:val="FF0000"/>
-          <w:sz w:val="18"/>
-          <w:szCs w:val="18"/>
-          <w:lang w:val="es-ES_tradnl"/>
-        </w:rPr>
-        <w:t xml:space="preserve">* </w:t>
-      </w:r>
-      <w:r>
-        <w:rPr>
-          <w:rFonts w:ascii="Arial" w:hAnsi="Arial" w:cs="Arial"/>
-          <w:sz w:val="18"/>
-          <w:szCs w:val="18"/>
-          <w:highlight w:val="yellow"/>
-          <w:lang w:val="es-ES_tradnl"/>
-        </w:rPr>
-        <w:t xml:space="preserve">Imagen amplificada </w:t>
-      </w:r>
-      <w:r>
-        <w:rPr>
-          <w:rFonts w:ascii="Arial" w:hAnsi="Arial" w:cs="Arial"/>
-          <w:b/>
-          <w:sz w:val="18"/>
-          <w:szCs w:val="18"/>
-          <w:highlight w:val="yellow"/>
-          <w:lang w:val="es-ES_tradnl"/>
-        </w:rPr>
-        <w:t>opcional</w:t>
-      </w:r>
-      <w:r>
-        <w:rPr>
-          <w:rFonts w:ascii="Arial" w:hAnsi="Arial" w:cs="Arial"/>
-          <w:sz w:val="18"/>
-          <w:szCs w:val="18"/>
-          <w:highlight w:val="yellow"/>
-          <w:lang w:val="es-ES_tradnl"/>
-        </w:rPr>
-        <w:t xml:space="preserve"> (</w:t>
-      </w:r>
-      <w:r>
-        <w:rPr>
-          <w:rFonts w:ascii="Arial" w:hAnsi="Arial" w:cs="Arial"/>
-          <w:sz w:val="18"/>
-          <w:szCs w:val="18"/>
-          <w:highlight w:val="yellow"/>
-          <w:lang w:val="es-ES_tradnl"/>
-        </w:rPr>
-        <w:t>codificado ejemplo, CI_S3_G1_REC10_F1</w:t>
-      </w:r>
-      <w:r>
-        <w:rPr>
-          <w:rFonts w:ascii="Arial" w:hAnsi="Arial" w:cs="Arial"/>
-          <w:sz w:val="18"/>
-          <w:szCs w:val="18"/>
-          <w:highlight w:val="yellow"/>
-          <w:lang w:val="es-ES_tradnl"/>
-        </w:rPr>
-        <w:t>a</w:t>
-      </w:r>
-      <w:r>
-        <w:rPr>
-          <w:rFonts w:ascii="Arial" w:hAnsi="Arial" w:cs="Arial"/>
-          <w:sz w:val="18"/>
-          <w:szCs w:val="18"/>
-          <w:highlight w:val="yellow"/>
-          <w:lang w:val="es-ES_tradnl"/>
-        </w:rPr>
-        <w:t>)</w:t>
-      </w:r>
-    </w:p>
-    <w:p>
-      <w:pPr>
-        <w:ind w:left="567"/>
-        <w:rPr>
-          <w:rFonts w:ascii="Arial" w:hAnsi="Arial" w:cs="Arial"/>
-          <w:sz w:val="18"/>
-          <w:szCs w:val="18"/>
-          <w:lang w:val="es-ES_tradnl"/>
-        </w:rPr>
-      </w:pPr>
-    </w:p>
-    <w:p>
-      <w:pPr>
-        <w:rPr>
-          <w:rFonts w:ascii="Arial" w:hAnsi="Arial" w:cs="Arial"/>
-          <w:sz w:val="18"/>
-          <w:szCs w:val="18"/>
-          <w:lang w:val="es-ES_tradnl"/>
-        </w:rPr>
-      </w:pPr>
-      <w:r>
-        <w:rPr>
-          <w:rFonts w:ascii="Arial" w:hAnsi="Arial" w:cs="Arial"/>
-          <w:sz w:val="18"/>
-          <w:szCs w:val="18"/>
-          <w:highlight w:val="yellow"/>
-          <w:lang w:val="es-ES_tradnl"/>
-        </w:rPr>
-        <w:t xml:space="preserve">Texto (lectura </w:t>
-      </w:r>
-      <w:r>
-        <w:rPr>
-          <w:rFonts w:ascii="Arial" w:hAnsi="Arial" w:cs="Arial"/>
-          <w:b/>
-          <w:sz w:val="18"/>
-          <w:szCs w:val="18"/>
-          <w:highlight w:val="yellow"/>
-          <w:lang w:val="es-ES_tradnl"/>
-        </w:rPr>
-        <w:t>500</w:t>
-      </w:r>
-      <w:r>
-        <w:rPr>
-          <w:rFonts w:ascii="Arial" w:hAnsi="Arial" w:cs="Arial"/>
-          <w:sz w:val="18"/>
-          <w:szCs w:val="18"/>
-          <w:highlight w:val="yellow"/>
-          <w:lang w:val="es-ES_tradnl"/>
-        </w:rPr>
-        <w:t xml:space="preserve"> caracteres máximo</w:t>
-      </w:r>
-      <w:r>
-        <w:rPr>
-          <w:rFonts w:ascii="Arial" w:hAnsi="Arial" w:cs="Arial"/>
-          <w:sz w:val="18"/>
-          <w:szCs w:val="18"/>
-          <w:highlight w:val="yellow"/>
-          <w:lang w:val="es-ES_tradnl"/>
-        </w:rPr>
-        <w:t>)</w:t>
-      </w:r>
-      <w:r>
-        <w:rPr>
-          <w:rFonts w:ascii="Arial" w:hAnsi="Arial" w:cs="Arial"/>
-          <w:sz w:val="18"/>
-          <w:szCs w:val="18"/>
-          <w:highlight w:val="yellow"/>
-          <w:lang w:val="es-ES_tradnl"/>
-        </w:rPr>
-        <w:t xml:space="preserve"> </w:t>
-      </w:r>
-    </w:p>
-    <w:p>
-      <w:pPr>
-        <w:rPr>
-          <w:rFonts w:ascii="Arial" w:hAnsi="Arial" w:cs="Arial"/>
-          <w:sz w:val="18"/>
-          <w:szCs w:val="18"/>
-          <w:lang w:val="es-ES_tradnl"/>
-        </w:rPr>
-      </w:pPr>
-    </w:p>
-    <w:p>
-      <w:pPr>
-        <w:rPr>
-          <w:rFonts w:ascii="Arial" w:hAnsi="Arial" w:cs="Arial"/>
-          <w:sz w:val="18"/>
-          <w:szCs w:val="18"/>
-          <w:lang w:val="es-ES_tradnl"/>
-        </w:rPr>
-      </w:pPr>
-    </w:p>
-    <w:p>
-      <w:pPr>
-        <w:rPr>
-          <w:rFonts w:ascii="Arial" w:hAnsi="Arial" w:cs="Arial"/>
-          <w:sz w:val="18"/>
-          <w:szCs w:val="18"/>
-          <w:lang w:val="es-ES_tradnl"/>
-        </w:rPr>
-      </w:pPr>
-      <w:r>
-        <w:rPr>
-          <w:rFonts w:ascii="Arial" w:hAnsi="Arial" w:cs="Arial"/>
-          <w:sz w:val="18"/>
-          <w:szCs w:val="18"/>
-          <w:highlight w:val="green"/>
-          <w:lang w:val="es-ES_tradnl"/>
-        </w:rPr>
-        <w:t>PREGUNTA 8</w:t>
-      </w:r>
-    </w:p>
-    <w:p>
-      <w:pPr>
-        <w:rPr>
-          <w:rFonts w:ascii="Arial" w:hAnsi="Arial" w:cs="Arial"/>
-          <w:sz w:val="18"/>
-          <w:szCs w:val="18"/>
-          <w:lang w:val="es-ES_tradnl"/>
-        </w:rPr>
-      </w:pPr>
-      <w:r>
-        <w:rPr>
-          <w:rFonts w:ascii="Arial" w:hAnsi="Arial"/>
-          <w:b/>
-          <w:color w:val="FF0000"/>
-          <w:sz w:val="18"/>
-          <w:szCs w:val="18"/>
-          <w:lang w:val="es-ES_tradnl"/>
-        </w:rPr>
-        <w:t>*</w:t>
-      </w:r>
-      <w:r>
-        <w:rPr>
-          <w:rFonts w:ascii="Arial" w:hAnsi="Arial"/>
-          <w:color w:val="FF0000"/>
-          <w:sz w:val="18"/>
-          <w:szCs w:val="18"/>
-          <w:lang w:val="es-ES_tradnl"/>
-        </w:rPr>
-        <w:t xml:space="preserve"> </w:t>
-      </w:r>
-      <w:r>
-        <w:rPr>
-          <w:rFonts w:ascii="Arial" w:hAnsi="Arial" w:cs="Arial"/>
-          <w:sz w:val="18"/>
-          <w:szCs w:val="18"/>
-          <w:highlight w:val="yellow"/>
-          <w:lang w:val="es-ES_tradnl"/>
-        </w:rPr>
-        <w:t>Enunciado (p</w:t>
-      </w:r>
-      <w:r>
-        <w:rPr>
-          <w:rFonts w:ascii="Arial" w:hAnsi="Arial" w:cs="Arial"/>
-          <w:sz w:val="18"/>
-          <w:szCs w:val="18"/>
-          <w:highlight w:val="yellow"/>
-          <w:lang w:val="es-ES_tradnl"/>
-        </w:rPr>
-        <w:t xml:space="preserve">regunta </w:t>
-      </w:r>
-      <w:r>
-        <w:rPr>
-          <w:rFonts w:ascii="Arial" w:hAnsi="Arial" w:cs="Arial"/>
-          <w:b/>
-          <w:sz w:val="18"/>
-          <w:szCs w:val="18"/>
-          <w:highlight w:val="yellow"/>
-          <w:lang w:val="es-ES_tradnl"/>
-        </w:rPr>
-        <w:t>500</w:t>
-      </w:r>
-      <w:r>
-        <w:rPr>
-          <w:rFonts w:ascii="Arial" w:hAnsi="Arial" w:cs="Arial"/>
-          <w:sz w:val="18"/>
-          <w:szCs w:val="18"/>
-          <w:highlight w:val="yellow"/>
-          <w:lang w:val="es-ES_tradnl"/>
-        </w:rPr>
-        <w:t xml:space="preserve"> caracteres máximo</w:t>
-      </w:r>
-      <w:r>
-        <w:rPr>
-          <w:rFonts w:ascii="Arial" w:hAnsi="Arial" w:cs="Arial"/>
-          <w:sz w:val="18"/>
-          <w:szCs w:val="18"/>
-          <w:highlight w:val="yellow"/>
-          <w:lang w:val="es-ES_tradnl"/>
-        </w:rPr>
-        <w:t>)</w:t>
-      </w:r>
-    </w:p>
-    <w:p>
-      <w:pPr>
-        <w:rPr>
-          <w:rFonts w:ascii="Arial" w:hAnsi="Arial" w:cs="Arial"/>
-          <w:sz w:val="18"/>
-          <w:szCs w:val="18"/>
-          <w:lang w:val="es-ES_tradnl"/>
-        </w:rPr>
-      </w:pPr>
-    </w:p>
-    <w:p>
-      <w:pPr>
-        <w:rPr>
-          <w:rFonts w:ascii="Arial" w:hAnsi="Arial" w:cs="Arial"/>
-          <w:sz w:val="18"/>
-          <w:szCs w:val="18"/>
-          <w:lang w:val="es-ES_tradnl"/>
-        </w:rPr>
-      </w:pPr>
-      <w:r>
-        <w:rPr>
-          <w:rFonts w:ascii="Arial" w:hAnsi="Arial"/>
-          <w:b/>
-          <w:color w:val="FF0000"/>
-          <w:sz w:val="18"/>
-          <w:szCs w:val="18"/>
-          <w:lang w:val="es-ES_tradnl"/>
-        </w:rPr>
-        <w:t>*</w:t>
-      </w:r>
-      <w:r>
-        <w:rPr>
-          <w:rFonts w:ascii="Arial" w:hAnsi="Arial"/>
-          <w:color w:val="FF0000"/>
-          <w:sz w:val="18"/>
-          <w:szCs w:val="18"/>
-          <w:lang w:val="es-ES_tradnl"/>
-        </w:rPr>
-        <w:t xml:space="preserve"> </w:t>
-      </w:r>
-      <w:r>
-        <w:rPr>
-          <w:rFonts w:ascii="Arial" w:hAnsi="Arial" w:cs="Arial"/>
-          <w:sz w:val="18"/>
-          <w:szCs w:val="18"/>
-          <w:highlight w:val="yellow"/>
-          <w:lang w:val="es-ES_tradnl"/>
-        </w:rPr>
-        <w:t>Nivel</w:t>
-      </w:r>
-      <w:r>
-        <w:rPr>
-          <w:rFonts w:ascii="Arial" w:hAnsi="Arial" w:cs="Arial"/>
-          <w:sz w:val="18"/>
-          <w:szCs w:val="18"/>
-          <w:highlight w:val="yellow"/>
-          <w:lang w:val="es-ES_tradnl"/>
-        </w:rPr>
-        <w:t xml:space="preserve"> 1-Fácil, 2-Medio, ó 3-Dificil:</w:t>
-      </w:r>
-      <w:r>
-        <w:rPr>
-          <w:rFonts w:ascii="Arial" w:hAnsi="Arial" w:cs="Arial"/>
-          <w:sz w:val="18"/>
-          <w:szCs w:val="18"/>
-          <w:lang w:val="es-ES_tradnl"/>
-        </w:rPr>
-        <w:t xml:space="preserve"> </w:t>
-      </w:r>
-    </w:p>
-    <w:p>
-      <w:pPr>
-        <w:rPr>
-          <w:rFonts w:ascii="Arial" w:hAnsi="Arial" w:cs="Arial"/>
-          <w:sz w:val="18"/>
-          <w:szCs w:val="18"/>
-          <w:lang w:val="es-ES_tradnl"/>
-        </w:rPr>
-      </w:pPr>
-    </w:p>
-    <w:p>
-      <w:pPr>
-        <w:rPr>
-          <w:rFonts w:ascii="Arial" w:hAnsi="Arial" w:cs="Arial"/>
-          <w:sz w:val="18"/>
-          <w:szCs w:val="18"/>
-          <w:lang w:val="es-ES_tradnl"/>
-        </w:rPr>
-      </w:pPr>
-      <w:r>
-        <w:rPr>
-          <w:rFonts w:ascii="Arial" w:hAnsi="Arial" w:cs="Arial"/>
-          <w:sz w:val="18"/>
-          <w:szCs w:val="18"/>
-          <w:highlight w:val="yellow"/>
-          <w:lang w:val="es-ES_tradnl"/>
-        </w:rPr>
-        <w:t xml:space="preserve">Explicación </w:t>
-      </w:r>
-      <w:r>
-        <w:rPr>
-          <w:rFonts w:ascii="Arial" w:hAnsi="Arial" w:cs="Arial"/>
-          <w:sz w:val="18"/>
-          <w:szCs w:val="18"/>
-          <w:highlight w:val="yellow"/>
-          <w:lang w:val="es-ES_tradnl"/>
-        </w:rPr>
-        <w:t>(</w:t>
-      </w:r>
-      <w:r>
-        <w:rPr>
-          <w:rFonts w:ascii="Arial" w:hAnsi="Arial" w:cs="Arial"/>
-          <w:b/>
-          <w:sz w:val="18"/>
-          <w:szCs w:val="18"/>
-          <w:highlight w:val="yellow"/>
-          <w:lang w:val="es-ES_tradnl"/>
-        </w:rPr>
-        <w:t>500</w:t>
-      </w:r>
-      <w:r>
-        <w:rPr>
-          <w:rFonts w:ascii="Arial" w:hAnsi="Arial" w:cs="Arial"/>
-          <w:sz w:val="18"/>
-          <w:szCs w:val="18"/>
-          <w:highlight w:val="yellow"/>
-          <w:lang w:val="es-ES_tradnl"/>
-        </w:rPr>
-        <w:t xml:space="preserve"> caracteres máximo</w:t>
-      </w:r>
-      <w:r>
-        <w:rPr>
-          <w:rFonts w:ascii="Arial" w:hAnsi="Arial" w:cs="Arial"/>
-          <w:sz w:val="18"/>
-          <w:szCs w:val="18"/>
-          <w:highlight w:val="yellow"/>
-          <w:lang w:val="es-ES_tradnl"/>
-        </w:rPr>
-        <w:t>)</w:t>
-      </w:r>
-    </w:p>
-    <w:p>
-      <w:pPr>
-        <w:rPr>
-          <w:rFonts w:ascii="Arial" w:hAnsi="Arial" w:cs="Arial"/>
-          <w:sz w:val="18"/>
-          <w:szCs w:val="18"/>
-          <w:lang w:val="es-ES_tradnl"/>
-        </w:rPr>
-      </w:pPr>
-    </w:p>
-    <w:p>
-      <w:pPr>
-        <w:rPr>
-          <w:rFonts w:ascii="Arial" w:hAnsi="Arial" w:cs="Arial"/>
-          <w:sz w:val="18"/>
-          <w:szCs w:val="18"/>
-          <w:lang w:val="es-ES_tradnl"/>
-        </w:rPr>
-      </w:pPr>
-      <w:r>
-        <w:rPr>
-          <w:rFonts w:ascii="Arial" w:hAnsi="Arial" w:cs="Arial"/>
-          <w:sz w:val="18"/>
-          <w:szCs w:val="18"/>
-          <w:highlight w:val="yellow"/>
-          <w:lang w:val="es-ES_tradnl"/>
-        </w:rPr>
-        <w:t>IMAGEN:</w:t>
-      </w:r>
-    </w:p>
-    <w:p>
-      <w:pPr>
-        <w:ind w:left="426"/>
-        <w:rPr>
-          <w:rFonts w:ascii="Arial" w:hAnsi="Arial" w:cs="Arial"/>
-          <w:sz w:val="18"/>
-          <w:szCs w:val="18"/>
-          <w:lang w:val="es-ES_tradnl"/>
-        </w:rPr>
-      </w:pPr>
-      <w:r>
-        <w:rPr>
-          <w:rFonts w:ascii="Arial" w:hAnsi="Arial"/>
-          <w:b/>
-          <w:color w:val="FF0000"/>
-          <w:sz w:val="18"/>
-          <w:szCs w:val="18"/>
-          <w:lang w:val="es-ES_tradnl"/>
-        </w:rPr>
-        <w:t>*</w:t>
-      </w:r>
-      <w:r>
-        <w:rPr>
-          <w:rFonts w:ascii="Arial" w:hAnsi="Arial"/>
-          <w:sz w:val="18"/>
-          <w:szCs w:val="18"/>
-          <w:lang w:val="es-ES_tradnl"/>
-        </w:rPr>
-        <w:t xml:space="preserve"> </w:t>
-      </w:r>
-      <w:r>
-        <w:rPr>
-          <w:rFonts w:ascii="Arial" w:hAnsi="Arial" w:cs="Arial"/>
-          <w:sz w:val="18"/>
-          <w:szCs w:val="18"/>
-          <w:highlight w:val="yellow"/>
-          <w:lang w:val="es-ES_tradnl"/>
-        </w:rPr>
-        <w:t xml:space="preserve">Nombre de archivo </w:t>
-      </w:r>
-      <w:proofErr w:type="spellStart"/>
-      <w:r>
-        <w:rPr>
-          <w:rFonts w:ascii="Arial" w:hAnsi="Arial" w:cs="Arial"/>
-          <w:sz w:val="18"/>
-          <w:szCs w:val="18"/>
-          <w:highlight w:val="yellow"/>
-          <w:lang w:val="es-ES_tradnl"/>
-        </w:rPr>
-        <w:t>Shutterstock</w:t>
-      </w:r>
-      <w:proofErr w:type="spellEnd"/>
-      <w:r>
-        <w:rPr>
-          <w:rFonts w:ascii="Arial" w:hAnsi="Arial" w:cs="Arial"/>
-          <w:sz w:val="18"/>
-          <w:szCs w:val="18"/>
-          <w:highlight w:val="yellow"/>
-          <w:lang w:val="es-ES_tradnl"/>
-        </w:rPr>
-        <w:t xml:space="preserve"> o descripción de ilustración a crear</w:t>
-      </w:r>
-    </w:p>
-    <w:p>
-      <w:pPr>
-        <w:ind w:left="567"/>
-        <w:rPr>
-          <w:rFonts w:ascii="Arial" w:hAnsi="Arial" w:cs="Arial"/>
-          <w:sz w:val="18"/>
-          <w:szCs w:val="18"/>
-          <w:lang w:val="es-ES_tradnl"/>
-        </w:rPr>
-      </w:pPr>
-    </w:p>
-    <w:p>
-      <w:pPr>
-        <w:ind w:left="426"/>
-        <w:rPr>
-          <w:rFonts w:ascii="Arial" w:hAnsi="Arial" w:cs="Arial"/>
-          <w:sz w:val="18"/>
-          <w:szCs w:val="18"/>
-          <w:highlight w:val="yellow"/>
-          <w:lang w:val="es-ES_tradnl"/>
-        </w:rPr>
-      </w:pPr>
-      <w:r>
-        <w:rPr>
-          <w:rFonts w:ascii="Arial" w:hAnsi="Arial"/>
-          <w:b/>
-          <w:color w:val="FF0000"/>
-          <w:sz w:val="18"/>
-          <w:szCs w:val="18"/>
-          <w:lang w:val="es-ES_tradnl"/>
-        </w:rPr>
-        <w:t xml:space="preserve">* </w:t>
-      </w:r>
-      <w:r>
-        <w:rPr>
-          <w:rFonts w:ascii="Arial" w:hAnsi="Arial" w:cs="Arial"/>
-          <w:sz w:val="18"/>
-          <w:szCs w:val="18"/>
-          <w:highlight w:val="yellow"/>
-          <w:lang w:val="es-ES_tradnl"/>
-        </w:rPr>
-        <w:t>Imagen normal (</w:t>
-      </w:r>
-      <w:r>
-        <w:rPr>
-          <w:rFonts w:ascii="Arial" w:hAnsi="Arial" w:cs="Arial"/>
-          <w:sz w:val="18"/>
-          <w:szCs w:val="18"/>
-          <w:highlight w:val="yellow"/>
-          <w:lang w:val="es-ES_tradnl"/>
-        </w:rPr>
-        <w:t>codificado ejemplo, CI_S3_G1_REC10_F1</w:t>
-      </w:r>
-      <w:r>
-        <w:rPr>
-          <w:rFonts w:ascii="Arial" w:hAnsi="Arial" w:cs="Arial"/>
-          <w:sz w:val="18"/>
-          <w:szCs w:val="18"/>
-          <w:highlight w:val="yellow"/>
-          <w:lang w:val="es-ES_tradnl"/>
-        </w:rPr>
-        <w:t>n</w:t>
-      </w:r>
-      <w:r>
-        <w:rPr>
-          <w:rFonts w:ascii="Arial" w:hAnsi="Arial" w:cs="Arial"/>
-          <w:sz w:val="18"/>
-          <w:szCs w:val="18"/>
-          <w:highlight w:val="yellow"/>
-          <w:lang w:val="es-ES_tradnl"/>
-        </w:rPr>
-        <w:t>)</w:t>
-      </w:r>
-    </w:p>
-    <w:p>
-      <w:pPr>
-        <w:ind w:left="567"/>
-        <w:rPr>
-          <w:rFonts w:ascii="Arial" w:hAnsi="Arial" w:cs="Arial"/>
-          <w:sz w:val="18"/>
-          <w:szCs w:val="18"/>
-          <w:lang w:val="es-ES_tradnl"/>
-        </w:rPr>
-      </w:pPr>
-    </w:p>
-    <w:p>
-      <w:pPr>
-        <w:ind w:left="426"/>
-        <w:rPr>
-          <w:rFonts w:ascii="Arial" w:hAnsi="Arial" w:cs="Arial"/>
-          <w:sz w:val="18"/>
-          <w:szCs w:val="18"/>
-          <w:lang w:val="es-ES_tradnl"/>
-        </w:rPr>
-      </w:pPr>
-      <w:r>
-        <w:rPr>
-          <w:rFonts w:ascii="Arial" w:hAnsi="Arial"/>
-          <w:b/>
-          <w:color w:val="FF0000"/>
-          <w:sz w:val="18"/>
-          <w:szCs w:val="18"/>
-          <w:lang w:val="es-ES_tradnl"/>
-        </w:rPr>
-        <w:t xml:space="preserve">* </w:t>
-      </w:r>
-      <w:r>
-        <w:rPr>
-          <w:rFonts w:ascii="Arial" w:hAnsi="Arial" w:cs="Arial"/>
-          <w:sz w:val="18"/>
-          <w:szCs w:val="18"/>
-          <w:highlight w:val="yellow"/>
-          <w:lang w:val="es-ES_tradnl"/>
-        </w:rPr>
-        <w:t xml:space="preserve">Imagen amplificada </w:t>
-      </w:r>
-      <w:r>
-        <w:rPr>
-          <w:rFonts w:ascii="Arial" w:hAnsi="Arial" w:cs="Arial"/>
-          <w:b/>
-          <w:sz w:val="18"/>
-          <w:szCs w:val="18"/>
-          <w:highlight w:val="yellow"/>
-          <w:lang w:val="es-ES_tradnl"/>
-        </w:rPr>
-        <w:t>opcional</w:t>
-      </w:r>
-      <w:r>
-        <w:rPr>
-          <w:rFonts w:ascii="Arial" w:hAnsi="Arial" w:cs="Arial"/>
-          <w:sz w:val="18"/>
-          <w:szCs w:val="18"/>
-          <w:highlight w:val="yellow"/>
-          <w:lang w:val="es-ES_tradnl"/>
-        </w:rPr>
-        <w:t xml:space="preserve"> (</w:t>
-      </w:r>
-      <w:r>
-        <w:rPr>
-          <w:rFonts w:ascii="Arial" w:hAnsi="Arial" w:cs="Arial"/>
-          <w:sz w:val="18"/>
-          <w:szCs w:val="18"/>
-          <w:highlight w:val="yellow"/>
-          <w:lang w:val="es-ES_tradnl"/>
-        </w:rPr>
-        <w:t>codificado ejemplo, CI_S3_G1_REC10_F1</w:t>
-      </w:r>
-      <w:r>
-        <w:rPr>
-          <w:rFonts w:ascii="Arial" w:hAnsi="Arial" w:cs="Arial"/>
-          <w:sz w:val="18"/>
-          <w:szCs w:val="18"/>
-          <w:highlight w:val="yellow"/>
-          <w:lang w:val="es-ES_tradnl"/>
-        </w:rPr>
-        <w:t>a</w:t>
-      </w:r>
-      <w:r>
-        <w:rPr>
-          <w:rFonts w:ascii="Arial" w:hAnsi="Arial" w:cs="Arial"/>
-          <w:sz w:val="18"/>
-          <w:szCs w:val="18"/>
-          <w:highlight w:val="yellow"/>
-          <w:lang w:val="es-ES_tradnl"/>
-        </w:rPr>
-        <w:t>)</w:t>
-      </w:r>
-    </w:p>
-    <w:p>
-      <w:pPr>
-        <w:ind w:left="567"/>
-        <w:rPr>
-          <w:rFonts w:ascii="Arial" w:hAnsi="Arial" w:cs="Arial"/>
-          <w:sz w:val="18"/>
-          <w:szCs w:val="18"/>
-          <w:lang w:val="es-ES_tradnl"/>
-        </w:rPr>
-      </w:pPr>
-    </w:p>
-    <w:p>
-      <w:pPr>
-        <w:rPr>
-          <w:rFonts w:ascii="Arial" w:hAnsi="Arial" w:cs="Arial"/>
-          <w:sz w:val="18"/>
-          <w:szCs w:val="18"/>
-          <w:lang w:val="es-ES_tradnl"/>
-        </w:rPr>
-      </w:pPr>
-      <w:r>
-        <w:rPr>
-          <w:rFonts w:ascii="Arial" w:hAnsi="Arial" w:cs="Arial"/>
-          <w:sz w:val="18"/>
-          <w:szCs w:val="18"/>
-          <w:highlight w:val="yellow"/>
-          <w:lang w:val="es-ES_tradnl"/>
-        </w:rPr>
-        <w:t xml:space="preserve">Texto (lectura </w:t>
-      </w:r>
-      <w:r>
-        <w:rPr>
-          <w:rFonts w:ascii="Arial" w:hAnsi="Arial" w:cs="Arial"/>
-          <w:b/>
-          <w:sz w:val="18"/>
-          <w:szCs w:val="18"/>
-          <w:highlight w:val="yellow"/>
-          <w:lang w:val="es-ES_tradnl"/>
-        </w:rPr>
-        <w:t>500</w:t>
-      </w:r>
-      <w:r>
-        <w:rPr>
-          <w:rFonts w:ascii="Arial" w:hAnsi="Arial" w:cs="Arial"/>
-          <w:sz w:val="18"/>
-          <w:szCs w:val="18"/>
-          <w:highlight w:val="yellow"/>
-          <w:lang w:val="es-ES_tradnl"/>
-        </w:rPr>
-        <w:t xml:space="preserve"> caracteres máximo</w:t>
-      </w:r>
-      <w:r>
-        <w:rPr>
-          <w:rFonts w:ascii="Arial" w:hAnsi="Arial" w:cs="Arial"/>
-          <w:sz w:val="18"/>
-          <w:szCs w:val="18"/>
-          <w:highlight w:val="yellow"/>
-          <w:lang w:val="es-ES_tradnl"/>
-        </w:rPr>
-        <w:t>)</w:t>
-      </w:r>
-      <w:r>
-        <w:rPr>
-          <w:rFonts w:ascii="Arial" w:hAnsi="Arial" w:cs="Arial"/>
-          <w:sz w:val="18"/>
-          <w:szCs w:val="18"/>
-          <w:highlight w:val="yellow"/>
-          <w:lang w:val="es-ES_tradnl"/>
-        </w:rPr>
-        <w:t xml:space="preserve"> </w:t>
-      </w:r>
-    </w:p>
-    <w:p>
-      <w:pPr>
-        <w:rPr>
-          <w:rFonts w:ascii="Arial" w:hAnsi="Arial" w:cs="Arial"/>
-          <w:sz w:val="18"/>
-          <w:szCs w:val="18"/>
-          <w:lang w:val="es-ES_tradnl"/>
-        </w:rPr>
-      </w:pPr>
-    </w:p>
-    <w:p>
-      <w:pPr>
-        <w:rPr>
-          <w:rFonts w:ascii="Arial" w:hAnsi="Arial" w:cs="Arial"/>
-          <w:sz w:val="18"/>
-          <w:szCs w:val="18"/>
-          <w:lang w:val="es-ES_tradnl"/>
-        </w:rPr>
-      </w:pPr>
-    </w:p>
-    <w:p>
-      <w:pPr>
-        <w:rPr>
-          <w:rFonts w:ascii="Arial" w:hAnsi="Arial" w:cs="Arial"/>
-          <w:sz w:val="18"/>
-          <w:szCs w:val="18"/>
-          <w:lang w:val="es-ES_tradnl"/>
-        </w:rPr>
-      </w:pPr>
-      <w:r>
-        <w:rPr>
-          <w:rFonts w:ascii="Arial" w:hAnsi="Arial" w:cs="Arial"/>
-          <w:sz w:val="18"/>
-          <w:szCs w:val="18"/>
-          <w:highlight w:val="green"/>
-          <w:lang w:val="es-ES_tradnl"/>
-        </w:rPr>
-        <w:t>PREGUNTA 9</w:t>
-      </w:r>
-    </w:p>
-    <w:p>
-      <w:pPr>
-        <w:rPr>
-          <w:rFonts w:ascii="Arial" w:hAnsi="Arial" w:cs="Arial"/>
-          <w:sz w:val="18"/>
-          <w:szCs w:val="18"/>
-          <w:lang w:val="es-ES_tradnl"/>
-        </w:rPr>
-      </w:pPr>
-    </w:p>
-    <w:p>
-      <w:pPr>
-        <w:rPr>
-          <w:rFonts w:ascii="Arial" w:hAnsi="Arial" w:cs="Arial"/>
-          <w:sz w:val="18"/>
-          <w:szCs w:val="18"/>
-          <w:lang w:val="es-ES_tradnl"/>
-        </w:rPr>
-      </w:pPr>
-      <w:r>
-        <w:rPr>
-          <w:rFonts w:ascii="Arial" w:hAnsi="Arial"/>
-          <w:b/>
-          <w:color w:val="FF0000"/>
-          <w:sz w:val="18"/>
-          <w:szCs w:val="18"/>
-          <w:lang w:val="es-ES_tradnl"/>
-        </w:rPr>
-        <w:t>*</w:t>
-      </w:r>
-      <w:r>
-        <w:rPr>
-          <w:rFonts w:ascii="Arial" w:hAnsi="Arial"/>
-          <w:color w:val="FF0000"/>
-          <w:sz w:val="18"/>
-          <w:szCs w:val="18"/>
-          <w:lang w:val="es-ES_tradnl"/>
-        </w:rPr>
-        <w:t xml:space="preserve"> </w:t>
-      </w:r>
-      <w:r>
-        <w:rPr>
-          <w:rFonts w:ascii="Arial" w:hAnsi="Arial" w:cs="Arial"/>
-          <w:sz w:val="18"/>
-          <w:szCs w:val="18"/>
-          <w:highlight w:val="yellow"/>
-          <w:lang w:val="es-ES_tradnl"/>
-        </w:rPr>
-        <w:t>Enunciado (p</w:t>
-      </w:r>
-      <w:r>
-        <w:rPr>
-          <w:rFonts w:ascii="Arial" w:hAnsi="Arial" w:cs="Arial"/>
-          <w:sz w:val="18"/>
-          <w:szCs w:val="18"/>
-          <w:highlight w:val="yellow"/>
-          <w:lang w:val="es-ES_tradnl"/>
-        </w:rPr>
-        <w:t xml:space="preserve">regunta </w:t>
-      </w:r>
-      <w:r>
-        <w:rPr>
-          <w:rFonts w:ascii="Arial" w:hAnsi="Arial" w:cs="Arial"/>
-          <w:b/>
-          <w:sz w:val="18"/>
-          <w:szCs w:val="18"/>
-          <w:highlight w:val="yellow"/>
-          <w:lang w:val="es-ES_tradnl"/>
-        </w:rPr>
-        <w:t>500</w:t>
-      </w:r>
-      <w:r>
-        <w:rPr>
-          <w:rFonts w:ascii="Arial" w:hAnsi="Arial" w:cs="Arial"/>
-          <w:sz w:val="18"/>
-          <w:szCs w:val="18"/>
-          <w:highlight w:val="yellow"/>
-          <w:lang w:val="es-ES_tradnl"/>
-        </w:rPr>
-        <w:t xml:space="preserve"> caracteres máximo</w:t>
-      </w:r>
-      <w:r>
-        <w:rPr>
-          <w:rFonts w:ascii="Arial" w:hAnsi="Arial" w:cs="Arial"/>
-          <w:sz w:val="18"/>
-          <w:szCs w:val="18"/>
-          <w:highlight w:val="yellow"/>
-          <w:lang w:val="es-ES_tradnl"/>
-        </w:rPr>
-        <w:t>)</w:t>
-      </w:r>
-    </w:p>
-    <w:p>
-      <w:pPr>
-        <w:rPr>
-          <w:rFonts w:ascii="Arial" w:hAnsi="Arial" w:cs="Arial"/>
-          <w:sz w:val="18"/>
-          <w:szCs w:val="18"/>
-          <w:lang w:val="es-ES_tradnl"/>
-        </w:rPr>
-      </w:pPr>
-    </w:p>
-    <w:p>
-      <w:pPr>
-        <w:rPr>
-          <w:rFonts w:ascii="Arial" w:hAnsi="Arial" w:cs="Arial"/>
-          <w:sz w:val="18"/>
-          <w:szCs w:val="18"/>
-          <w:lang w:val="es-ES_tradnl"/>
-        </w:rPr>
-      </w:pPr>
-      <w:r>
-        <w:rPr>
-          <w:rFonts w:ascii="Arial" w:hAnsi="Arial"/>
-          <w:b/>
-          <w:color w:val="FF0000"/>
-          <w:sz w:val="18"/>
-          <w:szCs w:val="18"/>
-          <w:lang w:val="es-ES_tradnl"/>
-        </w:rPr>
-        <w:t>*</w:t>
-      </w:r>
-      <w:r>
-        <w:rPr>
-          <w:rFonts w:ascii="Arial" w:hAnsi="Arial"/>
-          <w:color w:val="FF0000"/>
-          <w:sz w:val="18"/>
-          <w:szCs w:val="18"/>
-          <w:lang w:val="es-ES_tradnl"/>
-        </w:rPr>
-        <w:t xml:space="preserve"> </w:t>
-      </w:r>
-      <w:r>
-        <w:rPr>
-          <w:rFonts w:ascii="Arial" w:hAnsi="Arial" w:cs="Arial"/>
-          <w:sz w:val="18"/>
-          <w:szCs w:val="18"/>
-          <w:highlight w:val="yellow"/>
-          <w:lang w:val="es-ES_tradnl"/>
-        </w:rPr>
-        <w:t>Nivel</w:t>
-      </w:r>
-      <w:r>
-        <w:rPr>
-          <w:rFonts w:ascii="Arial" w:hAnsi="Arial" w:cs="Arial"/>
-          <w:sz w:val="18"/>
-          <w:szCs w:val="18"/>
-          <w:highlight w:val="yellow"/>
-          <w:lang w:val="es-ES_tradnl"/>
-        </w:rPr>
-        <w:t xml:space="preserve"> 1-Fácil, 2-Medio, ó 3-Dificil:</w:t>
-      </w:r>
-      <w:r>
-        <w:rPr>
-          <w:rFonts w:ascii="Arial" w:hAnsi="Arial" w:cs="Arial"/>
-          <w:sz w:val="18"/>
-          <w:szCs w:val="18"/>
-          <w:lang w:val="es-ES_tradnl"/>
-        </w:rPr>
-        <w:t xml:space="preserve"> </w:t>
-      </w:r>
-    </w:p>
-    <w:p>
-      <w:pPr>
-        <w:rPr>
-          <w:rFonts w:ascii="Arial" w:hAnsi="Arial" w:cs="Arial"/>
-          <w:sz w:val="18"/>
-          <w:szCs w:val="18"/>
-          <w:lang w:val="es-ES_tradnl"/>
-        </w:rPr>
-      </w:pPr>
-    </w:p>
-    <w:p>
-      <w:pPr>
-        <w:rPr>
-          <w:rFonts w:ascii="Arial" w:hAnsi="Arial" w:cs="Arial"/>
-          <w:sz w:val="18"/>
-          <w:szCs w:val="18"/>
-          <w:lang w:val="es-ES_tradnl"/>
-        </w:rPr>
-      </w:pPr>
-      <w:r>
-        <w:rPr>
-          <w:rFonts w:ascii="Arial" w:hAnsi="Arial" w:cs="Arial"/>
-          <w:sz w:val="18"/>
-          <w:szCs w:val="18"/>
-          <w:highlight w:val="yellow"/>
-          <w:lang w:val="es-ES_tradnl"/>
-        </w:rPr>
-        <w:t xml:space="preserve">Explicación </w:t>
-      </w:r>
-      <w:r>
-        <w:rPr>
-          <w:rFonts w:ascii="Arial" w:hAnsi="Arial" w:cs="Arial"/>
-          <w:sz w:val="18"/>
-          <w:szCs w:val="18"/>
-          <w:highlight w:val="yellow"/>
-          <w:lang w:val="es-ES_tradnl"/>
-        </w:rPr>
-        <w:t>(</w:t>
-      </w:r>
-      <w:r>
-        <w:rPr>
-          <w:rFonts w:ascii="Arial" w:hAnsi="Arial" w:cs="Arial"/>
-          <w:b/>
-          <w:sz w:val="18"/>
-          <w:szCs w:val="18"/>
-          <w:highlight w:val="yellow"/>
-          <w:lang w:val="es-ES_tradnl"/>
-        </w:rPr>
-        <w:t>500</w:t>
-      </w:r>
-      <w:r>
-        <w:rPr>
-          <w:rFonts w:ascii="Arial" w:hAnsi="Arial" w:cs="Arial"/>
-          <w:sz w:val="18"/>
-          <w:szCs w:val="18"/>
-          <w:highlight w:val="yellow"/>
-          <w:lang w:val="es-ES_tradnl"/>
-        </w:rPr>
-        <w:t xml:space="preserve"> caracteres máximo</w:t>
-      </w:r>
-      <w:r>
-        <w:rPr>
-          <w:rFonts w:ascii="Arial" w:hAnsi="Arial" w:cs="Arial"/>
-          <w:sz w:val="18"/>
-          <w:szCs w:val="18"/>
-          <w:highlight w:val="yellow"/>
-          <w:lang w:val="es-ES_tradnl"/>
-        </w:rPr>
-        <w:t>)</w:t>
-      </w:r>
-    </w:p>
-    <w:p>
-      <w:pPr>
-        <w:rPr>
-          <w:rFonts w:ascii="Arial" w:hAnsi="Arial" w:cs="Arial"/>
-          <w:sz w:val="18"/>
-          <w:szCs w:val="18"/>
-          <w:lang w:val="es-ES_tradnl"/>
-        </w:rPr>
-      </w:pPr>
-    </w:p>
-    <w:p>
-      <w:pPr>
-        <w:rPr>
-          <w:rFonts w:ascii="Arial" w:hAnsi="Arial" w:cs="Arial"/>
-          <w:sz w:val="18"/>
-          <w:szCs w:val="18"/>
-          <w:lang w:val="es-ES_tradnl"/>
-        </w:rPr>
-      </w:pPr>
-      <w:r>
-        <w:rPr>
-          <w:rFonts w:ascii="Arial" w:hAnsi="Arial" w:cs="Arial"/>
-          <w:sz w:val="18"/>
-          <w:szCs w:val="18"/>
-          <w:highlight w:val="yellow"/>
-          <w:lang w:val="es-ES_tradnl"/>
-        </w:rPr>
-        <w:t>IMAGEN:</w:t>
-      </w:r>
-    </w:p>
-    <w:p>
-      <w:pPr>
-        <w:ind w:left="426"/>
-        <w:rPr>
-          <w:rFonts w:ascii="Arial" w:hAnsi="Arial" w:cs="Arial"/>
-          <w:sz w:val="18"/>
-          <w:szCs w:val="18"/>
-          <w:lang w:val="es-ES_tradnl"/>
-        </w:rPr>
-      </w:pPr>
-      <w:r>
-        <w:rPr>
-          <w:rFonts w:ascii="Arial" w:hAnsi="Arial"/>
-          <w:b/>
-          <w:color w:val="FF0000"/>
-          <w:sz w:val="18"/>
-          <w:szCs w:val="18"/>
-          <w:lang w:val="es-ES_tradnl"/>
-        </w:rPr>
-        <w:t>*</w:t>
-      </w:r>
-      <w:r>
-        <w:rPr>
-          <w:rFonts w:ascii="Arial" w:hAnsi="Arial"/>
-          <w:sz w:val="18"/>
-          <w:szCs w:val="18"/>
-          <w:lang w:val="es-ES_tradnl"/>
-        </w:rPr>
-        <w:t xml:space="preserve"> </w:t>
-      </w:r>
-      <w:r>
-        <w:rPr>
-          <w:rFonts w:ascii="Arial" w:hAnsi="Arial" w:cs="Arial"/>
-          <w:sz w:val="18"/>
-          <w:szCs w:val="18"/>
-          <w:highlight w:val="yellow"/>
-          <w:lang w:val="es-ES_tradnl"/>
-        </w:rPr>
-        <w:t xml:space="preserve">Nombre de archivo </w:t>
-      </w:r>
-      <w:proofErr w:type="spellStart"/>
-      <w:r>
-        <w:rPr>
-          <w:rFonts w:ascii="Arial" w:hAnsi="Arial" w:cs="Arial"/>
-          <w:sz w:val="18"/>
-          <w:szCs w:val="18"/>
-          <w:highlight w:val="yellow"/>
-          <w:lang w:val="es-ES_tradnl"/>
-        </w:rPr>
-        <w:t>Shutterstock</w:t>
-      </w:r>
-      <w:proofErr w:type="spellEnd"/>
-      <w:r>
-        <w:rPr>
-          <w:rFonts w:ascii="Arial" w:hAnsi="Arial" w:cs="Arial"/>
-          <w:sz w:val="18"/>
-          <w:szCs w:val="18"/>
-          <w:highlight w:val="yellow"/>
-          <w:lang w:val="es-ES_tradnl"/>
-        </w:rPr>
-        <w:t xml:space="preserve"> o descripción de ilustración a crear</w:t>
-      </w:r>
-    </w:p>
-    <w:p>
-      <w:pPr>
-        <w:ind w:left="567"/>
-        <w:rPr>
-          <w:rFonts w:ascii="Arial" w:hAnsi="Arial" w:cs="Arial"/>
-          <w:sz w:val="18"/>
-          <w:szCs w:val="18"/>
-          <w:lang w:val="es-ES_tradnl"/>
-        </w:rPr>
-      </w:pPr>
-    </w:p>
-    <w:p>
-      <w:pPr>
-        <w:ind w:left="426"/>
-        <w:rPr>
-          <w:rFonts w:ascii="Arial" w:hAnsi="Arial" w:cs="Arial"/>
-          <w:sz w:val="18"/>
-          <w:szCs w:val="18"/>
-          <w:highlight w:val="yellow"/>
-          <w:lang w:val="es-ES_tradnl"/>
-        </w:rPr>
-      </w:pPr>
-      <w:r>
-        <w:rPr>
-          <w:rFonts w:ascii="Arial" w:hAnsi="Arial"/>
-          <w:b/>
-          <w:color w:val="FF0000"/>
-          <w:sz w:val="18"/>
-          <w:szCs w:val="18"/>
-          <w:lang w:val="es-ES_tradnl"/>
-        </w:rPr>
-        <w:lastRenderedPageBreak/>
-        <w:t xml:space="preserve">* </w:t>
-      </w:r>
-      <w:r>
-        <w:rPr>
-          <w:rFonts w:ascii="Arial" w:hAnsi="Arial" w:cs="Arial"/>
-          <w:sz w:val="18"/>
-          <w:szCs w:val="18"/>
-          <w:highlight w:val="yellow"/>
-          <w:lang w:val="es-ES_tradnl"/>
-        </w:rPr>
-        <w:t>Imagen normal (</w:t>
-      </w:r>
-      <w:r>
-        <w:rPr>
-          <w:rFonts w:ascii="Arial" w:hAnsi="Arial" w:cs="Arial"/>
-          <w:sz w:val="18"/>
-          <w:szCs w:val="18"/>
-          <w:highlight w:val="yellow"/>
-          <w:lang w:val="es-ES_tradnl"/>
-        </w:rPr>
-        <w:t>codificado ejemplo, CI_S3_G1_REC10_F1</w:t>
-      </w:r>
-      <w:r>
-        <w:rPr>
-          <w:rFonts w:ascii="Arial" w:hAnsi="Arial" w:cs="Arial"/>
-          <w:sz w:val="18"/>
-          <w:szCs w:val="18"/>
-          <w:highlight w:val="yellow"/>
-          <w:lang w:val="es-ES_tradnl"/>
-        </w:rPr>
-        <w:t>n</w:t>
-      </w:r>
-      <w:r>
-        <w:rPr>
-          <w:rFonts w:ascii="Arial" w:hAnsi="Arial" w:cs="Arial"/>
-          <w:sz w:val="18"/>
-          <w:szCs w:val="18"/>
-          <w:highlight w:val="yellow"/>
-          <w:lang w:val="es-ES_tradnl"/>
-        </w:rPr>
-        <w:t>)</w:t>
-      </w:r>
-    </w:p>
-    <w:p>
-      <w:pPr>
-        <w:ind w:left="567"/>
-        <w:rPr>
-          <w:rFonts w:ascii="Arial" w:hAnsi="Arial" w:cs="Arial"/>
-          <w:sz w:val="18"/>
-          <w:szCs w:val="18"/>
-          <w:lang w:val="es-ES_tradnl"/>
-        </w:rPr>
-      </w:pPr>
-    </w:p>
-    <w:p>
-      <w:pPr>
-        <w:ind w:left="426"/>
-        <w:rPr>
-          <w:rFonts w:ascii="Arial" w:hAnsi="Arial" w:cs="Arial"/>
-          <w:sz w:val="18"/>
-          <w:szCs w:val="18"/>
-          <w:lang w:val="es-ES_tradnl"/>
-        </w:rPr>
-      </w:pPr>
-      <w:r>
-        <w:rPr>
-          <w:rFonts w:ascii="Arial" w:hAnsi="Arial"/>
-          <w:b/>
-          <w:color w:val="FF0000"/>
-          <w:sz w:val="18"/>
-          <w:szCs w:val="18"/>
-          <w:lang w:val="es-ES_tradnl"/>
-        </w:rPr>
-        <w:t xml:space="preserve">* </w:t>
-      </w:r>
-      <w:r>
-        <w:rPr>
-          <w:rFonts w:ascii="Arial" w:hAnsi="Arial" w:cs="Arial"/>
-          <w:sz w:val="18"/>
-          <w:szCs w:val="18"/>
-          <w:highlight w:val="yellow"/>
-          <w:lang w:val="es-ES_tradnl"/>
-        </w:rPr>
-        <w:t xml:space="preserve">Imagen amplificada </w:t>
-      </w:r>
-      <w:r>
-        <w:rPr>
-          <w:rFonts w:ascii="Arial" w:hAnsi="Arial" w:cs="Arial"/>
-          <w:b/>
-          <w:sz w:val="18"/>
-          <w:szCs w:val="18"/>
-          <w:highlight w:val="yellow"/>
-          <w:lang w:val="es-ES_tradnl"/>
-        </w:rPr>
-        <w:t>opcional</w:t>
-      </w:r>
-      <w:r>
-        <w:rPr>
-          <w:rFonts w:ascii="Arial" w:hAnsi="Arial" w:cs="Arial"/>
-          <w:sz w:val="18"/>
-          <w:szCs w:val="18"/>
-          <w:highlight w:val="yellow"/>
-          <w:lang w:val="es-ES_tradnl"/>
-        </w:rPr>
-        <w:t xml:space="preserve"> (</w:t>
-      </w:r>
-      <w:r>
-        <w:rPr>
-          <w:rFonts w:ascii="Arial" w:hAnsi="Arial" w:cs="Arial"/>
-          <w:sz w:val="18"/>
-          <w:szCs w:val="18"/>
-          <w:highlight w:val="yellow"/>
-          <w:lang w:val="es-ES_tradnl"/>
-        </w:rPr>
-        <w:t>codificado ejemplo, CI_S3_G1_REC10_F1</w:t>
-      </w:r>
-      <w:r>
-        <w:rPr>
-          <w:rFonts w:ascii="Arial" w:hAnsi="Arial" w:cs="Arial"/>
-          <w:sz w:val="18"/>
-          <w:szCs w:val="18"/>
-          <w:highlight w:val="yellow"/>
-          <w:lang w:val="es-ES_tradnl"/>
-        </w:rPr>
-        <w:t>a</w:t>
-      </w:r>
-      <w:r>
-        <w:rPr>
-          <w:rFonts w:ascii="Arial" w:hAnsi="Arial" w:cs="Arial"/>
-          <w:sz w:val="18"/>
-          <w:szCs w:val="18"/>
-          <w:highlight w:val="yellow"/>
-          <w:lang w:val="es-ES_tradnl"/>
-        </w:rPr>
-        <w:t>)</w:t>
-      </w:r>
-    </w:p>
-    <w:p>
-      <w:pPr>
-        <w:ind w:left="567"/>
-        <w:rPr>
-          <w:rFonts w:ascii="Arial" w:hAnsi="Arial" w:cs="Arial"/>
-          <w:sz w:val="18"/>
-          <w:szCs w:val="18"/>
-          <w:lang w:val="es-ES_tradnl"/>
-        </w:rPr>
-      </w:pPr>
-    </w:p>
-    <w:p>
-      <w:pPr>
-        <w:rPr>
-          <w:rFonts w:ascii="Arial" w:hAnsi="Arial" w:cs="Arial"/>
-          <w:sz w:val="18"/>
-          <w:szCs w:val="18"/>
-          <w:lang w:val="es-ES_tradnl"/>
-        </w:rPr>
-      </w:pPr>
-      <w:r>
-        <w:rPr>
-          <w:rFonts w:ascii="Arial" w:hAnsi="Arial" w:cs="Arial"/>
-          <w:sz w:val="18"/>
-          <w:szCs w:val="18"/>
-          <w:highlight w:val="yellow"/>
-          <w:lang w:val="es-ES_tradnl"/>
-        </w:rPr>
-        <w:t xml:space="preserve">Texto (lectura </w:t>
-      </w:r>
-      <w:r>
-        <w:rPr>
-          <w:rFonts w:ascii="Arial" w:hAnsi="Arial" w:cs="Arial"/>
-          <w:b/>
-          <w:sz w:val="18"/>
-          <w:szCs w:val="18"/>
-          <w:highlight w:val="yellow"/>
-          <w:lang w:val="es-ES_tradnl"/>
-        </w:rPr>
-        <w:t>500</w:t>
-      </w:r>
-      <w:r>
-        <w:rPr>
-          <w:rFonts w:ascii="Arial" w:hAnsi="Arial" w:cs="Arial"/>
-          <w:sz w:val="18"/>
-          <w:szCs w:val="18"/>
-          <w:highlight w:val="yellow"/>
-          <w:lang w:val="es-ES_tradnl"/>
-        </w:rPr>
-        <w:t xml:space="preserve"> caracteres máximo</w:t>
-      </w:r>
-      <w:r>
-        <w:rPr>
-          <w:rFonts w:ascii="Arial" w:hAnsi="Arial" w:cs="Arial"/>
-          <w:sz w:val="18"/>
-          <w:szCs w:val="18"/>
-          <w:highlight w:val="yellow"/>
-          <w:lang w:val="es-ES_tradnl"/>
-        </w:rPr>
-        <w:t>)</w:t>
-      </w:r>
-      <w:r>
-        <w:rPr>
-          <w:rFonts w:ascii="Arial" w:hAnsi="Arial" w:cs="Arial"/>
-          <w:sz w:val="18"/>
-          <w:szCs w:val="18"/>
-          <w:highlight w:val="yellow"/>
-          <w:lang w:val="es-ES_tradnl"/>
-        </w:rPr>
-        <w:t xml:space="preserve"> </w:t>
-      </w:r>
-    </w:p>
-    <w:p>
-      <w:pPr>
-        <w:rPr>
-          <w:rFonts w:ascii="Arial" w:hAnsi="Arial" w:cs="Arial"/>
-          <w:sz w:val="18"/>
-          <w:szCs w:val="18"/>
-          <w:lang w:val="es-ES_tradnl"/>
-        </w:rPr>
-      </w:pPr>
-    </w:p>
-    <w:p>
-      <w:pPr>
-        <w:rPr>
-          <w:rFonts w:ascii="Arial" w:hAnsi="Arial" w:cs="Arial"/>
-          <w:sz w:val="18"/>
-          <w:szCs w:val="18"/>
-          <w:lang w:val="es-ES_tradnl"/>
-        </w:rPr>
-      </w:pPr>
-    </w:p>
-    <w:p>
-      <w:pPr>
-        <w:rPr>
-          <w:rFonts w:ascii="Arial" w:hAnsi="Arial" w:cs="Arial"/>
-          <w:sz w:val="18"/>
-          <w:szCs w:val="18"/>
-          <w:lang w:val="es-ES_tradnl"/>
-        </w:rPr>
-      </w:pPr>
-      <w:r>
-        <w:rPr>
-          <w:rFonts w:ascii="Arial" w:hAnsi="Arial" w:cs="Arial"/>
-          <w:sz w:val="18"/>
-          <w:szCs w:val="18"/>
-          <w:highlight w:val="green"/>
-          <w:lang w:val="es-ES_tradnl"/>
-        </w:rPr>
-        <w:t>PREGUNTA 10</w:t>
-      </w:r>
-    </w:p>
-    <w:p>
-      <w:pPr>
-        <w:rPr>
-          <w:rFonts w:ascii="Arial" w:hAnsi="Arial" w:cs="Arial"/>
-          <w:sz w:val="18"/>
-          <w:szCs w:val="18"/>
-          <w:lang w:val="es-ES_tradnl"/>
-        </w:rPr>
-      </w:pPr>
-      <w:r>
-        <w:rPr>
-          <w:rFonts w:ascii="Arial" w:hAnsi="Arial"/>
-          <w:b/>
-          <w:color w:val="FF0000"/>
-          <w:sz w:val="18"/>
-          <w:szCs w:val="18"/>
-          <w:lang w:val="es-ES_tradnl"/>
-        </w:rPr>
-        <w:t>*</w:t>
-      </w:r>
-      <w:r>
-        <w:rPr>
-          <w:rFonts w:ascii="Arial" w:hAnsi="Arial"/>
-          <w:color w:val="FF0000"/>
-          <w:sz w:val="18"/>
-          <w:szCs w:val="18"/>
-          <w:lang w:val="es-ES_tradnl"/>
-        </w:rPr>
-        <w:t xml:space="preserve"> </w:t>
-      </w:r>
-      <w:r>
-        <w:rPr>
-          <w:rFonts w:ascii="Arial" w:hAnsi="Arial" w:cs="Arial"/>
-          <w:sz w:val="18"/>
-          <w:szCs w:val="18"/>
-          <w:highlight w:val="yellow"/>
-          <w:lang w:val="es-ES_tradnl"/>
-        </w:rPr>
-        <w:t>Enunciado (p</w:t>
-      </w:r>
-      <w:r>
-        <w:rPr>
-          <w:rFonts w:ascii="Arial" w:hAnsi="Arial" w:cs="Arial"/>
-          <w:sz w:val="18"/>
-          <w:szCs w:val="18"/>
-          <w:highlight w:val="yellow"/>
-          <w:lang w:val="es-ES_tradnl"/>
-        </w:rPr>
-        <w:t xml:space="preserve">regunta </w:t>
-      </w:r>
-      <w:r>
-        <w:rPr>
-          <w:rFonts w:ascii="Arial" w:hAnsi="Arial" w:cs="Arial"/>
-          <w:b/>
-          <w:sz w:val="18"/>
-          <w:szCs w:val="18"/>
-          <w:highlight w:val="yellow"/>
-          <w:lang w:val="es-ES_tradnl"/>
-        </w:rPr>
-        <w:t>500</w:t>
-      </w:r>
-      <w:r>
-        <w:rPr>
-          <w:rFonts w:ascii="Arial" w:hAnsi="Arial" w:cs="Arial"/>
-          <w:sz w:val="18"/>
-          <w:szCs w:val="18"/>
-          <w:highlight w:val="yellow"/>
-          <w:lang w:val="es-ES_tradnl"/>
-        </w:rPr>
-        <w:t xml:space="preserve"> caracteres máximo</w:t>
-      </w:r>
-      <w:r>
-        <w:rPr>
-          <w:rFonts w:ascii="Arial" w:hAnsi="Arial" w:cs="Arial"/>
-          <w:sz w:val="18"/>
-          <w:szCs w:val="18"/>
-          <w:highlight w:val="yellow"/>
-          <w:lang w:val="es-ES_tradnl"/>
-        </w:rPr>
-        <w:t>)</w:t>
-      </w:r>
-    </w:p>
-    <w:p>
-      <w:pPr>
-        <w:rPr>
-          <w:rFonts w:ascii="Arial" w:hAnsi="Arial" w:cs="Arial"/>
-          <w:sz w:val="18"/>
-          <w:szCs w:val="18"/>
-          <w:lang w:val="es-ES_tradnl"/>
-        </w:rPr>
-      </w:pPr>
-    </w:p>
-    <w:p>
-      <w:pPr>
-        <w:rPr>
-          <w:rFonts w:ascii="Arial" w:hAnsi="Arial" w:cs="Arial"/>
-          <w:sz w:val="18"/>
-          <w:szCs w:val="18"/>
-          <w:lang w:val="es-ES_tradnl"/>
-        </w:rPr>
-      </w:pPr>
-      <w:r>
-        <w:rPr>
-          <w:rFonts w:ascii="Arial" w:hAnsi="Arial"/>
-          <w:b/>
-          <w:color w:val="FF0000"/>
-          <w:sz w:val="18"/>
-          <w:szCs w:val="18"/>
-          <w:lang w:val="es-ES_tradnl"/>
-        </w:rPr>
-        <w:t>*</w:t>
-      </w:r>
-      <w:r>
-        <w:rPr>
-          <w:rFonts w:ascii="Arial" w:hAnsi="Arial"/>
-          <w:color w:val="FF0000"/>
-          <w:sz w:val="18"/>
-          <w:szCs w:val="18"/>
-          <w:lang w:val="es-ES_tradnl"/>
-        </w:rPr>
-        <w:t xml:space="preserve"> </w:t>
-      </w:r>
-      <w:r>
-        <w:rPr>
-          <w:rFonts w:ascii="Arial" w:hAnsi="Arial" w:cs="Arial"/>
-          <w:sz w:val="18"/>
-          <w:szCs w:val="18"/>
-          <w:highlight w:val="yellow"/>
-          <w:lang w:val="es-ES_tradnl"/>
-        </w:rPr>
-        <w:t>Nivel</w:t>
-      </w:r>
-      <w:r>
-        <w:rPr>
-          <w:rFonts w:ascii="Arial" w:hAnsi="Arial" w:cs="Arial"/>
-          <w:sz w:val="18"/>
-          <w:szCs w:val="18"/>
-          <w:highlight w:val="yellow"/>
-          <w:lang w:val="es-ES_tradnl"/>
-        </w:rPr>
-        <w:t xml:space="preserve"> 1-Fácil, 2-Medio, ó 3-Dificil:</w:t>
-      </w:r>
-      <w:r>
-        <w:rPr>
-          <w:rFonts w:ascii="Arial" w:hAnsi="Arial" w:cs="Arial"/>
-          <w:sz w:val="18"/>
-          <w:szCs w:val="18"/>
-          <w:lang w:val="es-ES_tradnl"/>
-        </w:rPr>
-        <w:t xml:space="preserve"> </w:t>
-      </w:r>
-    </w:p>
-    <w:p>
-      <w:pPr>
-        <w:rPr>
-          <w:rFonts w:ascii="Arial" w:hAnsi="Arial" w:cs="Arial"/>
-          <w:sz w:val="18"/>
-          <w:szCs w:val="18"/>
-          <w:lang w:val="es-ES_tradnl"/>
-        </w:rPr>
-      </w:pPr>
-    </w:p>
-    <w:p>
-      <w:pPr>
-        <w:rPr>
-          <w:rFonts w:ascii="Arial" w:hAnsi="Arial" w:cs="Arial"/>
-          <w:sz w:val="18"/>
-          <w:szCs w:val="18"/>
-          <w:lang w:val="es-ES_tradnl"/>
-        </w:rPr>
-      </w:pPr>
-      <w:r>
-        <w:rPr>
-          <w:rFonts w:ascii="Arial" w:hAnsi="Arial" w:cs="Arial"/>
-          <w:sz w:val="18"/>
-          <w:szCs w:val="18"/>
-          <w:highlight w:val="yellow"/>
-          <w:lang w:val="es-ES_tradnl"/>
-        </w:rPr>
-        <w:t xml:space="preserve">Explicación </w:t>
-      </w:r>
-      <w:r>
-        <w:rPr>
-          <w:rFonts w:ascii="Arial" w:hAnsi="Arial" w:cs="Arial"/>
-          <w:sz w:val="18"/>
-          <w:szCs w:val="18"/>
-          <w:highlight w:val="yellow"/>
-          <w:lang w:val="es-ES_tradnl"/>
-        </w:rPr>
-        <w:t>(</w:t>
-      </w:r>
-      <w:r>
-        <w:rPr>
-          <w:rFonts w:ascii="Arial" w:hAnsi="Arial" w:cs="Arial"/>
-          <w:b/>
-          <w:sz w:val="18"/>
-          <w:szCs w:val="18"/>
-          <w:highlight w:val="yellow"/>
-          <w:lang w:val="es-ES_tradnl"/>
-        </w:rPr>
-        <w:t>500</w:t>
-      </w:r>
-      <w:r>
-        <w:rPr>
-          <w:rFonts w:ascii="Arial" w:hAnsi="Arial" w:cs="Arial"/>
-          <w:sz w:val="18"/>
-          <w:szCs w:val="18"/>
-          <w:highlight w:val="yellow"/>
-          <w:lang w:val="es-ES_tradnl"/>
-        </w:rPr>
-        <w:t xml:space="preserve"> caracteres máximo</w:t>
-      </w:r>
-      <w:r>
-        <w:rPr>
-          <w:rFonts w:ascii="Arial" w:hAnsi="Arial" w:cs="Arial"/>
-          <w:sz w:val="18"/>
-          <w:szCs w:val="18"/>
-          <w:highlight w:val="yellow"/>
-          <w:lang w:val="es-ES_tradnl"/>
-        </w:rPr>
-        <w:t>)</w:t>
-      </w:r>
-    </w:p>
-    <w:p>
-      <w:pPr>
-        <w:rPr>
-          <w:rFonts w:ascii="Arial" w:hAnsi="Arial" w:cs="Arial"/>
-          <w:sz w:val="18"/>
-          <w:szCs w:val="18"/>
-          <w:lang w:val="es-ES_tradnl"/>
-        </w:rPr>
-      </w:pPr>
-    </w:p>
-    <w:p>
-      <w:pPr>
-        <w:rPr>
-          <w:rFonts w:ascii="Arial" w:hAnsi="Arial" w:cs="Arial"/>
-          <w:sz w:val="18"/>
-          <w:szCs w:val="18"/>
-          <w:lang w:val="es-ES_tradnl"/>
-        </w:rPr>
-      </w:pPr>
-      <w:r>
-        <w:rPr>
-          <w:rFonts w:ascii="Arial" w:hAnsi="Arial" w:cs="Arial"/>
-          <w:sz w:val="18"/>
-          <w:szCs w:val="18"/>
-          <w:highlight w:val="yellow"/>
-          <w:lang w:val="es-ES_tradnl"/>
-        </w:rPr>
-        <w:t>IMAGEN:</w:t>
-      </w:r>
-    </w:p>
-    <w:p>
-      <w:pPr>
-        <w:ind w:left="426"/>
-        <w:rPr>
-          <w:rFonts w:ascii="Arial" w:hAnsi="Arial" w:cs="Arial"/>
-          <w:sz w:val="18"/>
-          <w:szCs w:val="18"/>
-          <w:lang w:val="es-ES_tradnl"/>
-        </w:rPr>
-      </w:pPr>
-      <w:r>
-        <w:rPr>
-          <w:rFonts w:ascii="Arial" w:hAnsi="Arial"/>
-          <w:b/>
-          <w:color w:val="FF0000"/>
-          <w:sz w:val="18"/>
-          <w:szCs w:val="18"/>
-          <w:lang w:val="es-ES_tradnl"/>
-        </w:rPr>
-        <w:t>*</w:t>
-      </w:r>
-      <w:r>
-        <w:rPr>
-          <w:rFonts w:ascii="Arial" w:hAnsi="Arial"/>
-          <w:sz w:val="18"/>
-          <w:szCs w:val="18"/>
-          <w:lang w:val="es-ES_tradnl"/>
-        </w:rPr>
-        <w:t xml:space="preserve"> </w:t>
-      </w:r>
-      <w:r>
-        <w:rPr>
-          <w:rFonts w:ascii="Arial" w:hAnsi="Arial" w:cs="Arial"/>
-          <w:sz w:val="18"/>
-          <w:szCs w:val="18"/>
-          <w:highlight w:val="yellow"/>
-          <w:lang w:val="es-ES_tradnl"/>
-        </w:rPr>
-        <w:t xml:space="preserve">Nombre de archivo </w:t>
-      </w:r>
-      <w:proofErr w:type="spellStart"/>
-      <w:r>
-        <w:rPr>
-          <w:rFonts w:ascii="Arial" w:hAnsi="Arial" w:cs="Arial"/>
-          <w:sz w:val="18"/>
-          <w:szCs w:val="18"/>
-          <w:highlight w:val="yellow"/>
-          <w:lang w:val="es-ES_tradnl"/>
-        </w:rPr>
-        <w:t>Shutterstock</w:t>
-      </w:r>
-      <w:proofErr w:type="spellEnd"/>
-      <w:r>
-        <w:rPr>
-          <w:rFonts w:ascii="Arial" w:hAnsi="Arial" w:cs="Arial"/>
-          <w:sz w:val="18"/>
-          <w:szCs w:val="18"/>
-          <w:highlight w:val="yellow"/>
-          <w:lang w:val="es-ES_tradnl"/>
-        </w:rPr>
-        <w:t xml:space="preserve"> o descripción de ilustración a crear</w:t>
-      </w:r>
-    </w:p>
-    <w:p>
-      <w:pPr>
-        <w:ind w:left="567"/>
-        <w:rPr>
-          <w:rFonts w:ascii="Arial" w:hAnsi="Arial" w:cs="Arial"/>
-          <w:sz w:val="18"/>
-          <w:szCs w:val="18"/>
-          <w:lang w:val="es-ES_tradnl"/>
-        </w:rPr>
-      </w:pPr>
-    </w:p>
-    <w:p>
-      <w:pPr>
-        <w:ind w:left="426"/>
-        <w:rPr>
-          <w:rFonts w:ascii="Arial" w:hAnsi="Arial" w:cs="Arial"/>
-          <w:sz w:val="18"/>
-          <w:szCs w:val="18"/>
-          <w:highlight w:val="yellow"/>
-          <w:lang w:val="es-ES_tradnl"/>
-        </w:rPr>
-      </w:pPr>
-      <w:r>
-        <w:rPr>
-          <w:rFonts w:ascii="Arial" w:hAnsi="Arial"/>
-          <w:b/>
-          <w:color w:val="FF0000"/>
-          <w:sz w:val="18"/>
-          <w:szCs w:val="18"/>
-          <w:lang w:val="es-ES_tradnl"/>
-        </w:rPr>
-        <w:t xml:space="preserve">* </w:t>
-      </w:r>
-      <w:r>
-        <w:rPr>
-          <w:rFonts w:ascii="Arial" w:hAnsi="Arial" w:cs="Arial"/>
-          <w:sz w:val="18"/>
-          <w:szCs w:val="18"/>
-          <w:highlight w:val="yellow"/>
-          <w:lang w:val="es-ES_tradnl"/>
-        </w:rPr>
-        <w:t>Imagen normal (</w:t>
-      </w:r>
-      <w:r>
-        <w:rPr>
-          <w:rFonts w:ascii="Arial" w:hAnsi="Arial" w:cs="Arial"/>
-          <w:sz w:val="18"/>
-          <w:szCs w:val="18"/>
-          <w:highlight w:val="yellow"/>
-          <w:lang w:val="es-ES_tradnl"/>
-        </w:rPr>
-        <w:t>codificado ejemplo, CI_S3_G1_REC10_F1</w:t>
-      </w:r>
-      <w:r>
-        <w:rPr>
-          <w:rFonts w:ascii="Arial" w:hAnsi="Arial" w:cs="Arial"/>
-          <w:sz w:val="18"/>
-          <w:szCs w:val="18"/>
-          <w:highlight w:val="yellow"/>
-          <w:lang w:val="es-ES_tradnl"/>
-        </w:rPr>
-        <w:t>n</w:t>
-      </w:r>
-      <w:r>
-        <w:rPr>
-          <w:rFonts w:ascii="Arial" w:hAnsi="Arial" w:cs="Arial"/>
-          <w:sz w:val="18"/>
-          <w:szCs w:val="18"/>
-          <w:highlight w:val="yellow"/>
-          <w:lang w:val="es-ES_tradnl"/>
-        </w:rPr>
-        <w:t>)</w:t>
-      </w:r>
-    </w:p>
-    <w:p>
-      <w:pPr>
-        <w:ind w:left="567"/>
-        <w:rPr>
-          <w:rFonts w:ascii="Arial" w:hAnsi="Arial" w:cs="Arial"/>
-          <w:sz w:val="18"/>
-          <w:szCs w:val="18"/>
-          <w:lang w:val="es-ES_tradnl"/>
-        </w:rPr>
-      </w:pPr>
-    </w:p>
-    <w:p>
-      <w:pPr>
-        <w:ind w:left="426"/>
-        <w:rPr>
-          <w:rFonts w:ascii="Arial" w:hAnsi="Arial" w:cs="Arial"/>
-          <w:sz w:val="18"/>
-          <w:szCs w:val="18"/>
-          <w:lang w:val="es-ES_tradnl"/>
-        </w:rPr>
-      </w:pPr>
-      <w:r>
-        <w:rPr>
-          <w:rFonts w:ascii="Arial" w:hAnsi="Arial"/>
-          <w:b/>
-          <w:color w:val="FF0000"/>
-          <w:sz w:val="18"/>
-          <w:szCs w:val="18"/>
-          <w:lang w:val="es-ES_tradnl"/>
-        </w:rPr>
-        <w:t xml:space="preserve">* </w:t>
-      </w:r>
-      <w:r>
-        <w:rPr>
-          <w:rFonts w:ascii="Arial" w:hAnsi="Arial" w:cs="Arial"/>
-          <w:sz w:val="18"/>
-          <w:szCs w:val="18"/>
-          <w:highlight w:val="yellow"/>
-          <w:lang w:val="es-ES_tradnl"/>
-        </w:rPr>
-        <w:t xml:space="preserve">Imagen amplificada </w:t>
-      </w:r>
-      <w:r>
-        <w:rPr>
-          <w:rFonts w:ascii="Arial" w:hAnsi="Arial" w:cs="Arial"/>
-          <w:b/>
-          <w:sz w:val="18"/>
-          <w:szCs w:val="18"/>
-          <w:highlight w:val="yellow"/>
-          <w:lang w:val="es-ES_tradnl"/>
-        </w:rPr>
-        <w:t>opcional</w:t>
-      </w:r>
-      <w:r>
-        <w:rPr>
-          <w:rFonts w:ascii="Arial" w:hAnsi="Arial" w:cs="Arial"/>
-          <w:sz w:val="18"/>
-          <w:szCs w:val="18"/>
-          <w:highlight w:val="yellow"/>
-          <w:lang w:val="es-ES_tradnl"/>
-        </w:rPr>
-        <w:t xml:space="preserve"> (</w:t>
-      </w:r>
-      <w:r>
-        <w:rPr>
-          <w:rFonts w:ascii="Arial" w:hAnsi="Arial" w:cs="Arial"/>
-          <w:sz w:val="18"/>
-          <w:szCs w:val="18"/>
-          <w:highlight w:val="yellow"/>
-          <w:lang w:val="es-ES_tradnl"/>
-        </w:rPr>
-        <w:t>codificado ejemplo, CI_S3_G1_REC10_F1</w:t>
-      </w:r>
-      <w:r>
-        <w:rPr>
-          <w:rFonts w:ascii="Arial" w:hAnsi="Arial" w:cs="Arial"/>
-          <w:sz w:val="18"/>
-          <w:szCs w:val="18"/>
-          <w:highlight w:val="yellow"/>
-          <w:lang w:val="es-ES_tradnl"/>
-        </w:rPr>
-        <w:t>a</w:t>
-      </w:r>
-      <w:r>
-        <w:rPr>
-          <w:rFonts w:ascii="Arial" w:hAnsi="Arial" w:cs="Arial"/>
-          <w:sz w:val="18"/>
-          <w:szCs w:val="18"/>
-          <w:highlight w:val="yellow"/>
-          <w:lang w:val="es-ES_tradnl"/>
-        </w:rPr>
-        <w:t>)</w:t>
-      </w:r>
-    </w:p>
-    <w:p>
-      <w:pPr>
-        <w:ind w:left="567"/>
-        <w:rPr>
-          <w:rFonts w:ascii="Arial" w:hAnsi="Arial" w:cs="Arial"/>
-          <w:sz w:val="18"/>
-          <w:szCs w:val="18"/>
-          <w:lang w:val="es-ES_tradnl"/>
-        </w:rPr>
-      </w:pPr>
-    </w:p>
-    <w:p>
-      <w:pPr>
-        <w:rPr>
-          <w:rFonts w:ascii="Arial" w:hAnsi="Arial" w:cs="Arial"/>
-          <w:sz w:val="18"/>
-          <w:szCs w:val="18"/>
-          <w:lang w:val="es-ES_tradnl"/>
-        </w:rPr>
-      </w:pPr>
-      <w:r>
-        <w:rPr>
-          <w:rFonts w:ascii="Arial" w:hAnsi="Arial" w:cs="Arial"/>
-          <w:sz w:val="18"/>
-          <w:szCs w:val="18"/>
-          <w:highlight w:val="yellow"/>
-          <w:lang w:val="es-ES_tradnl"/>
-        </w:rPr>
-        <w:t xml:space="preserve">Texto (lectura </w:t>
-      </w:r>
-      <w:r>
-        <w:rPr>
-          <w:rFonts w:ascii="Arial" w:hAnsi="Arial" w:cs="Arial"/>
-          <w:b/>
-          <w:sz w:val="18"/>
-          <w:szCs w:val="18"/>
-          <w:highlight w:val="yellow"/>
-          <w:lang w:val="es-ES_tradnl"/>
-        </w:rPr>
-        <w:t>500</w:t>
-      </w:r>
-      <w:r>
-        <w:rPr>
-          <w:rFonts w:ascii="Arial" w:hAnsi="Arial" w:cs="Arial"/>
-          <w:sz w:val="18"/>
-          <w:szCs w:val="18"/>
-          <w:highlight w:val="yellow"/>
-          <w:lang w:val="es-ES_tradnl"/>
-        </w:rPr>
-        <w:t xml:space="preserve"> caracteres máximo</w:t>
-      </w:r>
-      <w:r>
-        <w:rPr>
-          <w:rFonts w:ascii="Arial" w:hAnsi="Arial" w:cs="Arial"/>
-          <w:sz w:val="18"/>
-          <w:szCs w:val="18"/>
-          <w:highlight w:val="yellow"/>
-          <w:lang w:val="es-ES_tradnl"/>
-        </w:rPr>
-        <w:t>)</w:t>
-      </w:r>
-      <w:r>
-        <w:rPr>
-          <w:rFonts w:ascii="Arial" w:hAnsi="Arial" w:cs="Arial"/>
-          <w:sz w:val="18"/>
-          <w:szCs w:val="18"/>
-          <w:highlight w:val="yellow"/>
-          <w:lang w:val="es-ES_tradnl"/>
-        </w:rPr>
-        <w:t xml:space="preserve"> </w:t>
-      </w:r>
-    </w:p>
-    <w:p>
-      <w:pPr>
-        <w:rPr>
-          <w:rFonts w:ascii="Arial" w:hAnsi="Arial" w:cs="Arial"/>
-          <w:sz w:val="18"/>
-          <w:szCs w:val="18"/>
-          <w:lang w:val="es-ES_tradnl"/>
-        </w:rPr>
-      </w:pPr>
-    </w:p>
-    <w:p>
-      <w:pPr>
-        <w:rPr>
-          <w:rFonts w:ascii="Arial" w:hAnsi="Arial" w:cs="Arial"/>
-          <w:sz w:val="18"/>
-          <w:szCs w:val="18"/>
-          <w:lang w:val="es-ES_tradnl"/>
-        </w:rPr>
-      </w:pPr>
-    </w:p>
-    <w:p>
-      <w:pPr>
-        <w:rPr>
-          <w:rFonts w:ascii="Arial" w:hAnsi="Arial" w:cs="Arial"/>
-          <w:sz w:val="18"/>
-          <w:szCs w:val="18"/>
-          <w:lang w:val="es-ES_tradnl"/>
-        </w:rPr>
-      </w:pPr>
+        <w:t xml:space="preserve">Todos los nuevos gobiernos marcaron sus primeros pasos con el establecimiento de juntas populares. Estas formaron en seguida reglamentos para la convocación de congresos que produjeron alteraciones importantes. </w:t>
+      </w:r>
+      <w:bookmarkStart w:id="0" w:name="_GoBack"/>
+      <w:bookmarkEnd w:id="0"/>
     </w:p>
     <w:p/>
     <w:sectPr>

--- a/fuentes/contenidos/grado08/guion02/CS_08_02_ REC190.docx
+++ b/fuentes/contenidos/grado08/guion02/CS_08_02_ REC190.docx
@@ -1,6 +1,6 @@
 
 <file path=word/document.xml><?xml version="1.0" encoding="utf-8"?>
-<w:document xmlns:wpc="http://schemas.microsoft.com/office/word/2010/wordprocessingCanvas" xmlns:mc="http://schemas.openxmlformats.org/markup-compatibility/2006" xmlns:o="urn:schemas-microsoft-com:office:office" xmlns:r="http://schemas.openxmlformats.org/officeDocument/2006/relationships" xmlns:m="http://schemas.openxmlformats.org/officeDocument/2006/math" xmlns:v="urn:schemas-microsoft-com:vml" xmlns:wp14="http://schemas.microsoft.com/office/word/2010/wordprocessingDrawing" xmlns:wp="http://schemas.openxmlformats.org/drawingml/2006/wordprocessingDrawing" xmlns:w10="urn:schemas-microsoft-com:office:word" xmlns:w="http://schemas.openxmlformats.org/wordprocessingml/2006/main" xmlns:w14="http://schemas.microsoft.com/office/word/2010/wordml" xmlns:wpg="http://schemas.microsoft.com/office/word/2010/wordprocessingGroup" xmlns:wpi="http://schemas.microsoft.com/office/word/2010/wordprocessingInk" xmlns:wne="http://schemas.microsoft.com/office/word/2006/wordml" xmlns:wps="http://schemas.microsoft.com/office/word/2010/wordprocessingShape" mc:Ignorable="w14 wp14">
+<w:document xmlns:wpc="http://schemas.microsoft.com/office/word/2010/wordprocessingCanvas" xmlns:mc="http://schemas.openxmlformats.org/markup-compatibility/2006" xmlns:o="urn:schemas-microsoft-com:office:office" xmlns:r="http://schemas.openxmlformats.org/officeDocument/2006/relationships" xmlns:m="http://schemas.openxmlformats.org/officeDocument/2006/math" xmlns:v="urn:schemas-microsoft-com:vml" xmlns:wp14="http://schemas.microsoft.com/office/word/2010/wordprocessingDrawing" xmlns:wp="http://schemas.openxmlformats.org/drawingml/2006/wordprocessingDrawing" xmlns:w10="urn:schemas-microsoft-com:office:word" xmlns:w="http://schemas.openxmlformats.org/wordprocessingml/2006/main" xmlns:w14="http://schemas.microsoft.com/office/word/2010/wordml" xmlns:w15="http://schemas.microsoft.com/office/word/2012/wordml" xmlns:wpg="http://schemas.microsoft.com/office/word/2010/wordprocessingGroup" xmlns:wpi="http://schemas.microsoft.com/office/word/2010/wordprocessingInk" xmlns:wne="http://schemas.microsoft.com/office/word/2006/wordml" xmlns:wps="http://schemas.microsoft.com/office/word/2010/wordprocessingShape" mc:Ignorable="w14 w15 wp14">
   <w:body>
     <w:p>
       <w:pPr>
@@ -407,8 +407,7 @@
         </w:rPr>
         <w:t>Jamaica,</w:t>
       </w:r>
-      <w:bookmarkStart w:id="0" w:name="_GoBack"/>
-      <w:del w:id="1" w:author="ANA MARIA LARA" w:date="2015-03-30T19:12:00Z">
+      <w:del w:id="0" w:author="ANA MARIA LARA" w:date="2015-03-30T19:12:00Z">
         <w:r>
           <w:rPr>
             <w:rFonts w:ascii="Arial" w:hAnsi="Arial"/>
@@ -419,7 +418,6 @@
           <w:delText xml:space="preserve"> </w:delText>
         </w:r>
       </w:del>
-      <w:bookmarkEnd w:id="0"/>
       <w:r>
         <w:rPr>
           <w:rFonts w:ascii="Arial" w:hAnsi="Arial"/>
@@ -1992,6 +1990,7 @@
     <w:p>
       <w:pPr>
         <w:rPr>
+          <w:del w:id="1" w:author="MCMarquez" w:date="2015-04-01T09:14:00Z"/>
           <w:rFonts w:ascii="Arial" w:hAnsi="Arial"/>
           <w:sz w:val="18"/>
           <w:szCs w:val="18"/>
@@ -2027,17 +2026,59 @@
           <w:highlight w:val="green"/>
           <w:lang w:val="es-ES_tradnl"/>
         </w:rPr>
-        <w:t>Nivel del ejercicio, 1-Fácil, 2-Medio ó 3-Difícil</w:t>
-      </w:r>
-      <w:r>
-        <w:rPr>
-          <w:rFonts w:ascii="Arial" w:hAnsi="Arial"/>
-          <w:sz w:val="18"/>
-          <w:szCs w:val="18"/>
-          <w:lang w:val="es-ES_tradnl"/>
-        </w:rPr>
-        <w:t xml:space="preserve"> D</w:t>
-      </w:r>
+        <w:t xml:space="preserve">Nivel del ejercicio, 1-Fácil, 2-Medio </w:t>
+      </w:r>
+      <w:proofErr w:type="spellStart"/>
+      <w:r>
+        <w:rPr>
+          <w:rFonts w:ascii="Arial" w:hAnsi="Arial"/>
+          <w:sz w:val="18"/>
+          <w:szCs w:val="18"/>
+          <w:highlight w:val="green"/>
+          <w:lang w:val="es-ES_tradnl"/>
+        </w:rPr>
+        <w:t>ó</w:t>
+      </w:r>
+      <w:proofErr w:type="spellEnd"/>
+      <w:r>
+        <w:rPr>
+          <w:rFonts w:ascii="Arial" w:hAnsi="Arial"/>
+          <w:sz w:val="18"/>
+          <w:szCs w:val="18"/>
+          <w:highlight w:val="green"/>
+          <w:lang w:val="es-ES_tradnl"/>
+        </w:rPr>
+        <w:t xml:space="preserve"> 3-Difícil</w:t>
+      </w:r>
+      <w:r>
+        <w:rPr>
+          <w:rFonts w:ascii="Arial" w:hAnsi="Arial"/>
+          <w:sz w:val="18"/>
+          <w:szCs w:val="18"/>
+          <w:lang w:val="es-ES_tradnl"/>
+        </w:rPr>
+        <w:t xml:space="preserve"> </w:t>
+      </w:r>
+      <w:r>
+        <w:rPr>
+          <w:rFonts w:ascii="Arial" w:hAnsi="Arial"/>
+          <w:sz w:val="18"/>
+          <w:szCs w:val="18"/>
+          <w:lang w:val="es-ES_tradnl"/>
+        </w:rPr>
+        <w:t>3</w:t>
+      </w:r>
+      <w:ins w:id="2" w:author="MCMarquez" w:date="2015-04-01T09:20:00Z">
+        <w:r>
+          <w:rPr>
+            <w:rFonts w:ascii="Arial" w:hAnsi="Arial"/>
+            <w:sz w:val="18"/>
+            <w:szCs w:val="18"/>
+            <w:lang w:val="es-ES_tradnl"/>
+          </w:rPr>
+          <w:t xml:space="preserve"> </w:t>
+        </w:r>
+      </w:ins>
     </w:p>
     <w:p>
       <w:pPr>
@@ -2252,6 +2293,17 @@
         </w:rPr>
         <w:t xml:space="preserve"> S</w:t>
       </w:r>
+      <w:r>
+        <w:rPr>
+          <w:rFonts w:ascii="Arial" w:hAnsi="Arial"/>
+          <w:sz w:val="18"/>
+          <w:szCs w:val="18"/>
+          <w:lang w:val="es-ES_tradnl"/>
+        </w:rPr>
+        <w:t xml:space="preserve"> </w:t>
+      </w:r>
+      <w:bookmarkStart w:id="3" w:name="_GoBack"/>
+      <w:bookmarkEnd w:id="3"/>
     </w:p>
     <w:p>
       <w:pPr>
@@ -3218,7 +3270,23 @@
           <w:color w:val="000000"/>
           <w:lang w:val="es-CO" w:eastAsia="es-CO"/>
         </w:rPr>
-        <w:t>Investiga quién fue Bartolomé de las Casas y escribe por qué Simón Bolívar se refiere a él como testigo de la manera como actuaron durante la Conquista.</w:t>
+        <w:t>Investiga quién fue Bartolomé de las Casas y escribe por qué Simón Bolívar se refiere a él como testigo de la manera como actuaron durante la Conquist</w:t>
+      </w:r>
+      <w:r>
+        <w:rPr>
+          <w:rFonts w:ascii="Verdana" w:eastAsia="Times New Roman" w:hAnsi="Verdana" w:cs="Times New Roman"/>
+          <w:color w:val="000000"/>
+          <w:lang w:val="es-CO" w:eastAsia="es-CO"/>
+        </w:rPr>
+        <w:t>a</w:t>
+      </w:r>
+      <w:r>
+        <w:rPr>
+          <w:rFonts w:ascii="Verdana" w:eastAsia="Times New Roman" w:hAnsi="Verdana" w:cs="Times New Roman"/>
+          <w:color w:val="000000"/>
+          <w:lang w:val="es-CO" w:eastAsia="es-CO"/>
+        </w:rPr>
+        <w:t>.</w:t>
       </w:r>
     </w:p>
     <w:p>
@@ -9569,8 +9637,16 @@
 </w:document>
 </file>
 
+<file path=word/people.xml><?xml version="1.0" encoding="utf-8"?>
+<w15:people xmlns:wpc="http://schemas.microsoft.com/office/word/2010/wordprocessingCanvas" xmlns:mc="http://schemas.openxmlformats.org/markup-compatibility/2006" xmlns:o="urn:schemas-microsoft-com:office:office" xmlns:r="http://schemas.openxmlformats.org/officeDocument/2006/relationships" xmlns:m="http://schemas.openxmlformats.org/officeDocument/2006/math" xmlns:v="urn:schemas-microsoft-com:vml" xmlns:wp14="http://schemas.microsoft.com/office/word/2010/wordprocessingDrawing" xmlns:wp="http://schemas.openxmlformats.org/drawingml/2006/wordprocessingDrawing" xmlns:w10="urn:schemas-microsoft-com:office:word" xmlns:w="http://schemas.openxmlformats.org/wordprocessingml/2006/main" xmlns:w14="http://schemas.microsoft.com/office/word/2010/wordml" xmlns:w15="http://schemas.microsoft.com/office/word/2012/wordml" xmlns:wpg="http://schemas.microsoft.com/office/word/2010/wordprocessingGroup" xmlns:wpi="http://schemas.microsoft.com/office/word/2010/wordprocessingInk" xmlns:wne="http://schemas.microsoft.com/office/word/2006/wordml" xmlns:wps="http://schemas.microsoft.com/office/word/2010/wordprocessingShape" mc:Ignorable="w14 w15 wp14">
+  <w15:person w15:author="MCMarquez">
+    <w15:presenceInfo w15:providerId="None" w15:userId="MCMarquez"/>
+  </w15:person>
+</w15:people>
+</file>
+
 <file path=word/styles.xml><?xml version="1.0" encoding="utf-8"?>
-<w:styles xmlns:mc="http://schemas.openxmlformats.org/markup-compatibility/2006" xmlns:r="http://schemas.openxmlformats.org/officeDocument/2006/relationships" xmlns:w="http://schemas.openxmlformats.org/wordprocessingml/2006/main" xmlns:w14="http://schemas.microsoft.com/office/word/2010/wordml" mc:Ignorable="w14">
+<w:styles xmlns:mc="http://schemas.openxmlformats.org/markup-compatibility/2006" xmlns:r="http://schemas.openxmlformats.org/officeDocument/2006/relationships" xmlns:w="http://schemas.openxmlformats.org/wordprocessingml/2006/main" xmlns:w14="http://schemas.microsoft.com/office/word/2010/wordml" xmlns:w15="http://schemas.microsoft.com/office/word/2012/wordml" mc:Ignorable="w14 w15">
   <w:docDefaults>
     <w:rPrDefault>
       <w:rPr>
@@ -9586,144 +9662,378 @@
       </w:pPr>
     </w:pPrDefault>
   </w:docDefaults>
-  <w:latentStyles w:defLockedState="0" w:defUIPriority="99" w:defSemiHidden="1" w:defUnhideWhenUsed="1" w:defQFormat="0" w:count="267">
-    <w:lsdException w:name="Normal" w:semiHidden="0" w:uiPriority="0" w:unhideWhenUsed="0" w:qFormat="1"/>
-    <w:lsdException w:name="heading 1" w:semiHidden="0" w:uiPriority="9" w:unhideWhenUsed="0" w:qFormat="1"/>
-    <w:lsdException w:name="heading 2" w:uiPriority="9" w:qFormat="1"/>
-    <w:lsdException w:name="heading 3" w:uiPriority="9" w:qFormat="1"/>
-    <w:lsdException w:name="heading 4" w:uiPriority="9" w:qFormat="1"/>
-    <w:lsdException w:name="heading 5" w:uiPriority="9" w:qFormat="1"/>
-    <w:lsdException w:name="heading 6" w:uiPriority="9" w:qFormat="1"/>
-    <w:lsdException w:name="heading 7" w:uiPriority="9" w:qFormat="1"/>
-    <w:lsdException w:name="heading 8" w:uiPriority="9" w:qFormat="1"/>
-    <w:lsdException w:name="heading 9" w:uiPriority="9" w:qFormat="1"/>
-    <w:lsdException w:name="toc 1" w:uiPriority="39"/>
-    <w:lsdException w:name="toc 2" w:uiPriority="39"/>
-    <w:lsdException w:name="toc 3" w:uiPriority="39"/>
-    <w:lsdException w:name="toc 4" w:uiPriority="39"/>
-    <w:lsdException w:name="toc 5" w:uiPriority="39"/>
-    <w:lsdException w:name="toc 6" w:uiPriority="39"/>
-    <w:lsdException w:name="toc 7" w:uiPriority="39"/>
-    <w:lsdException w:name="toc 8" w:uiPriority="39"/>
-    <w:lsdException w:name="toc 9" w:uiPriority="39"/>
-    <w:lsdException w:name="caption" w:uiPriority="35" w:qFormat="1"/>
-    <w:lsdException w:name="Title" w:semiHidden="0" w:uiPriority="10" w:unhideWhenUsed="0" w:qFormat="1"/>
-    <w:lsdException w:name="Default Paragraph Font" w:uiPriority="1"/>
-    <w:lsdException w:name="Subtitle" w:semiHidden="0" w:uiPriority="11" w:unhideWhenUsed="0" w:qFormat="1"/>
-    <w:lsdException w:name="Strong" w:semiHidden="0" w:uiPriority="22" w:unhideWhenUsed="0" w:qFormat="1"/>
-    <w:lsdException w:name="Emphasis" w:semiHidden="0" w:uiPriority="20" w:unhideWhenUsed="0" w:qFormat="1"/>
-    <w:lsdException w:name="Table Grid" w:semiHidden="0" w:uiPriority="59" w:unhideWhenUsed="0"/>
-    <w:lsdException w:name="Placeholder Text" w:unhideWhenUsed="0"/>
-    <w:lsdException w:name="No Spacing" w:semiHidden="0" w:uiPriority="1" w:unhideWhenUsed="0" w:qFormat="1"/>
-    <w:lsdException w:name="Light Shading" w:semiHidden="0" w:uiPriority="60" w:unhideWhenUsed="0"/>
-    <w:lsdException w:name="Light List" w:semiHidden="0" w:uiPriority="61" w:unhideWhenUsed="0"/>
-    <w:lsdException w:name="Light Grid" w:semiHidden="0" w:uiPriority="62" w:unhideWhenUsed="0"/>
-    <w:lsdException w:name="Medium Shading 1" w:semiHidden="0" w:uiPriority="63" w:unhideWhenUsed="0"/>
-    <w:lsdException w:name="Medium Shading 2" w:semiHidden="0" w:uiPriority="64" w:unhideWhenUsed="0"/>
-    <w:lsdException w:name="Medium List 1" w:semiHidden="0" w:uiPriority="65" w:unhideWhenUsed="0"/>
-    <w:lsdException w:name="Medium List 2" w:semiHidden="0" w:uiPriority="66" w:unhideWhenUsed="0"/>
-    <w:lsdException w:name="Medium Grid 1" w:semiHidden="0" w:uiPriority="67" w:unhideWhenUsed="0"/>
-    <w:lsdException w:name="Medium Grid 2" w:semiHidden="0" w:uiPriority="68" w:unhideWhenUsed="0"/>
-    <w:lsdException w:name="Medium Grid 3" w:semiHidden="0" w:uiPriority="69" w:unhideWhenUsed="0"/>
-    <w:lsdException w:name="Dark List" w:semiHidden="0" w:uiPriority="70" w:unhideWhenUsed="0"/>
-    <w:lsdException w:name="Colorful Shading" w:semiHidden="0" w:uiPriority="71" w:unhideWhenUsed="0"/>
-    <w:lsdException w:name="Colorful List" w:semiHidden="0" w:uiPriority="72" w:unhideWhenUsed="0"/>
-    <w:lsdException w:name="Colorful Grid" w:semiHidden="0" w:uiPriority="73" w:unhideWhenUsed="0"/>
-    <w:lsdException w:name="Light Shading Accent 1" w:semiHidden="0" w:uiPriority="60" w:unhideWhenUsed="0"/>
-    <w:lsdException w:name="Light List Accent 1" w:semiHidden="0" w:uiPriority="61" w:unhideWhenUsed="0"/>
-    <w:lsdException w:name="Light Grid Accent 1" w:semiHidden="0" w:uiPriority="62" w:unhideWhenUsed="0"/>
-    <w:lsdException w:name="Medium Shading 1 Accent 1" w:semiHidden="0" w:uiPriority="63" w:unhideWhenUsed="0"/>
-    <w:lsdException w:name="Medium Shading 2 Accent 1" w:semiHidden="0" w:uiPriority="64" w:unhideWhenUsed="0"/>
-    <w:lsdException w:name="Medium List 1 Accent 1" w:semiHidden="0" w:uiPriority="65" w:unhideWhenUsed="0"/>
-    <w:lsdException w:name="Revision" w:unhideWhenUsed="0"/>
-    <w:lsdException w:name="List Paragraph" w:semiHidden="0" w:uiPriority="34" w:unhideWhenUsed="0" w:qFormat="1"/>
-    <w:lsdException w:name="Quote" w:semiHidden="0" w:uiPriority="29" w:unhideWhenUsed="0" w:qFormat="1"/>
-    <w:lsdException w:name="Intense Quote" w:semiHidden="0" w:uiPriority="30" w:unhideWhenUsed="0" w:qFormat="1"/>
-    <w:lsdException w:name="Medium List 2 Accent 1" w:semiHidden="0" w:uiPriority="66" w:unhideWhenUsed="0"/>
-    <w:lsdException w:name="Medium Grid 1 Accent 1" w:semiHidden="0" w:uiPriority="67" w:unhideWhenUsed="0"/>
-    <w:lsdException w:name="Medium Grid 2 Accent 1" w:semiHidden="0" w:uiPriority="68" w:unhideWhenUsed="0"/>
-    <w:lsdException w:name="Medium Grid 3 Accent 1" w:semiHidden="0" w:uiPriority="69" w:unhideWhenUsed="0"/>
-    <w:lsdException w:name="Dark List Accent 1" w:semiHidden="0" w:uiPriority="70" w:unhideWhenUsed="0"/>
-    <w:lsdException w:name="Colorful Shading Accent 1" w:semiHidden="0" w:uiPriority="71" w:unhideWhenUsed="0"/>
-    <w:lsdException w:name="Colorful List Accent 1" w:semiHidden="0" w:uiPriority="72" w:unhideWhenUsed="0"/>
-    <w:lsdException w:name="Colorful Grid Accent 1" w:semiHidden="0" w:uiPriority="73" w:unhideWhenUsed="0"/>
-    <w:lsdException w:name="Light Shading Accent 2" w:semiHidden="0" w:uiPriority="60" w:unhideWhenUsed="0"/>
-    <w:lsdException w:name="Light List Accent 2" w:semiHidden="0" w:uiPriority="61" w:unhideWhenUsed="0"/>
-    <w:lsdException w:name="Light Grid Accent 2" w:semiHidden="0" w:uiPriority="62" w:unhideWhenUsed="0"/>
-    <w:lsdException w:name="Medium Shading 1 Accent 2" w:semiHidden="0" w:uiPriority="63" w:unhideWhenUsed="0"/>
-    <w:lsdException w:name="Medium Shading 2 Accent 2" w:semiHidden="0" w:uiPriority="64" w:unhideWhenUsed="0"/>
-    <w:lsdException w:name="Medium List 1 Accent 2" w:semiHidden="0" w:uiPriority="65" w:unhideWhenUsed="0"/>
-    <w:lsdException w:name="Medium List 2 Accent 2" w:semiHidden="0" w:uiPriority="66" w:unhideWhenUsed="0"/>
-    <w:lsdException w:name="Medium Grid 1 Accent 2" w:semiHidden="0" w:uiPriority="67" w:unhideWhenUsed="0"/>
-    <w:lsdException w:name="Medium Grid 2 Accent 2" w:semiHidden="0" w:uiPriority="68" w:unhideWhenUsed="0"/>
-    <w:lsdException w:name="Medium Grid 3 Accent 2" w:semiHidden="0" w:uiPriority="69" w:unhideWhenUsed="0"/>
-    <w:lsdException w:name="Dark List Accent 2" w:semiHidden="0" w:uiPriority="70" w:unhideWhenUsed="0"/>
-    <w:lsdException w:name="Colorful Shading Accent 2" w:semiHidden="0" w:uiPriority="71" w:unhideWhenUsed="0"/>
-    <w:lsdException w:name="Colorful List Accent 2" w:semiHidden="0" w:uiPriority="72" w:unhideWhenUsed="0"/>
-    <w:lsdException w:name="Colorful Grid Accent 2" w:semiHidden="0" w:uiPriority="73" w:unhideWhenUsed="0"/>
-    <w:lsdException w:name="Light Shading Accent 3" w:semiHidden="0" w:uiPriority="60" w:unhideWhenUsed="0"/>
-    <w:lsdException w:name="Light List Accent 3" w:semiHidden="0" w:uiPriority="61" w:unhideWhenUsed="0"/>
-    <w:lsdException w:name="Light Grid Accent 3" w:semiHidden="0" w:uiPriority="62" w:unhideWhenUsed="0"/>
-    <w:lsdException w:name="Medium Shading 1 Accent 3" w:semiHidden="0" w:uiPriority="63" w:unhideWhenUsed="0"/>
-    <w:lsdException w:name="Medium Shading 2 Accent 3" w:semiHidden="0" w:uiPriority="64" w:unhideWhenUsed="0"/>
-    <w:lsdException w:name="Medium List 1 Accent 3" w:semiHidden="0" w:uiPriority="65" w:unhideWhenUsed="0"/>
-    <w:lsdException w:name="Medium List 2 Accent 3" w:semiHidden="0" w:uiPriority="66" w:unhideWhenUsed="0"/>
-    <w:lsdException w:name="Medium Grid 1 Accent 3" w:semiHidden="0" w:uiPriority="67" w:unhideWhenUsed="0"/>
-    <w:lsdException w:name="Medium Grid 2 Accent 3" w:semiHidden="0" w:uiPriority="68" w:unhideWhenUsed="0"/>
-    <w:lsdException w:name="Medium Grid 3 Accent 3" w:semiHidden="0" w:uiPriority="69" w:unhideWhenUsed="0"/>
-    <w:lsdException w:name="Dark List Accent 3" w:semiHidden="0" w:uiPriority="70" w:unhideWhenUsed="0"/>
-    <w:lsdException w:name="Colorful Shading Accent 3" w:semiHidden="0" w:uiPriority="71" w:unhideWhenUsed="0"/>
-    <w:lsdException w:name="Colorful List Accent 3" w:semiHidden="0" w:uiPriority="72" w:unhideWhenUsed="0"/>
-    <w:lsdException w:name="Colorful Grid Accent 3" w:semiHidden="0" w:uiPriority="73" w:unhideWhenUsed="0"/>
-    <w:lsdException w:name="Light Shading Accent 4" w:semiHidden="0" w:uiPriority="60" w:unhideWhenUsed="0"/>
-    <w:lsdException w:name="Light List Accent 4" w:semiHidden="0" w:uiPriority="61" w:unhideWhenUsed="0"/>
-    <w:lsdException w:name="Light Grid Accent 4" w:semiHidden="0" w:uiPriority="62" w:unhideWhenUsed="0"/>
-    <w:lsdException w:name="Medium Shading 1 Accent 4" w:semiHidden="0" w:uiPriority="63" w:unhideWhenUsed="0"/>
-    <w:lsdException w:name="Medium Shading 2 Accent 4" w:semiHidden="0" w:uiPriority="64" w:unhideWhenUsed="0"/>
-    <w:lsdException w:name="Medium List 1 Accent 4" w:semiHidden="0" w:uiPriority="65" w:unhideWhenUsed="0"/>
-    <w:lsdException w:name="Medium List 2 Accent 4" w:semiHidden="0" w:uiPriority="66" w:unhideWhenUsed="0"/>
-    <w:lsdException w:name="Medium Grid 1 Accent 4" w:semiHidden="0" w:uiPriority="67" w:unhideWhenUsed="0"/>
-    <w:lsdException w:name="Medium Grid 2 Accent 4" w:semiHidden="0" w:uiPriority="68" w:unhideWhenUsed="0"/>
-    <w:lsdException w:name="Medium Grid 3 Accent 4" w:semiHidden="0" w:uiPriority="69" w:unhideWhenUsed="0"/>
-    <w:lsdException w:name="Dark List Accent 4" w:semiHidden="0" w:uiPriority="70" w:unhideWhenUsed="0"/>
-    <w:lsdException w:name="Colorful Shading Accent 4" w:semiHidden="0" w:uiPriority="71" w:unhideWhenUsed="0"/>
-    <w:lsdException w:name="Colorful List Accent 4" w:semiHidden="0" w:uiPriority="72" w:unhideWhenUsed="0"/>
-    <w:lsdException w:name="Colorful Grid Accent 4" w:semiHidden="0" w:uiPriority="73" w:unhideWhenUsed="0"/>
-    <w:lsdException w:name="Light Shading Accent 5" w:semiHidden="0" w:uiPriority="60" w:unhideWhenUsed="0"/>
-    <w:lsdException w:name="Light List Accent 5" w:semiHidden="0" w:uiPriority="61" w:unhideWhenUsed="0"/>
-    <w:lsdException w:name="Light Grid Accent 5" w:semiHidden="0" w:uiPriority="62" w:unhideWhenUsed="0"/>
-    <w:lsdException w:name="Medium Shading 1 Accent 5" w:semiHidden="0" w:uiPriority="63" w:unhideWhenUsed="0"/>
-    <w:lsdException w:name="Medium Shading 2 Accent 5" w:semiHidden="0" w:uiPriority="64" w:unhideWhenUsed="0"/>
-    <w:lsdException w:name="Medium List 1 Accent 5" w:semiHidden="0" w:uiPriority="65" w:unhideWhenUsed="0"/>
-    <w:lsdException w:name="Medium List 2 Accent 5" w:semiHidden="0" w:uiPriority="66" w:unhideWhenUsed="0"/>
-    <w:lsdException w:name="Medium Grid 1 Accent 5" w:semiHidden="0" w:uiPriority="67" w:unhideWhenUsed="0"/>
-    <w:lsdException w:name="Medium Grid 2 Accent 5" w:semiHidden="0" w:uiPriority="68" w:unhideWhenUsed="0"/>
-    <w:lsdException w:name="Medium Grid 3 Accent 5" w:semiHidden="0" w:uiPriority="69" w:unhideWhenUsed="0"/>
-    <w:lsdException w:name="Dark List Accent 5" w:semiHidden="0" w:uiPriority="70" w:unhideWhenUsed="0"/>
-    <w:lsdException w:name="Colorful Shading Accent 5" w:semiHidden="0" w:uiPriority="71" w:unhideWhenUsed="0"/>
-    <w:lsdException w:name="Colorful List Accent 5" w:semiHidden="0" w:uiPriority="72" w:unhideWhenUsed="0"/>
-    <w:lsdException w:name="Colorful Grid Accent 5" w:semiHidden="0" w:uiPriority="73" w:unhideWhenUsed="0"/>
-    <w:lsdException w:name="Light Shading Accent 6" w:semiHidden="0" w:uiPriority="60" w:unhideWhenUsed="0"/>
-    <w:lsdException w:name="Light List Accent 6" w:semiHidden="0" w:uiPriority="61" w:unhideWhenUsed="0"/>
-    <w:lsdException w:name="Light Grid Accent 6" w:semiHidden="0" w:uiPriority="62" w:unhideWhenUsed="0"/>
-    <w:lsdException w:name="Medium Shading 1 Accent 6" w:semiHidden="0" w:uiPriority="63" w:unhideWhenUsed="0"/>
-    <w:lsdException w:name="Medium Shading 2 Accent 6" w:semiHidden="0" w:uiPriority="64" w:unhideWhenUsed="0"/>
-    <w:lsdException w:name="Medium List 1 Accent 6" w:semiHidden="0" w:uiPriority="65" w:unhideWhenUsed="0"/>
-    <w:lsdException w:name="Medium List 2 Accent 6" w:semiHidden="0" w:uiPriority="66" w:unhideWhenUsed="0"/>
-    <w:lsdException w:name="Medium Grid 1 Accent 6" w:semiHidden="0" w:uiPriority="67" w:unhideWhenUsed="0"/>
-    <w:lsdException w:name="Medium Grid 2 Accent 6" w:semiHidden="0" w:uiPriority="68" w:unhideWhenUsed="0"/>
-    <w:lsdException w:name="Medium Grid 3 Accent 6" w:semiHidden="0" w:uiPriority="69" w:unhideWhenUsed="0"/>
-    <w:lsdException w:name="Dark List Accent 6" w:semiHidden="0" w:uiPriority="70" w:unhideWhenUsed="0"/>
-    <w:lsdException w:name="Colorful Shading Accent 6" w:semiHidden="0" w:uiPriority="71" w:unhideWhenUsed="0"/>
-    <w:lsdException w:name="Colorful List Accent 6" w:semiHidden="0" w:uiPriority="72" w:unhideWhenUsed="0"/>
-    <w:lsdException w:name="Colorful Grid Accent 6" w:semiHidden="0" w:uiPriority="73" w:unhideWhenUsed="0"/>
-    <w:lsdException w:name="Subtle Emphasis" w:semiHidden="0" w:uiPriority="19" w:unhideWhenUsed="0" w:qFormat="1"/>
-    <w:lsdException w:name="Intense Emphasis" w:semiHidden="0" w:uiPriority="21" w:unhideWhenUsed="0" w:qFormat="1"/>
-    <w:lsdException w:name="Subtle Reference" w:semiHidden="0" w:uiPriority="31" w:unhideWhenUsed="0" w:qFormat="1"/>
-    <w:lsdException w:name="Intense Reference" w:semiHidden="0" w:uiPriority="32" w:unhideWhenUsed="0" w:qFormat="1"/>
-    <w:lsdException w:name="Book Title" w:semiHidden="0" w:uiPriority="33" w:unhideWhenUsed="0" w:qFormat="1"/>
-    <w:lsdException w:name="Bibliography" w:uiPriority="37"/>
-    <w:lsdException w:name="TOC Heading" w:uiPriority="39" w:qFormat="1"/>
+  <w:latentStyles w:defLockedState="0" w:defUIPriority="99" w:defSemiHidden="0" w:defUnhideWhenUsed="0" w:defQFormat="0" w:count="371">
+    <w:lsdException w:name="Normal" w:uiPriority="0" w:qFormat="1"/>
+    <w:lsdException w:name="heading 1" w:uiPriority="9" w:qFormat="1"/>
+    <w:lsdException w:name="heading 2" w:semiHidden="1" w:uiPriority="9" w:unhideWhenUsed="1" w:qFormat="1"/>
+    <w:lsdException w:name="heading 3" w:semiHidden="1" w:uiPriority="9" w:unhideWhenUsed="1" w:qFormat="1"/>
+    <w:lsdException w:name="heading 4" w:semiHidden="1" w:uiPriority="9" w:unhideWhenUsed="1" w:qFormat="1"/>
+    <w:lsdException w:name="heading 5" w:semiHidden="1" w:uiPriority="9" w:unhideWhenUsed="1" w:qFormat="1"/>
+    <w:lsdException w:name="heading 6" w:semiHidden="1" w:uiPriority="9" w:unhideWhenUsed="1" w:qFormat="1"/>
+    <w:lsdException w:name="heading 7" w:semiHidden="1" w:uiPriority="9" w:unhideWhenUsed="1" w:qFormat="1"/>
+    <w:lsdException w:name="heading 8" w:semiHidden="1" w:uiPriority="9" w:unhideWhenUsed="1" w:qFormat="1"/>
+    <w:lsdException w:name="heading 9" w:semiHidden="1" w:uiPriority="9" w:unhideWhenUsed="1" w:qFormat="1"/>
+    <w:lsdException w:name="index 1" w:semiHidden="1" w:unhideWhenUsed="1"/>
+    <w:lsdException w:name="index 2" w:semiHidden="1" w:unhideWhenUsed="1"/>
+    <w:lsdException w:name="index 3" w:semiHidden="1" w:unhideWhenUsed="1"/>
+    <w:lsdException w:name="index 4" w:semiHidden="1" w:unhideWhenUsed="1"/>
+    <w:lsdException w:name="index 5" w:semiHidden="1" w:unhideWhenUsed="1"/>
+    <w:lsdException w:name="index 6" w:semiHidden="1" w:unhideWhenUsed="1"/>
+    <w:lsdException w:name="index 7" w:semiHidden="1" w:unhideWhenUsed="1"/>
+    <w:lsdException w:name="index 8" w:semiHidden="1" w:unhideWhenUsed="1"/>
+    <w:lsdException w:name="index 9" w:semiHidden="1" w:unhideWhenUsed="1"/>
+    <w:lsdException w:name="toc 1" w:semiHidden="1" w:uiPriority="39" w:unhideWhenUsed="1"/>
+    <w:lsdException w:name="toc 2" w:semiHidden="1" w:uiPriority="39" w:unhideWhenUsed="1"/>
+    <w:lsdException w:name="toc 3" w:semiHidden="1" w:uiPriority="39" w:unhideWhenUsed="1"/>
+    <w:lsdException w:name="toc 4" w:semiHidden="1" w:uiPriority="39" w:unhideWhenUsed="1"/>
+    <w:lsdException w:name="toc 5" w:semiHidden="1" w:uiPriority="39" w:unhideWhenUsed="1"/>
+    <w:lsdException w:name="toc 6" w:semiHidden="1" w:uiPriority="39" w:unhideWhenUsed="1"/>
+    <w:lsdException w:name="toc 7" w:semiHidden="1" w:uiPriority="39" w:unhideWhenUsed="1"/>
+    <w:lsdException w:name="toc 8" w:semiHidden="1" w:uiPriority="39" w:unhideWhenUsed="1"/>
+    <w:lsdException w:name="toc 9" w:semiHidden="1" w:uiPriority="39" w:unhideWhenUsed="1"/>
+    <w:lsdException w:name="Normal Indent" w:semiHidden="1" w:unhideWhenUsed="1"/>
+    <w:lsdException w:name="footnote text" w:semiHidden="1" w:unhideWhenUsed="1"/>
+    <w:lsdException w:name="annotation text" w:semiHidden="1" w:unhideWhenUsed="1"/>
+    <w:lsdException w:name="header" w:semiHidden="1" w:unhideWhenUsed="1"/>
+    <w:lsdException w:name="footer" w:semiHidden="1" w:unhideWhenUsed="1"/>
+    <w:lsdException w:name="index heading" w:semiHidden="1" w:unhideWhenUsed="1"/>
+    <w:lsdException w:name="caption" w:semiHidden="1" w:uiPriority="35" w:unhideWhenUsed="1" w:qFormat="1"/>
+    <w:lsdException w:name="table of figures" w:semiHidden="1" w:unhideWhenUsed="1"/>
+    <w:lsdException w:name="envelope address" w:semiHidden="1" w:unhideWhenUsed="1"/>
+    <w:lsdException w:name="envelope return" w:semiHidden="1" w:unhideWhenUsed="1"/>
+    <w:lsdException w:name="footnote reference" w:semiHidden="1" w:unhideWhenUsed="1"/>
+    <w:lsdException w:name="annotation reference" w:semiHidden="1" w:unhideWhenUsed="1"/>
+    <w:lsdException w:name="line number" w:semiHidden="1" w:unhideWhenUsed="1"/>
+    <w:lsdException w:name="page number" w:semiHidden="1" w:unhideWhenUsed="1"/>
+    <w:lsdException w:name="endnote reference" w:semiHidden="1" w:unhideWhenUsed="1"/>
+    <w:lsdException w:name="endnote text" w:semiHidden="1" w:unhideWhenUsed="1"/>
+    <w:lsdException w:name="table of authorities" w:semiHidden="1" w:unhideWhenUsed="1"/>
+    <w:lsdException w:name="macro" w:semiHidden="1" w:unhideWhenUsed="1"/>
+    <w:lsdException w:name="toa heading" w:semiHidden="1" w:unhideWhenUsed="1"/>
+    <w:lsdException w:name="List" w:semiHidden="1" w:unhideWhenUsed="1"/>
+    <w:lsdException w:name="List Bullet" w:semiHidden="1" w:unhideWhenUsed="1"/>
+    <w:lsdException w:name="List Number" w:semiHidden="1" w:unhideWhenUsed="1"/>
+    <w:lsdException w:name="List 2" w:semiHidden="1" w:unhideWhenUsed="1"/>
+    <w:lsdException w:name="List 3" w:semiHidden="1" w:unhideWhenUsed="1"/>
+    <w:lsdException w:name="List 4" w:semiHidden="1" w:unhideWhenUsed="1"/>
+    <w:lsdException w:name="List 5" w:semiHidden="1" w:unhideWhenUsed="1"/>
+    <w:lsdException w:name="List Bullet 2" w:semiHidden="1" w:unhideWhenUsed="1"/>
+    <w:lsdException w:name="List Bullet 3" w:semiHidden="1" w:unhideWhenUsed="1"/>
+    <w:lsdException w:name="List Bullet 4" w:semiHidden="1" w:unhideWhenUsed="1"/>
+    <w:lsdException w:name="List Bullet 5" w:semiHidden="1" w:unhideWhenUsed="1"/>
+    <w:lsdException w:name="List Number 2" w:semiHidden="1" w:unhideWhenUsed="1"/>
+    <w:lsdException w:name="List Number 3" w:semiHidden="1" w:unhideWhenUsed="1"/>
+    <w:lsdException w:name="List Number 4" w:semiHidden="1" w:unhideWhenUsed="1"/>
+    <w:lsdException w:name="List Number 5" w:semiHidden="1" w:unhideWhenUsed="1"/>
+    <w:lsdException w:name="Title" w:uiPriority="10" w:qFormat="1"/>
+    <w:lsdException w:name="Closing" w:semiHidden="1" w:unhideWhenUsed="1"/>
+    <w:lsdException w:name="Signature" w:semiHidden="1" w:unhideWhenUsed="1"/>
+    <w:lsdException w:name="Default Paragraph Font" w:semiHidden="1" w:uiPriority="1" w:unhideWhenUsed="1"/>
+    <w:lsdException w:name="Body Text" w:semiHidden="1" w:unhideWhenUsed="1"/>
+    <w:lsdException w:name="Body Text Indent" w:semiHidden="1" w:unhideWhenUsed="1"/>
+    <w:lsdException w:name="List Continue" w:semiHidden="1" w:unhideWhenUsed="1"/>
+    <w:lsdException w:name="List Continue 2" w:semiHidden="1" w:unhideWhenUsed="1"/>
+    <w:lsdException w:name="List Continue 3" w:semiHidden="1" w:unhideWhenUsed="1"/>
+    <w:lsdException w:name="List Continue 4" w:semiHidden="1" w:unhideWhenUsed="1"/>
+    <w:lsdException w:name="List Continue 5" w:semiHidden="1" w:unhideWhenUsed="1"/>
+    <w:lsdException w:name="Message Header" w:semiHidden="1" w:unhideWhenUsed="1"/>
+    <w:lsdException w:name="Subtitle" w:uiPriority="11" w:qFormat="1"/>
+    <w:lsdException w:name="Salutation" w:semiHidden="1" w:unhideWhenUsed="1"/>
+    <w:lsdException w:name="Date" w:semiHidden="1" w:unhideWhenUsed="1"/>
+    <w:lsdException w:name="Body Text First Indent" w:semiHidden="1" w:unhideWhenUsed="1"/>
+    <w:lsdException w:name="Body Text First Indent 2" w:semiHidden="1" w:unhideWhenUsed="1"/>
+    <w:lsdException w:name="Note Heading" w:semiHidden="1" w:unhideWhenUsed="1"/>
+    <w:lsdException w:name="Body Text 2" w:semiHidden="1" w:unhideWhenUsed="1"/>
+    <w:lsdException w:name="Body Text 3" w:semiHidden="1" w:unhideWhenUsed="1"/>
+    <w:lsdException w:name="Body Text Indent 2" w:semiHidden="1" w:unhideWhenUsed="1"/>
+    <w:lsdException w:name="Body Text Indent 3" w:semiHidden="1" w:unhideWhenUsed="1"/>
+    <w:lsdException w:name="Block Text" w:semiHidden="1" w:unhideWhenUsed="1"/>
+    <w:lsdException w:name="Hyperlink" w:semiHidden="1" w:unhideWhenUsed="1"/>
+    <w:lsdException w:name="FollowedHyperlink" w:semiHidden="1" w:unhideWhenUsed="1"/>
+    <w:lsdException w:name="Strong" w:uiPriority="22" w:qFormat="1"/>
+    <w:lsdException w:name="Emphasis" w:uiPriority="20" w:qFormat="1"/>
+    <w:lsdException w:name="Document Map" w:semiHidden="1" w:unhideWhenUsed="1"/>
+    <w:lsdException w:name="Plain Text" w:semiHidden="1" w:unhideWhenUsed="1"/>
+    <w:lsdException w:name="E-mail Signature" w:semiHidden="1" w:unhideWhenUsed="1"/>
+    <w:lsdException w:name="HTML Top of Form" w:semiHidden="1" w:unhideWhenUsed="1"/>
+    <w:lsdException w:name="HTML Bottom of Form" w:semiHidden="1" w:unhideWhenUsed="1"/>
+    <w:lsdException w:name="Normal (Web)" w:semiHidden="1" w:unhideWhenUsed="1"/>
+    <w:lsdException w:name="HTML Acronym" w:semiHidden="1" w:unhideWhenUsed="1"/>
+    <w:lsdException w:name="HTML Address" w:semiHidden="1" w:unhideWhenUsed="1"/>
+    <w:lsdException w:name="HTML Cite" w:semiHidden="1" w:unhideWhenUsed="1"/>
+    <w:lsdException w:name="HTML Code" w:semiHidden="1" w:unhideWhenUsed="1"/>
+    <w:lsdException w:name="HTML Definition" w:semiHidden="1" w:unhideWhenUsed="1"/>
+    <w:lsdException w:name="HTML Keyboard" w:semiHidden="1" w:unhideWhenUsed="1"/>
+    <w:lsdException w:name="HTML Preformatted" w:semiHidden="1" w:unhideWhenUsed="1"/>
+    <w:lsdException w:name="HTML Sample" w:semiHidden="1" w:unhideWhenUsed="1"/>
+    <w:lsdException w:name="HTML Typewriter" w:semiHidden="1" w:unhideWhenUsed="1"/>
+    <w:lsdException w:name="HTML Variable" w:semiHidden="1" w:unhideWhenUsed="1"/>
+    <w:lsdException w:name="Normal Table" w:semiHidden="1" w:unhideWhenUsed="1"/>
+    <w:lsdException w:name="annotation subject" w:semiHidden="1" w:unhideWhenUsed="1"/>
+    <w:lsdException w:name="No List" w:semiHidden="1" w:unhideWhenUsed="1"/>
+    <w:lsdException w:name="Outline List 1" w:semiHidden="1" w:unhideWhenUsed="1"/>
+    <w:lsdException w:name="Outline List 2" w:semiHidden="1" w:unhideWhenUsed="1"/>
+    <w:lsdException w:name="Outline List 3" w:semiHidden="1" w:unhideWhenUsed="1"/>
+    <w:lsdException w:name="Table Simple 1" w:semiHidden="1" w:unhideWhenUsed="1"/>
+    <w:lsdException w:name="Table Simple 2" w:semiHidden="1" w:unhideWhenUsed="1"/>
+    <w:lsdException w:name="Table Simple 3" w:semiHidden="1" w:unhideWhenUsed="1"/>
+    <w:lsdException w:name="Table Classic 1" w:semiHidden="1" w:unhideWhenUsed="1"/>
+    <w:lsdException w:name="Table Classic 2" w:semiHidden="1" w:unhideWhenUsed="1"/>
+    <w:lsdException w:name="Table Classic 3" w:semiHidden="1" w:unhideWhenUsed="1"/>
+    <w:lsdException w:name="Table Classic 4" w:semiHidden="1" w:unhideWhenUsed="1"/>
+    <w:lsdException w:name="Table Colorful 1" w:semiHidden="1" w:unhideWhenUsed="1"/>
+    <w:lsdException w:name="Table Colorful 2" w:semiHidden="1" w:unhideWhenUsed="1"/>
+    <w:lsdException w:name="Table Colorful 3" w:semiHidden="1" w:unhideWhenUsed="1"/>
+    <w:lsdException w:name="Table Columns 1" w:semiHidden="1" w:unhideWhenUsed="1"/>
+    <w:lsdException w:name="Table Columns 2" w:semiHidden="1" w:unhideWhenUsed="1"/>
+    <w:lsdException w:name="Table Columns 3" w:semiHidden="1" w:unhideWhenUsed="1"/>
+    <w:lsdException w:name="Table Columns 4" w:semiHidden="1" w:unhideWhenUsed="1"/>
+    <w:lsdException w:name="Table Columns 5" w:semiHidden="1" w:unhideWhenUsed="1"/>
+    <w:lsdException w:name="Table Grid 1" w:semiHidden="1" w:unhideWhenUsed="1"/>
+    <w:lsdException w:name="Table Grid 2" w:semiHidden="1" w:unhideWhenUsed="1"/>
+    <w:lsdException w:name="Table Grid 3" w:semiHidden="1" w:unhideWhenUsed="1"/>
+    <w:lsdException w:name="Table Grid 4" w:semiHidden="1" w:unhideWhenUsed="1"/>
+    <w:lsdException w:name="Table Grid 5" w:semiHidden="1" w:unhideWhenUsed="1"/>
+    <w:lsdException w:name="Table Grid 6" w:semiHidden="1" w:unhideWhenUsed="1"/>
+    <w:lsdException w:name="Table Grid 7" w:semiHidden="1" w:unhideWhenUsed="1"/>
+    <w:lsdException w:name="Table Grid 8" w:semiHidden="1" w:unhideWhenUsed="1"/>
+    <w:lsdException w:name="Table List 1" w:semiHidden="1" w:unhideWhenUsed="1"/>
+    <w:lsdException w:name="Table List 2" w:semiHidden="1" w:unhideWhenUsed="1"/>
+    <w:lsdException w:name="Table List 3" w:semiHidden="1" w:unhideWhenUsed="1"/>
+    <w:lsdException w:name="Table List 4" w:semiHidden="1" w:unhideWhenUsed="1"/>
+    <w:lsdException w:name="Table List 5" w:semiHidden="1" w:unhideWhenUsed="1"/>
+    <w:lsdException w:name="Table List 6" w:semiHidden="1" w:unhideWhenUsed="1"/>
+    <w:lsdException w:name="Table List 7" w:semiHidden="1" w:unhideWhenUsed="1"/>
+    <w:lsdException w:name="Table List 8" w:semiHidden="1" w:unhideWhenUsed="1"/>
+    <w:lsdException w:name="Table 3D effects 1" w:semiHidden="1" w:unhideWhenUsed="1"/>
+    <w:lsdException w:name="Table 3D effects 2" w:semiHidden="1" w:unhideWhenUsed="1"/>
+    <w:lsdException w:name="Table 3D effects 3" w:semiHidden="1" w:unhideWhenUsed="1"/>
+    <w:lsdException w:name="Table Contemporary" w:semiHidden="1" w:unhideWhenUsed="1"/>
+    <w:lsdException w:name="Table Elegant" w:semiHidden="1" w:unhideWhenUsed="1"/>
+    <w:lsdException w:name="Table Professional" w:semiHidden="1" w:unhideWhenUsed="1"/>
+    <w:lsdException w:name="Table Subtle 1" w:semiHidden="1" w:unhideWhenUsed="1"/>
+    <w:lsdException w:name="Table Subtle 2" w:semiHidden="1" w:unhideWhenUsed="1"/>
+    <w:lsdException w:name="Table Web 1" w:semiHidden="1" w:unhideWhenUsed="1"/>
+    <w:lsdException w:name="Table Web 2" w:semiHidden="1" w:unhideWhenUsed="1"/>
+    <w:lsdException w:name="Table Web 3" w:semiHidden="1" w:unhideWhenUsed="1"/>
+    <w:lsdException w:name="Balloon Text" w:semiHidden="1" w:unhideWhenUsed="1"/>
+    <w:lsdException w:name="Table Grid" w:uiPriority="59"/>
+    <w:lsdException w:name="Table Theme" w:semiHidden="1" w:unhideWhenUsed="1"/>
+    <w:lsdException w:name="Placeholder Text" w:semiHidden="1"/>
+    <w:lsdException w:name="No Spacing" w:uiPriority="1" w:qFormat="1"/>
+    <w:lsdException w:name="Light Shading" w:uiPriority="60"/>
+    <w:lsdException w:name="Light List" w:uiPriority="61"/>
+    <w:lsdException w:name="Light Grid" w:uiPriority="62"/>
+    <w:lsdException w:name="Medium Shading 1" w:uiPriority="63"/>
+    <w:lsdException w:name="Medium Shading 2" w:uiPriority="64"/>
+    <w:lsdException w:name="Medium List 1" w:uiPriority="65"/>
+    <w:lsdException w:name="Medium List 2" w:uiPriority="66"/>
+    <w:lsdException w:name="Medium Grid 1" w:uiPriority="67"/>
+    <w:lsdException w:name="Medium Grid 2" w:uiPriority="68"/>
+    <w:lsdException w:name="Medium Grid 3" w:uiPriority="69"/>
+    <w:lsdException w:name="Dark List" w:uiPriority="70"/>
+    <w:lsdException w:name="Colorful Shading" w:uiPriority="71"/>
+    <w:lsdException w:name="Colorful List" w:uiPriority="72"/>
+    <w:lsdException w:name="Colorful Grid" w:uiPriority="73"/>
+    <w:lsdException w:name="Light Shading Accent 1" w:uiPriority="60"/>
+    <w:lsdException w:name="Light List Accent 1" w:uiPriority="61"/>
+    <w:lsdException w:name="Light Grid Accent 1" w:uiPriority="62"/>
+    <w:lsdException w:name="Medium Shading 1 Accent 1" w:uiPriority="63"/>
+    <w:lsdException w:name="Medium Shading 2 Accent 1" w:uiPriority="64"/>
+    <w:lsdException w:name="Medium List 1 Accent 1" w:uiPriority="65"/>
+    <w:lsdException w:name="Revision" w:semiHidden="1"/>
+    <w:lsdException w:name="List Paragraph" w:uiPriority="34" w:qFormat="1"/>
+    <w:lsdException w:name="Quote" w:uiPriority="29" w:qFormat="1"/>
+    <w:lsdException w:name="Intense Quote" w:uiPriority="30" w:qFormat="1"/>
+    <w:lsdException w:name="Medium List 2 Accent 1" w:uiPriority="66"/>
+    <w:lsdException w:name="Medium Grid 1 Accent 1" w:uiPriority="67"/>
+    <w:lsdException w:name="Medium Grid 2 Accent 1" w:uiPriority="68"/>
+    <w:lsdException w:name="Medium Grid 3 Accent 1" w:uiPriority="69"/>
+    <w:lsdException w:name="Dark List Accent 1" w:uiPriority="70"/>
+    <w:lsdException w:name="Colorful Shading Accent 1" w:uiPriority="71"/>
+    <w:lsdException w:name="Colorful List Accent 1" w:uiPriority="72"/>
+    <w:lsdException w:name="Colorful Grid Accent 1" w:uiPriority="73"/>
+    <w:lsdException w:name="Light Shading Accent 2" w:uiPriority="60"/>
+    <w:lsdException w:name="Light List Accent 2" w:uiPriority="61"/>
+    <w:lsdException w:name="Light Grid Accent 2" w:uiPriority="62"/>
+    <w:lsdException w:name="Medium Shading 1 Accent 2" w:uiPriority="63"/>
+    <w:lsdException w:name="Medium Shading 2 Accent 2" w:uiPriority="64"/>
+    <w:lsdException w:name="Medium List 1 Accent 2" w:uiPriority="65"/>
+    <w:lsdException w:name="Medium List 2 Accent 2" w:uiPriority="66"/>
+    <w:lsdException w:name="Medium Grid 1 Accent 2" w:uiPriority="67"/>
+    <w:lsdException w:name="Medium Grid 2 Accent 2" w:uiPriority="68"/>
+    <w:lsdException w:name="Medium Grid 3 Accent 2" w:uiPriority="69"/>
+    <w:lsdException w:name="Dark List Accent 2" w:uiPriority="70"/>
+    <w:lsdException w:name="Colorful Shading Accent 2" w:uiPriority="71"/>
+    <w:lsdException w:name="Colorful List Accent 2" w:uiPriority="72"/>
+    <w:lsdException w:name="Colorful Grid Accent 2" w:uiPriority="73"/>
+    <w:lsdException w:name="Light Shading Accent 3" w:uiPriority="60"/>
+    <w:lsdException w:name="Light List Accent 3" w:uiPriority="61"/>
+    <w:lsdException w:name="Light Grid Accent 3" w:uiPriority="62"/>
+    <w:lsdException w:name="Medium Shading 1 Accent 3" w:uiPriority="63"/>
+    <w:lsdException w:name="Medium Shading 2 Accent 3" w:uiPriority="64"/>
+    <w:lsdException w:name="Medium List 1 Accent 3" w:uiPriority="65"/>
+    <w:lsdException w:name="Medium List 2 Accent 3" w:uiPriority="66"/>
+    <w:lsdException w:name="Medium Grid 1 Accent 3" w:uiPriority="67"/>
+    <w:lsdException w:name="Medium Grid 2 Accent 3" w:uiPriority="68"/>
+    <w:lsdException w:name="Medium Grid 3 Accent 3" w:uiPriority="69"/>
+    <w:lsdException w:name="Dark List Accent 3" w:uiPriority="70"/>
+    <w:lsdException w:name="Colorful Shading Accent 3" w:uiPriority="71"/>
+    <w:lsdException w:name="Colorful List Accent 3" w:uiPriority="72"/>
+    <w:lsdException w:name="Colorful Grid Accent 3" w:uiPriority="73"/>
+    <w:lsdException w:name="Light Shading Accent 4" w:uiPriority="60"/>
+    <w:lsdException w:name="Light List Accent 4" w:uiPriority="61"/>
+    <w:lsdException w:name="Light Grid Accent 4" w:uiPriority="62"/>
+    <w:lsdException w:name="Medium Shading 1 Accent 4" w:uiPriority="63"/>
+    <w:lsdException w:name="Medium Shading 2 Accent 4" w:uiPriority="64"/>
+    <w:lsdException w:name="Medium List 1 Accent 4" w:uiPriority="65"/>
+    <w:lsdException w:name="Medium List 2 Accent 4" w:uiPriority="66"/>
+    <w:lsdException w:name="Medium Grid 1 Accent 4" w:uiPriority="67"/>
+    <w:lsdException w:name="Medium Grid 2 Accent 4" w:uiPriority="68"/>
+    <w:lsdException w:name="Medium Grid 3 Accent 4" w:uiPriority="69"/>
+    <w:lsdException w:name="Dark List Accent 4" w:uiPriority="70"/>
+    <w:lsdException w:name="Colorful Shading Accent 4" w:uiPriority="71"/>
+    <w:lsdException w:name="Colorful List Accent 4" w:uiPriority="72"/>
+    <w:lsdException w:name="Colorful Grid Accent 4" w:uiPriority="73"/>
+    <w:lsdException w:name="Light Shading Accent 5" w:uiPriority="60"/>
+    <w:lsdException w:name="Light List Accent 5" w:uiPriority="61"/>
+    <w:lsdException w:name="Light Grid Accent 5" w:uiPriority="62"/>
+    <w:lsdException w:name="Medium Shading 1 Accent 5" w:uiPriority="63"/>
+    <w:lsdException w:name="Medium Shading 2 Accent 5" w:uiPriority="64"/>
+    <w:lsdException w:name="Medium List 1 Accent 5" w:uiPriority="65"/>
+    <w:lsdException w:name="Medium List 2 Accent 5" w:uiPriority="66"/>
+    <w:lsdException w:name="Medium Grid 1 Accent 5" w:uiPriority="67"/>
+    <w:lsdException w:name="Medium Grid 2 Accent 5" w:uiPriority="68"/>
+    <w:lsdException w:name="Medium Grid 3 Accent 5" w:uiPriority="69"/>
+    <w:lsdException w:name="Dark List Accent 5" w:uiPriority="70"/>
+    <w:lsdException w:name="Colorful Shading Accent 5" w:uiPriority="71"/>
+    <w:lsdException w:name="Colorful List Accent 5" w:uiPriority="72"/>
+    <w:lsdException w:name="Colorful Grid Accent 5" w:uiPriority="73"/>
+    <w:lsdException w:name="Light Shading Accent 6" w:uiPriority="60"/>
+    <w:lsdException w:name="Light List Accent 6" w:uiPriority="61"/>
+    <w:lsdException w:name="Light Grid Accent 6" w:uiPriority="62"/>
+    <w:lsdException w:name="Medium Shading 1 Accent 6" w:uiPriority="63"/>
+    <w:lsdException w:name="Medium Shading 2 Accent 6" w:uiPriority="64"/>
+    <w:lsdException w:name="Medium List 1 Accent 6" w:uiPriority="65"/>
+    <w:lsdException w:name="Medium List 2 Accent 6" w:uiPriority="66"/>
+    <w:lsdException w:name="Medium Grid 1 Accent 6" w:uiPriority="67"/>
+    <w:lsdException w:name="Medium Grid 2 Accent 6" w:uiPriority="68"/>
+    <w:lsdException w:name="Medium Grid 3 Accent 6" w:uiPriority="69"/>
+    <w:lsdException w:name="Dark List Accent 6" w:uiPriority="70"/>
+    <w:lsdException w:name="Colorful Shading Accent 6" w:uiPriority="71"/>
+    <w:lsdException w:name="Colorful List Accent 6" w:uiPriority="72"/>
+    <w:lsdException w:name="Colorful Grid Accent 6" w:uiPriority="73"/>
+    <w:lsdException w:name="Subtle Emphasis" w:uiPriority="19" w:qFormat="1"/>
+    <w:lsdException w:name="Intense Emphasis" w:uiPriority="21" w:qFormat="1"/>
+    <w:lsdException w:name="Subtle Reference" w:uiPriority="31" w:qFormat="1"/>
+    <w:lsdException w:name="Intense Reference" w:uiPriority="32" w:qFormat="1"/>
+    <w:lsdException w:name="Book Title" w:uiPriority="33" w:qFormat="1"/>
+    <w:lsdException w:name="Bibliography" w:semiHidden="1" w:uiPriority="37" w:unhideWhenUsed="1"/>
+    <w:lsdException w:name="TOC Heading" w:semiHidden="1" w:uiPriority="39" w:unhideWhenUsed="1" w:qFormat="1"/>
+    <w:lsdException w:name="Plain Table 1" w:uiPriority="41"/>
+    <w:lsdException w:name="Plain Table 2" w:uiPriority="42"/>
+    <w:lsdException w:name="Plain Table 3" w:uiPriority="43"/>
+    <w:lsdException w:name="Plain Table 4" w:uiPriority="44"/>
+    <w:lsdException w:name="Plain Table 5" w:uiPriority="45"/>
+    <w:lsdException w:name="Grid Table Light" w:uiPriority="40"/>
+    <w:lsdException w:name="Grid Table 1 Light" w:uiPriority="46"/>
+    <w:lsdException w:name="Grid Table 2" w:uiPriority="47"/>
+    <w:lsdException w:name="Grid Table 3" w:uiPriority="48"/>
+    <w:lsdException w:name="Grid Table 4" w:uiPriority="49"/>
+    <w:lsdException w:name="Grid Table 5 Dark" w:uiPriority="50"/>
+    <w:lsdException w:name="Grid Table 6 Colorful" w:uiPriority="51"/>
+    <w:lsdException w:name="Grid Table 7 Colorful" w:uiPriority="52"/>
+    <w:lsdException w:name="Grid Table 1 Light Accent 1" w:uiPriority="46"/>
+    <w:lsdException w:name="Grid Table 2 Accent 1" w:uiPriority="47"/>
+    <w:lsdException w:name="Grid Table 3 Accent 1" w:uiPriority="48"/>
+    <w:lsdException w:name="Grid Table 4 Accent 1" w:uiPriority="49"/>
+    <w:lsdException w:name="Grid Table 5 Dark Accent 1" w:uiPriority="50"/>
+    <w:lsdException w:name="Grid Table 6 Colorful Accent 1" w:uiPriority="51"/>
+    <w:lsdException w:name="Grid Table 7 Colorful Accent 1" w:uiPriority="52"/>
+    <w:lsdException w:name="Grid Table 1 Light Accent 2" w:uiPriority="46"/>
+    <w:lsdException w:name="Grid Table 2 Accent 2" w:uiPriority="47"/>
+    <w:lsdException w:name="Grid Table 3 Accent 2" w:uiPriority="48"/>
+    <w:lsdException w:name="Grid Table 4 Accent 2" w:uiPriority="49"/>
+    <w:lsdException w:name="Grid Table 5 Dark Accent 2" w:uiPriority="50"/>
+    <w:lsdException w:name="Grid Table 6 Colorful Accent 2" w:uiPriority="51"/>
+    <w:lsdException w:name="Grid Table 7 Colorful Accent 2" w:uiPriority="52"/>
+    <w:lsdException w:name="Grid Table 1 Light Accent 3" w:uiPriority="46"/>
+    <w:lsdException w:name="Grid Table 2 Accent 3" w:uiPriority="47"/>
+    <w:lsdException w:name="Grid Table 3 Accent 3" w:uiPriority="48"/>
+    <w:lsdException w:name="Grid Table 4 Accent 3" w:uiPriority="49"/>
+    <w:lsdException w:name="Grid Table 5 Dark Accent 3" w:uiPriority="50"/>
+    <w:lsdException w:name="Grid Table 6 Colorful Accent 3" w:uiPriority="51"/>
+    <w:lsdException w:name="Grid Table 7 Colorful Accent 3" w:uiPriority="52"/>
+    <w:lsdException w:name="Grid Table 1 Light Accent 4" w:uiPriority="46"/>
+    <w:lsdException w:name="Grid Table 2 Accent 4" w:uiPriority="47"/>
+    <w:lsdException w:name="Grid Table 3 Accent 4" w:uiPriority="48"/>
+    <w:lsdException w:name="Grid Table 4 Accent 4" w:uiPriority="49"/>
+    <w:lsdException w:name="Grid Table 5 Dark Accent 4" w:uiPriority="50"/>
+    <w:lsdException w:name="Grid Table 6 Colorful Accent 4" w:uiPriority="51"/>
+    <w:lsdException w:name="Grid Table 7 Colorful Accent 4" w:uiPriority="52"/>
+    <w:lsdException w:name="Grid Table 1 Light Accent 5" w:uiPriority="46"/>
+    <w:lsdException w:name="Grid Table 2 Accent 5" w:uiPriority="47"/>
+    <w:lsdException w:name="Grid Table 3 Accent 5" w:uiPriority="48"/>
+    <w:lsdException w:name="Grid Table 4 Accent 5" w:uiPriority="49"/>
+    <w:lsdException w:name="Grid Table 5 Dark Accent 5" w:uiPriority="50"/>
+    <w:lsdException w:name="Grid Table 6 Colorful Accent 5" w:uiPriority="51"/>
+    <w:lsdException w:name="Grid Table 7 Colorful Accent 5" w:uiPriority="52"/>
+    <w:lsdException w:name="Grid Table 1 Light Accent 6" w:uiPriority="46"/>
+    <w:lsdException w:name="Grid Table 2 Accent 6" w:uiPriority="47"/>
+    <w:lsdException w:name="Grid Table 3 Accent 6" w:uiPriority="48"/>
+    <w:lsdException w:name="Grid Table 4 Accent 6" w:uiPriority="49"/>
+    <w:lsdException w:name="Grid Table 5 Dark Accent 6" w:uiPriority="50"/>
+    <w:lsdException w:name="Grid Table 6 Colorful Accent 6" w:uiPriority="51"/>
+    <w:lsdException w:name="Grid Table 7 Colorful Accent 6" w:uiPriority="52"/>
+    <w:lsdException w:name="List Table 1 Light" w:uiPriority="46"/>
+    <w:lsdException w:name="List Table 2" w:uiPriority="47"/>
+    <w:lsdException w:name="List Table 3" w:uiPriority="48"/>
+    <w:lsdException w:name="List Table 4" w:uiPriority="49"/>
+    <w:lsdException w:name="List Table 5 Dark" w:uiPriority="50"/>
+    <w:lsdException w:name="List Table 6 Colorful" w:uiPriority="51"/>
+    <w:lsdException w:name="List Table 7 Colorful" w:uiPriority="52"/>
+    <w:lsdException w:name="List Table 1 Light Accent 1" w:uiPriority="46"/>
+    <w:lsdException w:name="List Table 2 Accent 1" w:uiPriority="47"/>
+    <w:lsdException w:name="List Table 3 Accent 1" w:uiPriority="48"/>
+    <w:lsdException w:name="List Table 4 Accent 1" w:uiPriority="49"/>
+    <w:lsdException w:name="List Table 5 Dark Accent 1" w:uiPriority="50"/>
+    <w:lsdException w:name="List Table 6 Colorful Accent 1" w:uiPriority="51"/>
+    <w:lsdException w:name="List Table 7 Colorful Accent 1" w:uiPriority="52"/>
+    <w:lsdException w:name="List Table 1 Light Accent 2" w:uiPriority="46"/>
+    <w:lsdException w:name="List Table 2 Accent 2" w:uiPriority="47"/>
+    <w:lsdException w:name="List Table 3 Accent 2" w:uiPriority="48"/>
+    <w:lsdException w:name="List Table 4 Accent 2" w:uiPriority="49"/>
+    <w:lsdException w:name="List Table 5 Dark Accent 2" w:uiPriority="50"/>
+    <w:lsdException w:name="List Table 6 Colorful Accent 2" w:uiPriority="51"/>
+    <w:lsdException w:name="List Table 7 Colorful Accent 2" w:uiPriority="52"/>
+    <w:lsdException w:name="List Table 1 Light Accent 3" w:uiPriority="46"/>
+    <w:lsdException w:name="List Table 2 Accent 3" w:uiPriority="47"/>
+    <w:lsdException w:name="List Table 3 Accent 3" w:uiPriority="48"/>
+    <w:lsdException w:name="List Table 4 Accent 3" w:uiPriority="49"/>
+    <w:lsdException w:name="List Table 5 Dark Accent 3" w:uiPriority="50"/>
+    <w:lsdException w:name="List Table 6 Colorful Accent 3" w:uiPriority="51"/>
+    <w:lsdException w:name="List Table 7 Colorful Accent 3" w:uiPriority="52"/>
+    <w:lsdException w:name="List Table 1 Light Accent 4" w:uiPriority="46"/>
+    <w:lsdException w:name="List Table 2 Accent 4" w:uiPriority="47"/>
+    <w:lsdException w:name="List Table 3 Accent 4" w:uiPriority="48"/>
+    <w:lsdException w:name="List Table 4 Accent 4" w:uiPriority="49"/>
+    <w:lsdException w:name="List Table 5 Dark Accent 4" w:uiPriority="50"/>
+    <w:lsdException w:name="List Table 6 Colorful Accent 4" w:uiPriority="51"/>
+    <w:lsdException w:name="List Table 7 Colorful Accent 4" w:uiPriority="52"/>
+    <w:lsdException w:name="List Table 1 Light Accent 5" w:uiPriority="46"/>
+    <w:lsdException w:name="List Table 2 Accent 5" w:uiPriority="47"/>
+    <w:lsdException w:name="List Table 3 Accent 5" w:uiPriority="48"/>
+    <w:lsdException w:name="List Table 4 Accent 5" w:uiPriority="49"/>
+    <w:lsdException w:name="List Table 5 Dark Accent 5" w:uiPriority="50"/>
+    <w:lsdException w:name="List Table 6 Colorful Accent 5" w:uiPriority="51"/>
+    <w:lsdException w:name="List Table 7 Colorful Accent 5" w:uiPriority="52"/>
+    <w:lsdException w:name="List Table 1 Light Accent 6" w:uiPriority="46"/>
+    <w:lsdException w:name="List Table 2 Accent 6" w:uiPriority="47"/>
+    <w:lsdException w:name="List Table 3 Accent 6" w:uiPriority="48"/>
+    <w:lsdException w:name="List Table 4 Accent 6" w:uiPriority="49"/>
+    <w:lsdException w:name="List Table 5 Dark Accent 6" w:uiPriority="50"/>
+    <w:lsdException w:name="List Table 6 Colorful Accent 6" w:uiPriority="51"/>
+    <w:lsdException w:name="List Table 7 Colorful Accent 6" w:uiPriority="52"/>
   </w:latentStyles>
   <w:style w:type="paragraph" w:default="1" w:styleId="Normal">
     <w:name w:val="Normal"/>
@@ -9818,231 +10128,6 @@
       <w:szCs w:val="16"/>
       <w:lang w:val="en-US"/>
     </w:rPr>
-  </w:style>
-</w:styles>
-</file>
-
-<file path=word/stylesWithEffects.xml><?xml version="1.0" encoding="utf-8"?>
-<w:styles xmlns:wpc="http://schemas.microsoft.com/office/word/2010/wordprocessingCanvas" xmlns:mc="http://schemas.openxmlformats.org/markup-compatibility/2006" xmlns:o="urn:schemas-microsoft-com:office:office" xmlns:r="http://schemas.openxmlformats.org/officeDocument/2006/relationships" xmlns:m="http://schemas.openxmlformats.org/officeDocument/2006/math" xmlns:v="urn:schemas-microsoft-com:vml" xmlns:wp14="http://schemas.microsoft.com/office/word/2010/wordprocessingDrawing" xmlns:wp="http://schemas.openxmlformats.org/drawingml/2006/wordprocessingDrawing" xmlns:w10="urn:schemas-microsoft-com:office:word" xmlns:w="http://schemas.openxmlformats.org/wordprocessingml/2006/main" xmlns:w14="http://schemas.microsoft.com/office/word/2010/wordml" xmlns:wpg="http://schemas.microsoft.com/office/word/2010/wordprocessingGroup" xmlns:wpi="http://schemas.microsoft.com/office/word/2010/wordprocessingInk" xmlns:wne="http://schemas.microsoft.com/office/word/2006/wordml" xmlns:wps="http://schemas.microsoft.com/office/word/2010/wordprocessingShape" mc:Ignorable="w14 wp14">
-  <w:docDefaults>
-    <w:rPrDefault>
-      <w:rPr>
-        <w:rFonts w:asciiTheme="minorHAnsi" w:eastAsiaTheme="minorHAnsi" w:hAnsiTheme="minorHAnsi" w:cstheme="minorBidi"/>
-        <w:sz w:val="22"/>
-        <w:szCs w:val="22"/>
-        <w:lang w:val="es-CO" w:eastAsia="en-US" w:bidi="ar-SA"/>
-      </w:rPr>
-    </w:rPrDefault>
-    <w:pPrDefault>
-      <w:pPr>
-        <w:spacing w:after="200" w:line="276" w:lineRule="auto"/>
-      </w:pPr>
-    </w:pPrDefault>
-  </w:docDefaults>
-  <w:latentStyles w:defLockedState="0" w:defUIPriority="99" w:defSemiHidden="1" w:defUnhideWhenUsed="1" w:defQFormat="0" w:count="267">
-    <w:lsdException w:name="Normal" w:semiHidden="0" w:uiPriority="0" w:unhideWhenUsed="0" w:qFormat="1"/>
-    <w:lsdException w:name="heading 1" w:semiHidden="0" w:uiPriority="9" w:unhideWhenUsed="0" w:qFormat="1"/>
-    <w:lsdException w:name="heading 2" w:uiPriority="9" w:qFormat="1"/>
-    <w:lsdException w:name="heading 3" w:uiPriority="9" w:qFormat="1"/>
-    <w:lsdException w:name="heading 4" w:uiPriority="9" w:qFormat="1"/>
-    <w:lsdException w:name="heading 5" w:uiPriority="9" w:qFormat="1"/>
-    <w:lsdException w:name="heading 6" w:uiPriority="9" w:qFormat="1"/>
-    <w:lsdException w:name="heading 7" w:uiPriority="9" w:qFormat="1"/>
-    <w:lsdException w:name="heading 8" w:uiPriority="9" w:qFormat="1"/>
-    <w:lsdException w:name="heading 9" w:uiPriority="9" w:qFormat="1"/>
-    <w:lsdException w:name="toc 1" w:uiPriority="39"/>
-    <w:lsdException w:name="toc 2" w:uiPriority="39"/>
-    <w:lsdException w:name="toc 3" w:uiPriority="39"/>
-    <w:lsdException w:name="toc 4" w:uiPriority="39"/>
-    <w:lsdException w:name="toc 5" w:uiPriority="39"/>
-    <w:lsdException w:name="toc 6" w:uiPriority="39"/>
-    <w:lsdException w:name="toc 7" w:uiPriority="39"/>
-    <w:lsdException w:name="toc 8" w:uiPriority="39"/>
-    <w:lsdException w:name="toc 9" w:uiPriority="39"/>
-    <w:lsdException w:name="caption" w:uiPriority="35" w:qFormat="1"/>
-    <w:lsdException w:name="Title" w:semiHidden="0" w:uiPriority="10" w:unhideWhenUsed="0" w:qFormat="1"/>
-    <w:lsdException w:name="Default Paragraph Font" w:uiPriority="1"/>
-    <w:lsdException w:name="Subtitle" w:semiHidden="0" w:uiPriority="11" w:unhideWhenUsed="0" w:qFormat="1"/>
-    <w:lsdException w:name="Strong" w:semiHidden="0" w:uiPriority="22" w:unhideWhenUsed="0" w:qFormat="1"/>
-    <w:lsdException w:name="Emphasis" w:semiHidden="0" w:uiPriority="20" w:unhideWhenUsed="0" w:qFormat="1"/>
-    <w:lsdException w:name="Table Grid" w:semiHidden="0" w:uiPriority="59" w:unhideWhenUsed="0"/>
-    <w:lsdException w:name="Placeholder Text" w:unhideWhenUsed="0"/>
-    <w:lsdException w:name="No Spacing" w:semiHidden="0" w:uiPriority="1" w:unhideWhenUsed="0" w:qFormat="1"/>
-    <w:lsdException w:name="Light Shading" w:semiHidden="0" w:uiPriority="60" w:unhideWhenUsed="0"/>
-    <w:lsdException w:name="Light List" w:semiHidden="0" w:uiPriority="61" w:unhideWhenUsed="0"/>
-    <w:lsdException w:name="Light Grid" w:semiHidden="0" w:uiPriority="62" w:unhideWhenUsed="0"/>
-    <w:lsdException w:name="Medium Shading 1" w:semiHidden="0" w:uiPriority="63" w:unhideWhenUsed="0"/>
-    <w:lsdException w:name="Medium Shading 2" w:semiHidden="0" w:uiPriority="64" w:unhideWhenUsed="0"/>
-    <w:lsdException w:name="Medium List 1" w:semiHidden="0" w:uiPriority="65" w:unhideWhenUsed="0"/>
-    <w:lsdException w:name="Medium List 2" w:semiHidden="0" w:uiPriority="66" w:unhideWhenUsed="0"/>
-    <w:lsdException w:name="Medium Grid 1" w:semiHidden="0" w:uiPriority="67" w:unhideWhenUsed="0"/>
-    <w:lsdException w:name="Medium Grid 2" w:semiHidden="0" w:uiPriority="68" w:unhideWhenUsed="0"/>
-    <w:lsdException w:name="Medium Grid 3" w:semiHidden="0" w:uiPriority="69" w:unhideWhenUsed="0"/>
-    <w:lsdException w:name="Dark List" w:semiHidden="0" w:uiPriority="70" w:unhideWhenUsed="0"/>
-    <w:lsdException w:name="Colorful Shading" w:semiHidden="0" w:uiPriority="71" w:unhideWhenUsed="0"/>
-    <w:lsdException w:name="Colorful List" w:semiHidden="0" w:uiPriority="72" w:unhideWhenUsed="0"/>
-    <w:lsdException w:name="Colorful Grid" w:semiHidden="0" w:uiPriority="73" w:unhideWhenUsed="0"/>
-    <w:lsdException w:name="Light Shading Accent 1" w:semiHidden="0" w:uiPriority="60" w:unhideWhenUsed="0"/>
-    <w:lsdException w:name="Light List Accent 1" w:semiHidden="0" w:uiPriority="61" w:unhideWhenUsed="0"/>
-    <w:lsdException w:name="Light Grid Accent 1" w:semiHidden="0" w:uiPriority="62" w:unhideWhenUsed="0"/>
-    <w:lsdException w:name="Medium Shading 1 Accent 1" w:semiHidden="0" w:uiPriority="63" w:unhideWhenUsed="0"/>
-    <w:lsdException w:name="Medium Shading 2 Accent 1" w:semiHidden="0" w:uiPriority="64" w:unhideWhenUsed="0"/>
-    <w:lsdException w:name="Medium List 1 Accent 1" w:semiHidden="0" w:uiPriority="65" w:unhideWhenUsed="0"/>
-    <w:lsdException w:name="Revision" w:unhideWhenUsed="0"/>
-    <w:lsdException w:name="List Paragraph" w:semiHidden="0" w:uiPriority="34" w:unhideWhenUsed="0" w:qFormat="1"/>
-    <w:lsdException w:name="Quote" w:semiHidden="0" w:uiPriority="29" w:unhideWhenUsed="0" w:qFormat="1"/>
-    <w:lsdException w:name="Intense Quote" w:semiHidden="0" w:uiPriority="30" w:unhideWhenUsed="0" w:qFormat="1"/>
-    <w:lsdException w:name="Medium List 2 Accent 1" w:semiHidden="0" w:uiPriority="66" w:unhideWhenUsed="0"/>
-    <w:lsdException w:name="Medium Grid 1 Accent 1" w:semiHidden="0" w:uiPriority="67" w:unhideWhenUsed="0"/>
-    <w:lsdException w:name="Medium Grid 2 Accent 1" w:semiHidden="0" w:uiPriority="68" w:unhideWhenUsed="0"/>
-    <w:lsdException w:name="Medium Grid 3 Accent 1" w:semiHidden="0" w:uiPriority="69" w:unhideWhenUsed="0"/>
-    <w:lsdException w:name="Dark List Accent 1" w:semiHidden="0" w:uiPriority="70" w:unhideWhenUsed="0"/>
-    <w:lsdException w:name="Colorful Shading Accent 1" w:semiHidden="0" w:uiPriority="71" w:unhideWhenUsed="0"/>
-    <w:lsdException w:name="Colorful List Accent 1" w:semiHidden="0" w:uiPriority="72" w:unhideWhenUsed="0"/>
-    <w:lsdException w:name="Colorful Grid Accent 1" w:semiHidden="0" w:uiPriority="73" w:unhideWhenUsed="0"/>
-    <w:lsdException w:name="Light Shading Accent 2" w:semiHidden="0" w:uiPriority="60" w:unhideWhenUsed="0"/>
-    <w:lsdException w:name="Light List Accent 2" w:semiHidden="0" w:uiPriority="61" w:unhideWhenUsed="0"/>
-    <w:lsdException w:name="Light Grid Accent 2" w:semiHidden="0" w:uiPriority="62" w:unhideWhenUsed="0"/>
-    <w:lsdException w:name="Medium Shading 1 Accent 2" w:semiHidden="0" w:uiPriority="63" w:unhideWhenUsed="0"/>
-    <w:lsdException w:name="Medium Shading 2 Accent 2" w:semiHidden="0" w:uiPriority="64" w:unhideWhenUsed="0"/>
-    <w:lsdException w:name="Medium List 1 Accent 2" w:semiHidden="0" w:uiPriority="65" w:unhideWhenUsed="0"/>
-    <w:lsdException w:name="Medium List 2 Accent 2" w:semiHidden="0" w:uiPriority="66" w:unhideWhenUsed="0"/>
-    <w:lsdException w:name="Medium Grid 1 Accent 2" w:semiHidden="0" w:uiPriority="67" w:unhideWhenUsed="0"/>
-    <w:lsdException w:name="Medium Grid 2 Accent 2" w:semiHidden="0" w:uiPriority="68" w:unhideWhenUsed="0"/>
-    <w:lsdException w:name="Medium Grid 3 Accent 2" w:semiHidden="0" w:uiPriority="69" w:unhideWhenUsed="0"/>
-    <w:lsdException w:name="Dark List Accent 2" w:semiHidden="0" w:uiPriority="70" w:unhideWhenUsed="0"/>
-    <w:lsdException w:name="Colorful Shading Accent 2" w:semiHidden="0" w:uiPriority="71" w:unhideWhenUsed="0"/>
-    <w:lsdException w:name="Colorful List Accent 2" w:semiHidden="0" w:uiPriority="72" w:unhideWhenUsed="0"/>
-    <w:lsdException w:name="Colorful Grid Accent 2" w:semiHidden="0" w:uiPriority="73" w:unhideWhenUsed="0"/>
-    <w:lsdException w:name="Light Shading Accent 3" w:semiHidden="0" w:uiPriority="60" w:unhideWhenUsed="0"/>
-    <w:lsdException w:name="Light List Accent 3" w:semiHidden="0" w:uiPriority="61" w:unhideWhenUsed="0"/>
-    <w:lsdException w:name="Light Grid Accent 3" w:semiHidden="0" w:uiPriority="62" w:unhideWhenUsed="0"/>
-    <w:lsdException w:name="Medium Shading 1 Accent 3" w:semiHidden="0" w:uiPriority="63" w:unhideWhenUsed="0"/>
-    <w:lsdException w:name="Medium Shading 2 Accent 3" w:semiHidden="0" w:uiPriority="64" w:unhideWhenUsed="0"/>
-    <w:lsdException w:name="Medium List 1 Accent 3" w:semiHidden="0" w:uiPriority="65" w:unhideWhenUsed="0"/>
-    <w:lsdException w:name="Medium List 2 Accent 3" w:semiHidden="0" w:uiPriority="66" w:unhideWhenUsed="0"/>
-    <w:lsdException w:name="Medium Grid 1 Accent 3" w:semiHidden="0" w:uiPriority="67" w:unhideWhenUsed="0"/>
-    <w:lsdException w:name="Medium Grid 2 Accent 3" w:semiHidden="0" w:uiPriority="68" w:unhideWhenUsed="0"/>
-    <w:lsdException w:name="Medium Grid 3 Accent 3" w:semiHidden="0" w:uiPriority="69" w:unhideWhenUsed="0"/>
-    <w:lsdException w:name="Dark List Accent 3" w:semiHidden="0" w:uiPriority="70" w:unhideWhenUsed="0"/>
-    <w:lsdException w:name="Colorful Shading Accent 3" w:semiHidden="0" w:uiPriority="71" w:unhideWhenUsed="0"/>
-    <w:lsdException w:name="Colorful List Accent 3" w:semiHidden="0" w:uiPriority="72" w:unhideWhenUsed="0"/>
-    <w:lsdException w:name="Colorful Grid Accent 3" w:semiHidden="0" w:uiPriority="73" w:unhideWhenUsed="0"/>
-    <w:lsdException w:name="Light Shading Accent 4" w:semiHidden="0" w:uiPriority="60" w:unhideWhenUsed="0"/>
-    <w:lsdException w:name="Light List Accent 4" w:semiHidden="0" w:uiPriority="61" w:unhideWhenUsed="0"/>
-    <w:lsdException w:name="Light Grid Accent 4" w:semiHidden="0" w:uiPriority="62" w:unhideWhenUsed="0"/>
-    <w:lsdException w:name="Medium Shading 1 Accent 4" w:semiHidden="0" w:uiPriority="63" w:unhideWhenUsed="0"/>
-    <w:lsdException w:name="Medium Shading 2 Accent 4" w:semiHidden="0" w:uiPriority="64" w:unhideWhenUsed="0"/>
-    <w:lsdException w:name="Medium List 1 Accent 4" w:semiHidden="0" w:uiPriority="65" w:unhideWhenUsed="0"/>
-    <w:lsdException w:name="Medium List 2 Accent 4" w:semiHidden="0" w:uiPriority="66" w:unhideWhenUsed="0"/>
-    <w:lsdException w:name="Medium Grid 1 Accent 4" w:semiHidden="0" w:uiPriority="67" w:unhideWhenUsed="0"/>
-    <w:lsdException w:name="Medium Grid 2 Accent 4" w:semiHidden="0" w:uiPriority="68" w:unhideWhenUsed="0"/>
-    <w:lsdException w:name="Medium Grid 3 Accent 4" w:semiHidden="0" w:uiPriority="69" w:unhideWhenUsed="0"/>
-    <w:lsdException w:name="Dark List Accent 4" w:semiHidden="0" w:uiPriority="70" w:unhideWhenUsed="0"/>
-    <w:lsdException w:name="Colorful Shading Accent 4" w:semiHidden="0" w:uiPriority="71" w:unhideWhenUsed="0"/>
-    <w:lsdException w:name="Colorful List Accent 4" w:semiHidden="0" w:uiPriority="72" w:unhideWhenUsed="0"/>
-    <w:lsdException w:name="Colorful Grid Accent 4" w:semiHidden="0" w:uiPriority="73" w:unhideWhenUsed="0"/>
-    <w:lsdException w:name="Light Shading Accent 5" w:semiHidden="0" w:uiPriority="60" w:unhideWhenUsed="0"/>
-    <w:lsdException w:name="Light List Accent 5" w:semiHidden="0" w:uiPriority="61" w:unhideWhenUsed="0"/>
-    <w:lsdException w:name="Light Grid Accent 5" w:semiHidden="0" w:uiPriority="62" w:unhideWhenUsed="0"/>
-    <w:lsdException w:name="Medium Shading 1 Accent 5" w:semiHidden="0" w:uiPriority="63" w:unhideWhenUsed="0"/>
-    <w:lsdException w:name="Medium Shading 2 Accent 5" w:semiHidden="0" w:uiPriority="64" w:unhideWhenUsed="0"/>
-    <w:lsdException w:name="Medium List 1 Accent 5" w:semiHidden="0" w:uiPriority="65" w:unhideWhenUsed="0"/>
-    <w:lsdException w:name="Medium List 2 Accent 5" w:semiHidden="0" w:uiPriority="66" w:unhideWhenUsed="0"/>
-    <w:lsdException w:name="Medium Grid 1 Accent 5" w:semiHidden="0" w:uiPriority="67" w:unhideWhenUsed="0"/>
-    <w:lsdException w:name="Medium Grid 2 Accent 5" w:semiHidden="0" w:uiPriority="68" w:unhideWhenUsed="0"/>
-    <w:lsdException w:name="Medium Grid 3 Accent 5" w:semiHidden="0" w:uiPriority="69" w:unhideWhenUsed="0"/>
-    <w:lsdException w:name="Dark List Accent 5" w:semiHidden="0" w:uiPriority="70" w:unhideWhenUsed="0"/>
-    <w:lsdException w:name="Colorful Shading Accent 5" w:semiHidden="0" w:uiPriority="71" w:unhideWhenUsed="0"/>
-    <w:lsdException w:name="Colorful List Accent 5" w:semiHidden="0" w:uiPriority="72" w:unhideWhenUsed="0"/>
-    <w:lsdException w:name="Colorful Grid Accent 5" w:semiHidden="0" w:uiPriority="73" w:unhideWhenUsed="0"/>
-    <w:lsdException w:name="Light Shading Accent 6" w:semiHidden="0" w:uiPriority="60" w:unhideWhenUsed="0"/>
-    <w:lsdException w:name="Light List Accent 6" w:semiHidden="0" w:uiPriority="61" w:unhideWhenUsed="0"/>
-    <w:lsdException w:name="Light Grid Accent 6" w:semiHidden="0" w:uiPriority="62" w:unhideWhenUsed="0"/>
-    <w:lsdException w:name="Medium Shading 1 Accent 6" w:semiHidden="0" w:uiPriority="63" w:unhideWhenUsed="0"/>
-    <w:lsdException w:name="Medium Shading 2 Accent 6" w:semiHidden="0" w:uiPriority="64" w:unhideWhenUsed="0"/>
-    <w:lsdException w:name="Medium List 1 Accent 6" w:semiHidden="0" w:uiPriority="65" w:unhideWhenUsed="0"/>
-    <w:lsdException w:name="Medium List 2 Accent 6" w:semiHidden="0" w:uiPriority="66" w:unhideWhenUsed="0"/>
-    <w:lsdException w:name="Medium Grid 1 Accent 6" w:semiHidden="0" w:uiPriority="67" w:unhideWhenUsed="0"/>
-    <w:lsdException w:name="Medium Grid 2 Accent 6" w:semiHidden="0" w:uiPriority="68" w:unhideWhenUsed="0"/>
-    <w:lsdException w:name="Medium Grid 3 Accent 6" w:semiHidden="0" w:uiPriority="69" w:unhideWhenUsed="0"/>
-    <w:lsdException w:name="Dark List Accent 6" w:semiHidden="0" w:uiPriority="70" w:unhideWhenUsed="0"/>
-    <w:lsdException w:name="Colorful Shading Accent 6" w:semiHidden="0" w:uiPriority="71" w:unhideWhenUsed="0"/>
-    <w:lsdException w:name="Colorful List Accent 6" w:semiHidden="0" w:uiPriority="72" w:unhideWhenUsed="0"/>
-    <w:lsdException w:name="Colorful Grid Accent 6" w:semiHidden="0" w:uiPriority="73" w:unhideWhenUsed="0"/>
-    <w:lsdException w:name="Subtle Emphasis" w:semiHidden="0" w:uiPriority="19" w:unhideWhenUsed="0" w:qFormat="1"/>
-    <w:lsdException w:name="Intense Emphasis" w:semiHidden="0" w:uiPriority="21" w:unhideWhenUsed="0" w:qFormat="1"/>
-    <w:lsdException w:name="Subtle Reference" w:semiHidden="0" w:uiPriority="31" w:unhideWhenUsed="0" w:qFormat="1"/>
-    <w:lsdException w:name="Intense Reference" w:semiHidden="0" w:uiPriority="32" w:unhideWhenUsed="0" w:qFormat="1"/>
-    <w:lsdException w:name="Book Title" w:semiHidden="0" w:uiPriority="33" w:unhideWhenUsed="0" w:qFormat="1"/>
-    <w:lsdException w:name="Bibliography" w:uiPriority="37"/>
-    <w:lsdException w:name="TOC Heading" w:uiPriority="39" w:qFormat="1"/>
-  </w:latentStyles>
-  <w:style w:type="paragraph" w:default="1" w:styleId="Normal">
-    <w:name w:val="Normal"/>
-    <w:qFormat/>
-    <w:rsid w:val="00E11E0A"/>
-    <w:pPr>
-      <w:spacing w:after="0" w:line="240" w:lineRule="auto"/>
-    </w:pPr>
-    <w:rPr>
-      <w:rFonts w:eastAsiaTheme="minorEastAsia"/>
-      <w:sz w:val="24"/>
-      <w:szCs w:val="24"/>
-      <w:lang w:val="en-US"/>
-    </w:rPr>
-  </w:style>
-  <w:style w:type="character" w:default="1" w:styleId="Fuentedeprrafopredeter">
-    <w:name w:val="Default Paragraph Font"/>
-    <w:uiPriority w:val="1"/>
-    <w:semiHidden/>
-    <w:unhideWhenUsed/>
-  </w:style>
-  <w:style w:type="table" w:default="1" w:styleId="Tablanormal">
-    <w:name w:val="Normal Table"/>
-    <w:uiPriority w:val="99"/>
-    <w:semiHidden/>
-    <w:unhideWhenUsed/>
-    <w:tblPr>
-      <w:tblInd w:w="0" w:type="dxa"/>
-      <w:tblCellMar>
-        <w:top w:w="0" w:type="dxa"/>
-        <w:left w:w="108" w:type="dxa"/>
-        <w:bottom w:w="0" w:type="dxa"/>
-        <w:right w:w="108" w:type="dxa"/>
-      </w:tblCellMar>
-    </w:tblPr>
-  </w:style>
-  <w:style w:type="numbering" w:default="1" w:styleId="Sinlista">
-    <w:name w:val="No List"/>
-    <w:uiPriority w:val="99"/>
-    <w:semiHidden/>
-    <w:unhideWhenUsed/>
-  </w:style>
-  <w:style w:type="table" w:styleId="Tablaconcuadrcula">
-    <w:name w:val="Table Grid"/>
-    <w:basedOn w:val="Tablanormal"/>
-    <w:uiPriority w:val="59"/>
-    <w:rsid w:val="00E11E0A"/>
-    <w:pPr>
-      <w:spacing w:after="0" w:line="240" w:lineRule="auto"/>
-    </w:pPr>
-    <w:rPr>
-      <w:rFonts w:eastAsiaTheme="minorEastAsia"/>
-      <w:sz w:val="24"/>
-      <w:szCs w:val="24"/>
-      <w:lang w:val="en-US"/>
-    </w:rPr>
-    <w:tblPr>
-      <w:tblBorders>
-        <w:top w:val="single" w:sz="4" w:space="0" w:color="auto"/>
-        <w:left w:val="single" w:sz="4" w:space="0" w:color="auto"/>
-        <w:bottom w:val="single" w:sz="4" w:space="0" w:color="auto"/>
-        <w:right w:val="single" w:sz="4" w:space="0" w:color="auto"/>
-        <w:insideH w:val="single" w:sz="4" w:space="0" w:color="auto"/>
-        <w:insideV w:val="single" w:sz="4" w:space="0" w:color="auto"/>
-      </w:tblBorders>
-    </w:tblPr>
   </w:style>
 </w:styles>
 </file>
